--- a/docs/angularjs学习文档.docx
+++ b/docs/angularjs学习文档.docx
@@ -82,13 +82,52 @@
         <w:ind w:firstLineChars="0"/>
         <w:rPr>
           <w:rFonts w:ascii="微软雅黑" w:eastAsia="微软雅黑" w:hAnsi="微软雅黑"/>
+          <w:color w:val="FF0000"/>
         </w:rPr>
       </w:pPr>
       <w:r>
         <w:rPr>
           <w:rFonts w:ascii="微软雅黑" w:eastAsia="微软雅黑" w:hAnsi="微软雅黑" w:hint="eastAsia"/>
+          <w:color w:val="FF0000"/>
         </w:rPr>
         <w:t>依赖注入</w:t>
+      </w:r>
+      <w:r>
+        <w:rPr>
+          <w:rFonts w:ascii="微软雅黑" w:eastAsia="微软雅黑" w:hAnsi="微软雅黑" w:hint="eastAsia"/>
+          <w:color w:val="FF0000"/>
+        </w:rPr>
+        <w:t xml:space="preserve"> </w:t>
+      </w:r>
+      <w:r>
+        <w:rPr>
+          <w:rFonts w:ascii="微软雅黑" w:eastAsia="微软雅黑" w:hAnsi="微软雅黑" w:hint="eastAsia"/>
+        </w:rPr>
+        <w:t>(</w:t>
+      </w:r>
+      <w:r>
+        <w:rPr>
+          <w:rFonts w:ascii="微软雅黑" w:eastAsia="微软雅黑" w:hAnsi="微软雅黑" w:hint="eastAsia"/>
+        </w:rPr>
+        <w:t>参数注入</w:t>
+      </w:r>
+      <w:r>
+        <w:rPr>
+          <w:rFonts w:ascii="微软雅黑" w:eastAsia="微软雅黑" w:hAnsi="微软雅黑" w:hint="eastAsia"/>
+        </w:rPr>
+        <w:t>$scope在controller中注入即可</w:t>
+      </w:r>
+      <w:r>
+        <w:rPr>
+          <w:rFonts w:ascii="微软雅黑" w:eastAsia="微软雅黑" w:hAnsi="微软雅黑" w:hint="eastAsia"/>
+        </w:rPr>
+        <w:t>)</w:t>
+      </w:r>
+      <w:r>
+        <w:rPr>
+          <w:rFonts w:ascii="微软雅黑" w:eastAsia="微软雅黑" w:hAnsi="微软雅黑" w:hint="eastAsia"/>
+        </w:rPr>
+        <w:t xml:space="preserve"> </w:t>
       </w:r>
     </w:p>
     <w:p>
@@ -111,6 +150,13 @@
         </w:rPr>
         <w:t>模块化</w:t>
       </w:r>
+      <w:r>
+        <w:rPr>
+          <w:rFonts w:ascii="微软雅黑" w:eastAsia="微软雅黑" w:hAnsi="微软雅黑" w:hint="eastAsia"/>
+          <w:color w:val="FF0000"/>
+        </w:rPr>
+        <w:t xml:space="preserve"> </w:t>
+      </w:r>
     </w:p>
     <w:p>
       <w:pPr>
@@ -134,9 +180,42 @@
       <w:r>
         <w:rPr>
           <w:rFonts w:ascii="微软雅黑" w:eastAsia="微软雅黑" w:hAnsi="微软雅黑" w:hint="eastAsia"/>
-        </w:rPr>
-        <w:t>（{{}}的使用）</w:t>
-      </w:r>
+          <w:color w:val="FF0000"/>
+        </w:rPr>
+        <w:t xml:space="preserve"> </w:t>
+      </w:r>
+      <w:r>
+        <w:rPr>
+          <w:rFonts w:ascii="微软雅黑" w:eastAsia="微软雅黑" w:hAnsi="微软雅黑" w:hint="eastAsia"/>
+        </w:rPr>
+        <w:t>（{{</w:t>
+      </w:r>
+      <w:r>
+        <w:rPr>
+          <w:rFonts w:ascii="微软雅黑" w:eastAsia="微软雅黑" w:hAnsi="微软雅黑" w:hint="eastAsia"/>
+        </w:rPr>
+        <w:t xml:space="preserve"> </w:t>
+      </w:r>
+      <w:r>
+        <w:rPr>
+          <w:rFonts w:ascii="微软雅黑" w:eastAsia="微软雅黑" w:hAnsi="微软雅黑" w:hint="eastAsia"/>
+        </w:rPr>
+        <w:t>}}</w:t>
+      </w:r>
+      <w:r>
+        <w:rPr>
+          <w:rFonts w:ascii="微软雅黑" w:eastAsia="微软雅黑" w:hAnsi="微软雅黑" w:hint="eastAsia"/>
+        </w:rPr>
+        <w:t xml:space="preserve"> </w:t>
+      </w:r>
+      <w:r>
+        <w:rPr>
+          <w:rFonts w:ascii="微软雅黑" w:eastAsia="微软雅黑" w:hAnsi="微软雅黑" w:hint="eastAsia"/>
+        </w:rPr>
+        <w:t>的使用）</w:t>
+      </w:r>
+      <w:bookmarkStart w:id="0" w:name="_GoBack"/>
+      <w:bookmarkEnd w:id="0"/>
     </w:p>
     <w:p>
       <w:pPr>
@@ -183,7 +262,6 @@
         <w:t>如何引入</w:t>
       </w:r>
     </w:p>
-    <w:p/>
     <w:p>
       <w:pPr>
         <w:pStyle w:val="a6"/>
@@ -366,7 +444,7 @@
       <w:pPr>
         <w:pStyle w:val="2"/>
         <w:rPr>
-          <w:rFonts w:ascii="微软雅黑" w:eastAsia="微软雅黑" w:hAnsi="微软雅黑" w:hint="eastAsia"/>
+          <w:rFonts w:ascii="微软雅黑" w:eastAsia="微软雅黑" w:hAnsi="微软雅黑"/>
           <w:sz w:val="24"/>
           <w:szCs w:val="24"/>
         </w:rPr>
@@ -403,7 +481,7 @@
       <w:pPr>
         <w:pStyle w:val="3"/>
         <w:rPr>
-          <w:rFonts w:ascii="微软雅黑" w:eastAsia="微软雅黑" w:hAnsi="微软雅黑" w:hint="eastAsia"/>
+          <w:rFonts w:ascii="微软雅黑" w:eastAsia="微软雅黑" w:hAnsi="微软雅黑"/>
           <w:sz w:val="21"/>
           <w:szCs w:val="21"/>
         </w:rPr>
@@ -958,13 +1036,7 @@
         <w:t>&lt;/html&gt;</w:t>
       </w:r>
     </w:p>
-    <w:p>
-      <w:pPr>
-        <w:rPr>
-          <w:rFonts w:hint="eastAsia"/>
-        </w:rPr>
-      </w:pPr>
-    </w:p>
+    <w:p/>
     <w:p>
       <w:r>
         <w:rPr>
@@ -1004,7 +1076,7 @@
         <w:pStyle w:val="4"/>
         <w:ind w:firstLineChars="100" w:firstLine="210"/>
         <w:rPr>
-          <w:rFonts w:ascii="微软雅黑" w:eastAsia="微软雅黑" w:hAnsi="微软雅黑" w:hint="eastAsia"/>
+          <w:rFonts w:ascii="微软雅黑" w:eastAsia="微软雅黑" w:hAnsi="微软雅黑"/>
           <w:sz w:val="21"/>
           <w:szCs w:val="21"/>
         </w:rPr>
@@ -1030,7 +1102,7 @@
     <w:p>
       <w:pPr>
         <w:rPr>
-          <w:rFonts w:ascii="Helvetica" w:hAnsi="Helvetica" w:cs="Helvetica" w:hint="eastAsia"/>
+          <w:rFonts w:ascii="Helvetica" w:hAnsi="Helvetica" w:cs="Helvetica"/>
           <w:color w:val="333333"/>
           <w:szCs w:val="21"/>
           <w:shd w:val="clear" w:color="auto" w:fill="FFFFFF"/>
@@ -1353,39 +1425,37 @@
         </w:rPr>
         <w:t>中运行。</w:t>
       </w:r>
-      <w:bookmarkStart w:id="0" w:name="_GoBack"/>
-      <w:bookmarkEnd w:id="0"/>
     </w:p>
     <w:p>
       <w:pPr>
         <w:pStyle w:val="4"/>
         <w:rPr>
+          <w:rFonts w:ascii="微软雅黑" w:eastAsia="微软雅黑" w:hAnsi="微软雅黑"/>
+          <w:sz w:val="21"/>
+          <w:szCs w:val="21"/>
+        </w:rPr>
+      </w:pPr>
+      <w:r>
+        <w:rPr>
           <w:rFonts w:ascii="微软雅黑" w:eastAsia="微软雅黑" w:hAnsi="微软雅黑" w:hint="eastAsia"/>
           <w:sz w:val="21"/>
           <w:szCs w:val="21"/>
         </w:rPr>
-      </w:pPr>
+        <w:t>2</w:t>
+      </w:r>
       <w:r>
         <w:rPr>
           <w:rFonts w:ascii="微软雅黑" w:eastAsia="微软雅黑" w:hAnsi="微软雅黑" w:hint="eastAsia"/>
           <w:sz w:val="21"/>
           <w:szCs w:val="21"/>
         </w:rPr>
-        <w:t>2</w:t>
-      </w:r>
-      <w:r>
-        <w:rPr>
-          <w:rFonts w:ascii="微软雅黑" w:eastAsia="微软雅黑" w:hAnsi="微软雅黑" w:hint="eastAsia"/>
-          <w:sz w:val="21"/>
-          <w:szCs w:val="21"/>
-        </w:rPr>
         <w:t>）双向绑定</w:t>
       </w:r>
     </w:p>
     <w:p>
       <w:pPr>
         <w:rPr>
-          <w:rFonts w:ascii="微软雅黑" w:eastAsia="微软雅黑" w:hAnsi="微软雅黑" w:hint="eastAsia"/>
+          <w:rFonts w:ascii="微软雅黑" w:eastAsia="微软雅黑" w:hAnsi="微软雅黑"/>
           <w:szCs w:val="21"/>
         </w:rPr>
       </w:pPr>
@@ -1459,6 +1529,13 @@
         </w:rPr>
         <w:t>配合使用</w:t>
       </w:r>
+      <w:r>
+        <w:rPr>
+          <w:rFonts w:ascii="微软雅黑" w:eastAsia="微软雅黑" w:hAnsi="微软雅黑" w:hint="eastAsia"/>
+          <w:szCs w:val="21"/>
+        </w:rPr>
+        <w:t xml:space="preserve"> </w:t>
+      </w:r>
     </w:p>
     <w:p>
       <w:pPr>
@@ -1909,6 +1986,88 @@
           <w:szCs w:val="21"/>
         </w:rPr>
       </w:pPr>
+      <w:r>
+        <w:rPr>
+          <w:rFonts w:ascii="微软雅黑" w:eastAsia="微软雅黑" w:hAnsi="微软雅黑" w:hint="eastAsia"/>
+          <w:szCs w:val="21"/>
+        </w:rPr>
+        <w:t>ng-</w:t>
+      </w:r>
+      <w:proofErr w:type="spellStart"/>
+      <w:r>
+        <w:rPr>
+          <w:rFonts w:ascii="微软雅黑" w:eastAsia="微软雅黑" w:hAnsi="微软雅黑" w:hint="eastAsia"/>
+          <w:szCs w:val="21"/>
+        </w:rPr>
+        <w:t>init</w:t>
+      </w:r>
+      <w:proofErr w:type="spellEnd"/>
+      <w:r>
+        <w:rPr>
+          <w:rFonts w:ascii="微软雅黑" w:eastAsia="微软雅黑" w:hAnsi="微软雅黑" w:hint="eastAsia"/>
+          <w:szCs w:val="21"/>
+        </w:rPr>
+        <w:t>初始化</w:t>
+      </w:r>
+      <w:r>
+        <w:rPr>
+          <w:rFonts w:ascii="微软雅黑" w:eastAsia="微软雅黑" w:hAnsi="微软雅黑" w:hint="eastAsia"/>
+          <w:szCs w:val="21"/>
+        </w:rPr>
+        <w:t>样式</w:t>
+      </w:r>
+    </w:p>
+    <w:p>
+      <w:pPr>
+        <w:rPr>
+          <w:rFonts w:ascii="微软雅黑" w:eastAsia="微软雅黑" w:hAnsi="微软雅黑"/>
+          <w:szCs w:val="21"/>
+        </w:rPr>
+      </w:pPr>
+      <w:r>
+        <w:rPr>
+          <w:rFonts w:ascii="微软雅黑" w:eastAsia="微软雅黑" w:hAnsi="微软雅黑" w:hint="eastAsia"/>
+          <w:szCs w:val="21"/>
+        </w:rPr>
+        <w:t>ng-</w:t>
+      </w:r>
+      <w:proofErr w:type="spellStart"/>
+      <w:r>
+        <w:rPr>
+          <w:rFonts w:ascii="微软雅黑" w:eastAsia="微软雅黑" w:hAnsi="微软雅黑" w:hint="eastAsia"/>
+          <w:szCs w:val="21"/>
+        </w:rPr>
+        <w:t>init</w:t>
+      </w:r>
+      <w:proofErr w:type="spellEnd"/>
+      <w:r>
+        <w:rPr>
+          <w:rFonts w:ascii="微软雅黑" w:eastAsia="微软雅黑" w:hAnsi="微软雅黑" w:hint="eastAsia"/>
+          <w:szCs w:val="21"/>
+        </w:rPr>
+        <w:t>=</w:t>
+      </w:r>
+      <w:r>
+        <w:rPr>
+          <w:rFonts w:ascii="微软雅黑" w:eastAsia="微软雅黑" w:hAnsi="微软雅黑"/>
+          <w:szCs w:val="21"/>
+        </w:rPr>
+        <w:t>’</w:t>
+      </w:r>
+      <w:r>
+        <w:rPr>
+          <w:rFonts w:ascii="微软雅黑" w:eastAsia="微软雅黑" w:hAnsi="微软雅黑" w:hint="eastAsia"/>
+          <w:szCs w:val="21"/>
+        </w:rPr>
+        <w:t>hello=kitty</w:t>
+      </w:r>
+      <w:r>
+        <w:rPr>
+          <w:rFonts w:ascii="微软雅黑" w:eastAsia="微软雅黑" w:hAnsi="微软雅黑"/>
+          <w:szCs w:val="21"/>
+        </w:rPr>
+        <w:t>’</w:t>
+      </w:r>
     </w:p>
     <w:p>
       <w:pPr>
@@ -1927,7 +2086,418 @@
         </w:rPr>
         <w:t>3）</w:t>
       </w:r>
-    </w:p>
+      <w:r>
+        <w:rPr>
+          <w:rFonts w:ascii="微软雅黑" w:eastAsia="微软雅黑" w:hAnsi="微软雅黑" w:hint="eastAsia"/>
+          <w:sz w:val="21"/>
+          <w:szCs w:val="21"/>
+        </w:rPr>
+        <w:t>ng-bind</w:t>
+      </w:r>
+    </w:p>
+    <w:p>
+      <w:r>
+        <w:rPr>
+          <w:rFonts w:hint="eastAsia"/>
+        </w:rPr>
+        <w:t xml:space="preserve">  </w:t>
+      </w:r>
+      <w:r>
+        <w:rPr>
+          <w:rFonts w:hint="eastAsia"/>
+        </w:rPr>
+        <w:t>绑定值</w:t>
+      </w:r>
+    </w:p>
+    <w:p>
+      <w:pPr>
+        <w:widowControl/>
+        <w:shd w:val="clear" w:color="auto" w:fill="2B2B2B"/>
+        <w:tabs>
+          <w:tab w:val="left" w:pos="916"/>
+          <w:tab w:val="left" w:pos="1832"/>
+          <w:tab w:val="left" w:pos="2748"/>
+          <w:tab w:val="left" w:pos="3664"/>
+          <w:tab w:val="left" w:pos="4580"/>
+          <w:tab w:val="left" w:pos="5496"/>
+          <w:tab w:val="left" w:pos="6412"/>
+          <w:tab w:val="left" w:pos="7328"/>
+          <w:tab w:val="left" w:pos="8244"/>
+          <w:tab w:val="left" w:pos="9160"/>
+          <w:tab w:val="left" w:pos="10076"/>
+          <w:tab w:val="left" w:pos="10992"/>
+          <w:tab w:val="left" w:pos="11908"/>
+          <w:tab w:val="left" w:pos="12824"/>
+          <w:tab w:val="left" w:pos="13740"/>
+          <w:tab w:val="left" w:pos="14656"/>
+        </w:tabs>
+        <w:jc w:val="left"/>
+        <w:rPr>
+          <w:rFonts w:ascii="宋体" w:eastAsia="宋体" w:hAnsi="宋体" w:cs="宋体"/>
+          <w:color w:val="A9B7C6"/>
+          <w:kern w:val="0"/>
+          <w:sz w:val="24"/>
+          <w:szCs w:val="24"/>
+        </w:rPr>
+      </w:pPr>
+      <w:r>
+        <w:rPr>
+          <w:rFonts w:ascii="宋体" w:eastAsia="宋体" w:hAnsi="宋体" w:cs="宋体" w:hint="eastAsia"/>
+          <w:color w:val="E8BF6A"/>
+          <w:kern w:val="0"/>
+          <w:sz w:val="24"/>
+          <w:szCs w:val="24"/>
+        </w:rPr>
+        <w:t xml:space="preserve">&lt;div </w:t>
+      </w:r>
+      <w:r>
+        <w:rPr>
+          <w:rFonts w:ascii="宋体" w:eastAsia="宋体" w:hAnsi="宋体" w:cs="宋体" w:hint="eastAsia"/>
+          <w:color w:val="BABABA"/>
+          <w:kern w:val="0"/>
+          <w:sz w:val="24"/>
+          <w:szCs w:val="24"/>
+        </w:rPr>
+        <w:t>class=</w:t>
+      </w:r>
+      <w:r>
+        <w:rPr>
+          <w:rFonts w:ascii="宋体" w:eastAsia="宋体" w:hAnsi="宋体" w:cs="宋体" w:hint="eastAsia"/>
+          <w:color w:val="A5C261"/>
+          <w:kern w:val="0"/>
+          <w:sz w:val="24"/>
+          <w:szCs w:val="24"/>
+        </w:rPr>
+        <w:t xml:space="preserve">"main" </w:t>
+      </w:r>
+      <w:r>
+        <w:rPr>
+          <w:rFonts w:ascii="宋体" w:eastAsia="宋体" w:hAnsi="宋体" w:cs="宋体" w:hint="eastAsia"/>
+          <w:color w:val="BABABA"/>
+          <w:kern w:val="0"/>
+          <w:sz w:val="24"/>
+          <w:szCs w:val="24"/>
+        </w:rPr>
+        <w:t>ng-controller=</w:t>
+      </w:r>
+      <w:r>
+        <w:rPr>
+          <w:rFonts w:ascii="宋体" w:eastAsia="宋体" w:hAnsi="宋体" w:cs="宋体" w:hint="eastAsia"/>
+          <w:color w:val="A5C261"/>
+          <w:kern w:val="0"/>
+          <w:sz w:val="24"/>
+          <w:szCs w:val="24"/>
+        </w:rPr>
+        <w:t>"</w:t>
+      </w:r>
+      <w:proofErr w:type="spellStart"/>
+      <w:r>
+        <w:rPr>
+          <w:rFonts w:ascii="宋体" w:eastAsia="宋体" w:hAnsi="宋体" w:cs="宋体" w:hint="eastAsia"/>
+          <w:color w:val="A5C261"/>
+          <w:kern w:val="0"/>
+          <w:sz w:val="24"/>
+          <w:szCs w:val="24"/>
+        </w:rPr>
+        <w:t>MsgCtrl</w:t>
+      </w:r>
+      <w:proofErr w:type="spellEnd"/>
+      <w:r>
+        <w:rPr>
+          <w:rFonts w:ascii="宋体" w:eastAsia="宋体" w:hAnsi="宋体" w:cs="宋体" w:hint="eastAsia"/>
+          <w:color w:val="A5C261"/>
+          <w:kern w:val="0"/>
+          <w:sz w:val="24"/>
+          <w:szCs w:val="24"/>
+        </w:rPr>
+        <w:t>"</w:t>
+      </w:r>
+      <w:r>
+        <w:rPr>
+          <w:rFonts w:ascii="宋体" w:eastAsia="宋体" w:hAnsi="宋体" w:cs="宋体" w:hint="eastAsia"/>
+          <w:color w:val="E8BF6A"/>
+          <w:kern w:val="0"/>
+          <w:sz w:val="24"/>
+          <w:szCs w:val="24"/>
+        </w:rPr>
+        <w:t>&gt;</w:t>
+      </w:r>
+      <w:r>
+        <w:rPr>
+          <w:rFonts w:ascii="宋体" w:eastAsia="宋体" w:hAnsi="宋体" w:cs="宋体" w:hint="eastAsia"/>
+          <w:color w:val="E8BF6A"/>
+          <w:kern w:val="0"/>
+          <w:sz w:val="24"/>
+          <w:szCs w:val="24"/>
+        </w:rPr>
+        <w:br/>
+        <w:t xml:space="preserve">    </w:t>
+      </w:r>
+      <w:r>
+        <w:rPr>
+          <w:rFonts w:ascii="宋体" w:eastAsia="宋体" w:hAnsi="宋体" w:cs="宋体" w:hint="eastAsia"/>
+          <w:color w:val="808080"/>
+          <w:kern w:val="0"/>
+          <w:sz w:val="24"/>
+          <w:szCs w:val="24"/>
+        </w:rPr>
+        <w:t>&lt;!--view层--&gt;</w:t>
+      </w:r>
+      <w:r>
+        <w:rPr>
+          <w:rFonts w:ascii="宋体" w:eastAsia="宋体" w:hAnsi="宋体" w:cs="宋体" w:hint="eastAsia"/>
+          <w:color w:val="808080"/>
+          <w:kern w:val="0"/>
+          <w:sz w:val="24"/>
+          <w:szCs w:val="24"/>
+        </w:rPr>
+        <w:br/>
+        <w:t xml:space="preserve">     </w:t>
+      </w:r>
+      <w:r>
+        <w:rPr>
+          <w:rFonts w:ascii="宋体" w:eastAsia="宋体" w:hAnsi="宋体" w:cs="宋体" w:hint="eastAsia"/>
+          <w:color w:val="E8BF6A"/>
+          <w:kern w:val="0"/>
+          <w:sz w:val="24"/>
+          <w:szCs w:val="24"/>
+        </w:rPr>
+        <w:t xml:space="preserve">&lt;input </w:t>
+      </w:r>
+      <w:r>
+        <w:rPr>
+          <w:rFonts w:ascii="宋体" w:eastAsia="宋体" w:hAnsi="宋体" w:cs="宋体" w:hint="eastAsia"/>
+          <w:color w:val="BABABA"/>
+          <w:kern w:val="0"/>
+          <w:sz w:val="24"/>
+          <w:szCs w:val="24"/>
+        </w:rPr>
+        <w:t>ng-model=</w:t>
+      </w:r>
+      <w:r>
+        <w:rPr>
+          <w:rFonts w:ascii="宋体" w:eastAsia="宋体" w:hAnsi="宋体" w:cs="宋体" w:hint="eastAsia"/>
+          <w:color w:val="A5C261"/>
+          <w:kern w:val="0"/>
+          <w:sz w:val="24"/>
+          <w:szCs w:val="24"/>
+        </w:rPr>
+        <w:t>"</w:t>
+      </w:r>
+      <w:proofErr w:type="spellStart"/>
+      <w:r>
+        <w:rPr>
+          <w:rFonts w:ascii="宋体" w:eastAsia="宋体" w:hAnsi="宋体" w:cs="宋体" w:hint="eastAsia"/>
+          <w:color w:val="A5C261"/>
+          <w:kern w:val="0"/>
+          <w:sz w:val="24"/>
+          <w:szCs w:val="24"/>
+        </w:rPr>
+        <w:t>msg</w:t>
+      </w:r>
+      <w:proofErr w:type="spellEnd"/>
+      <w:r>
+        <w:rPr>
+          <w:rFonts w:ascii="宋体" w:eastAsia="宋体" w:hAnsi="宋体" w:cs="宋体" w:hint="eastAsia"/>
+          <w:color w:val="A5C261"/>
+          <w:kern w:val="0"/>
+          <w:sz w:val="24"/>
+          <w:szCs w:val="24"/>
+        </w:rPr>
+        <w:t xml:space="preserve">" </w:t>
+      </w:r>
+      <w:r>
+        <w:rPr>
+          <w:rFonts w:ascii="宋体" w:eastAsia="宋体" w:hAnsi="宋体" w:cs="宋体" w:hint="eastAsia"/>
+          <w:color w:val="BABABA"/>
+          <w:kern w:val="0"/>
+          <w:sz w:val="24"/>
+          <w:szCs w:val="24"/>
+        </w:rPr>
+        <w:t>value=</w:t>
+      </w:r>
+      <w:r>
+        <w:rPr>
+          <w:rFonts w:ascii="宋体" w:eastAsia="宋体" w:hAnsi="宋体" w:cs="宋体" w:hint="eastAsia"/>
+          <w:color w:val="A5C261"/>
+          <w:kern w:val="0"/>
+          <w:sz w:val="24"/>
+          <w:szCs w:val="24"/>
+        </w:rPr>
+        <w:t>"{{</w:t>
+      </w:r>
+      <w:proofErr w:type="spellStart"/>
+      <w:r>
+        <w:rPr>
+          <w:rFonts w:ascii="宋体" w:eastAsia="宋体" w:hAnsi="宋体" w:cs="宋体" w:hint="eastAsia"/>
+          <w:color w:val="9876AA"/>
+          <w:kern w:val="0"/>
+          <w:sz w:val="24"/>
+          <w:szCs w:val="24"/>
+        </w:rPr>
+        <w:t>msg</w:t>
+      </w:r>
+      <w:proofErr w:type="spellEnd"/>
+      <w:r>
+        <w:rPr>
+          <w:rFonts w:ascii="宋体" w:eastAsia="宋体" w:hAnsi="宋体" w:cs="宋体" w:hint="eastAsia"/>
+          <w:color w:val="A5C261"/>
+          <w:kern w:val="0"/>
+          <w:sz w:val="24"/>
+          <w:szCs w:val="24"/>
+        </w:rPr>
+        <w:t>}}"</w:t>
+      </w:r>
+      <w:r>
+        <w:rPr>
+          <w:rFonts w:ascii="宋体" w:eastAsia="宋体" w:hAnsi="宋体" w:cs="宋体" w:hint="eastAsia"/>
+          <w:color w:val="E8BF6A"/>
+          <w:kern w:val="0"/>
+          <w:sz w:val="24"/>
+          <w:szCs w:val="24"/>
+        </w:rPr>
+        <w:t>/&gt;</w:t>
+      </w:r>
+      <w:r>
+        <w:rPr>
+          <w:rFonts w:ascii="宋体" w:eastAsia="宋体" w:hAnsi="宋体" w:cs="宋体" w:hint="eastAsia"/>
+          <w:color w:val="E8BF6A"/>
+          <w:kern w:val="0"/>
+          <w:sz w:val="24"/>
+          <w:szCs w:val="24"/>
+        </w:rPr>
+        <w:br/>
+        <w:t xml:space="preserve">     &lt;h2 </w:t>
+      </w:r>
+      <w:r>
+        <w:rPr>
+          <w:rFonts w:ascii="宋体" w:eastAsia="宋体" w:hAnsi="宋体" w:cs="宋体" w:hint="eastAsia"/>
+          <w:color w:val="BABABA"/>
+          <w:kern w:val="0"/>
+          <w:sz w:val="24"/>
+          <w:szCs w:val="24"/>
+        </w:rPr>
+        <w:t>ng-bind=</w:t>
+      </w:r>
+      <w:r>
+        <w:rPr>
+          <w:rFonts w:ascii="宋体" w:eastAsia="宋体" w:hAnsi="宋体" w:cs="宋体" w:hint="eastAsia"/>
+          <w:color w:val="A5C261"/>
+          <w:kern w:val="0"/>
+          <w:sz w:val="24"/>
+          <w:szCs w:val="24"/>
+        </w:rPr>
+        <w:t>"</w:t>
+      </w:r>
+      <w:proofErr w:type="spellStart"/>
+      <w:r>
+        <w:rPr>
+          <w:rFonts w:ascii="宋体" w:eastAsia="宋体" w:hAnsi="宋体" w:cs="宋体" w:hint="eastAsia"/>
+          <w:color w:val="A5C261"/>
+          <w:kern w:val="0"/>
+          <w:sz w:val="24"/>
+          <w:szCs w:val="24"/>
+        </w:rPr>
+        <w:t>msg</w:t>
+      </w:r>
+      <w:proofErr w:type="spellEnd"/>
+      <w:r>
+        <w:rPr>
+          <w:rFonts w:ascii="宋体" w:eastAsia="宋体" w:hAnsi="宋体" w:cs="宋体" w:hint="eastAsia"/>
+          <w:color w:val="A5C261"/>
+          <w:kern w:val="0"/>
+          <w:sz w:val="24"/>
+          <w:szCs w:val="24"/>
+        </w:rPr>
+        <w:t>"</w:t>
+      </w:r>
+      <w:r>
+        <w:rPr>
+          <w:rFonts w:ascii="宋体" w:eastAsia="宋体" w:hAnsi="宋体" w:cs="宋体" w:hint="eastAsia"/>
+          <w:color w:val="E8BF6A"/>
+          <w:kern w:val="0"/>
+          <w:sz w:val="24"/>
+          <w:szCs w:val="24"/>
+        </w:rPr>
+        <w:t>&gt;&lt;/h2&gt;</w:t>
+      </w:r>
+      <w:r>
+        <w:rPr>
+          <w:rFonts w:ascii="宋体" w:eastAsia="宋体" w:hAnsi="宋体" w:cs="宋体" w:hint="eastAsia"/>
+          <w:color w:val="E8BF6A"/>
+          <w:kern w:val="0"/>
+          <w:sz w:val="24"/>
+          <w:szCs w:val="24"/>
+        </w:rPr>
+        <w:br/>
+        <w:t xml:space="preserve">      </w:t>
+      </w:r>
+      <w:r>
+        <w:rPr>
+          <w:rFonts w:ascii="宋体" w:eastAsia="宋体" w:hAnsi="宋体" w:cs="宋体" w:hint="eastAsia"/>
+          <w:color w:val="A9B7C6"/>
+          <w:kern w:val="0"/>
+          <w:sz w:val="24"/>
+          <w:szCs w:val="24"/>
+        </w:rPr>
+        <w:t>hello {{</w:t>
+      </w:r>
+      <w:proofErr w:type="spellStart"/>
+      <w:r>
+        <w:rPr>
+          <w:rFonts w:ascii="宋体" w:eastAsia="宋体" w:hAnsi="宋体" w:cs="宋体" w:hint="eastAsia"/>
+          <w:color w:val="9876AA"/>
+          <w:kern w:val="0"/>
+          <w:sz w:val="24"/>
+          <w:szCs w:val="24"/>
+        </w:rPr>
+        <w:t>msg</w:t>
+      </w:r>
+      <w:proofErr w:type="spellEnd"/>
+      <w:r>
+        <w:rPr>
+          <w:rFonts w:ascii="宋体" w:eastAsia="宋体" w:hAnsi="宋体" w:cs="宋体" w:hint="eastAsia"/>
+          <w:color w:val="A9B7C6"/>
+          <w:kern w:val="0"/>
+          <w:sz w:val="24"/>
+          <w:szCs w:val="24"/>
+        </w:rPr>
+        <w:t>}</w:t>
+      </w:r>
+      <w:proofErr w:type="gramStart"/>
+      <w:r>
+        <w:rPr>
+          <w:rFonts w:ascii="宋体" w:eastAsia="宋体" w:hAnsi="宋体" w:cs="宋体" w:hint="eastAsia"/>
+          <w:color w:val="A9B7C6"/>
+          <w:kern w:val="0"/>
+          <w:sz w:val="24"/>
+          <w:szCs w:val="24"/>
+        </w:rPr>
+        <w:t>}</w:t>
+      </w:r>
+      <w:proofErr w:type="gramEnd"/>
+      <w:r>
+        <w:rPr>
+          <w:rFonts w:ascii="宋体" w:eastAsia="宋体" w:hAnsi="宋体" w:cs="宋体" w:hint="eastAsia"/>
+          <w:color w:val="A9B7C6"/>
+          <w:kern w:val="0"/>
+          <w:sz w:val="24"/>
+          <w:szCs w:val="24"/>
+        </w:rPr>
+        <w:br/>
+      </w:r>
+      <w:r>
+        <w:rPr>
+          <w:rFonts w:ascii="宋体" w:eastAsia="宋体" w:hAnsi="宋体" w:cs="宋体" w:hint="eastAsia"/>
+          <w:color w:val="E8BF6A"/>
+          <w:kern w:val="0"/>
+          <w:sz w:val="24"/>
+          <w:szCs w:val="24"/>
+        </w:rPr>
+        <w:t>&lt;/div&gt;</w:t>
+      </w:r>
+    </w:p>
+    <w:p/>
     <w:p>
       <w:pPr>
         <w:pStyle w:val="4"/>
@@ -1937,20 +2507,7156 @@
           <w:szCs w:val="21"/>
         </w:rPr>
       </w:pPr>
-    </w:p>
+      <w:r>
+        <w:rPr>
+          <w:rFonts w:ascii="微软雅黑" w:eastAsia="微软雅黑" w:hAnsi="微软雅黑" w:hint="eastAsia"/>
+          <w:sz w:val="21"/>
+          <w:szCs w:val="21"/>
+        </w:rPr>
+        <w:t>4）作用域</w:t>
+      </w:r>
+      <w:r>
+        <w:rPr>
+          <w:rFonts w:ascii="微软雅黑" w:eastAsia="微软雅黑" w:hAnsi="微软雅黑" w:hint="eastAsia"/>
+          <w:sz w:val="21"/>
+          <w:szCs w:val="21"/>
+        </w:rPr>
+        <w:t xml:space="preserve"> ($scope)</w:t>
+      </w:r>
+    </w:p>
+    <w:p>
+      <w:pPr>
+        <w:widowControl/>
+        <w:shd w:val="clear" w:color="auto" w:fill="2B2B2B"/>
+        <w:tabs>
+          <w:tab w:val="left" w:pos="916"/>
+          <w:tab w:val="left" w:pos="1832"/>
+          <w:tab w:val="left" w:pos="2748"/>
+          <w:tab w:val="left" w:pos="3664"/>
+          <w:tab w:val="left" w:pos="4580"/>
+          <w:tab w:val="left" w:pos="5496"/>
+          <w:tab w:val="left" w:pos="6412"/>
+          <w:tab w:val="left" w:pos="7328"/>
+          <w:tab w:val="left" w:pos="8244"/>
+          <w:tab w:val="left" w:pos="9160"/>
+          <w:tab w:val="left" w:pos="10076"/>
+          <w:tab w:val="left" w:pos="10992"/>
+          <w:tab w:val="left" w:pos="11908"/>
+          <w:tab w:val="left" w:pos="12824"/>
+          <w:tab w:val="left" w:pos="13740"/>
+          <w:tab w:val="left" w:pos="14656"/>
+        </w:tabs>
+        <w:jc w:val="left"/>
+        <w:rPr>
+          <w:rFonts w:ascii="宋体" w:eastAsia="宋体" w:hAnsi="宋体" w:cs="宋体"/>
+          <w:color w:val="A9B7C6"/>
+          <w:kern w:val="0"/>
+          <w:sz w:val="24"/>
+          <w:szCs w:val="24"/>
+        </w:rPr>
+      </w:pPr>
+      <w:r>
+        <w:rPr>
+          <w:rFonts w:ascii="宋体" w:eastAsia="宋体" w:hAnsi="宋体" w:cs="宋体" w:hint="eastAsia"/>
+          <w:color w:val="808080"/>
+          <w:kern w:val="0"/>
+          <w:sz w:val="24"/>
+          <w:szCs w:val="24"/>
+        </w:rPr>
+        <w:t>//console.log(angular); angular对象</w:t>
+      </w:r>
+      <w:r>
+        <w:rPr>
+          <w:rFonts w:ascii="宋体" w:eastAsia="宋体" w:hAnsi="宋体" w:cs="宋体" w:hint="eastAsia"/>
+          <w:color w:val="808080"/>
+          <w:kern w:val="0"/>
+          <w:sz w:val="24"/>
+          <w:szCs w:val="24"/>
+        </w:rPr>
+        <w:br/>
+      </w:r>
+      <w:proofErr w:type="spellStart"/>
+      <w:r>
+        <w:rPr>
+          <w:rFonts w:ascii="宋体" w:eastAsia="宋体" w:hAnsi="宋体" w:cs="宋体" w:hint="eastAsia"/>
+          <w:b/>
+          <w:bCs/>
+          <w:color w:val="CC7832"/>
+          <w:kern w:val="0"/>
+          <w:sz w:val="24"/>
+          <w:szCs w:val="24"/>
+        </w:rPr>
+        <w:t>var</w:t>
+      </w:r>
+      <w:proofErr w:type="spellEnd"/>
+      <w:r>
+        <w:rPr>
+          <w:rFonts w:ascii="宋体" w:eastAsia="宋体" w:hAnsi="宋体" w:cs="宋体" w:hint="eastAsia"/>
+          <w:b/>
+          <w:bCs/>
+          <w:color w:val="CC7832"/>
+          <w:kern w:val="0"/>
+          <w:sz w:val="24"/>
+          <w:szCs w:val="24"/>
+        </w:rPr>
+        <w:t xml:space="preserve"> </w:t>
+      </w:r>
+      <w:r>
+        <w:rPr>
+          <w:rFonts w:ascii="宋体" w:eastAsia="宋体" w:hAnsi="宋体" w:cs="宋体" w:hint="eastAsia"/>
+          <w:color w:val="A9B7C6"/>
+          <w:kern w:val="0"/>
+          <w:sz w:val="24"/>
+          <w:szCs w:val="24"/>
+        </w:rPr>
+        <w:t xml:space="preserve">app = </w:t>
+      </w:r>
+      <w:proofErr w:type="spellStart"/>
+      <w:r>
+        <w:rPr>
+          <w:rFonts w:ascii="宋体" w:eastAsia="宋体" w:hAnsi="宋体" w:cs="宋体" w:hint="eastAsia"/>
+          <w:color w:val="9876AA"/>
+          <w:kern w:val="0"/>
+          <w:sz w:val="24"/>
+          <w:szCs w:val="24"/>
+        </w:rPr>
+        <w:t>angular</w:t>
+      </w:r>
+      <w:r>
+        <w:rPr>
+          <w:rFonts w:ascii="宋体" w:eastAsia="宋体" w:hAnsi="宋体" w:cs="宋体" w:hint="eastAsia"/>
+          <w:color w:val="A9B7C6"/>
+          <w:kern w:val="0"/>
+          <w:sz w:val="24"/>
+          <w:szCs w:val="24"/>
+        </w:rPr>
+        <w:t>.</w:t>
+      </w:r>
+      <w:r>
+        <w:rPr>
+          <w:rFonts w:ascii="宋体" w:eastAsia="宋体" w:hAnsi="宋体" w:cs="宋体" w:hint="eastAsia"/>
+          <w:color w:val="9876AA"/>
+          <w:kern w:val="0"/>
+          <w:sz w:val="24"/>
+          <w:szCs w:val="24"/>
+        </w:rPr>
+        <w:t>module</w:t>
+      </w:r>
+      <w:proofErr w:type="spellEnd"/>
+      <w:r>
+        <w:rPr>
+          <w:rFonts w:ascii="宋体" w:eastAsia="宋体" w:hAnsi="宋体" w:cs="宋体" w:hint="eastAsia"/>
+          <w:color w:val="A9B7C6"/>
+          <w:kern w:val="0"/>
+          <w:sz w:val="24"/>
+          <w:szCs w:val="24"/>
+        </w:rPr>
+        <w:t>(</w:t>
+      </w:r>
+      <w:r>
+        <w:rPr>
+          <w:rFonts w:ascii="宋体" w:eastAsia="宋体" w:hAnsi="宋体" w:cs="宋体" w:hint="eastAsia"/>
+          <w:color w:val="6A8759"/>
+          <w:kern w:val="0"/>
+          <w:sz w:val="24"/>
+          <w:szCs w:val="24"/>
+        </w:rPr>
+        <w:t>'web'</w:t>
+      </w:r>
+      <w:r>
+        <w:rPr>
+          <w:rFonts w:ascii="宋体" w:eastAsia="宋体" w:hAnsi="宋体" w:cs="宋体" w:hint="eastAsia"/>
+          <w:color w:val="CC7832"/>
+          <w:kern w:val="0"/>
+          <w:sz w:val="24"/>
+          <w:szCs w:val="24"/>
+        </w:rPr>
+        <w:t>,</w:t>
+      </w:r>
+      <w:r>
+        <w:rPr>
+          <w:rFonts w:ascii="宋体" w:eastAsia="宋体" w:hAnsi="宋体" w:cs="宋体" w:hint="eastAsia"/>
+          <w:color w:val="A9B7C6"/>
+          <w:kern w:val="0"/>
+          <w:sz w:val="24"/>
+          <w:szCs w:val="24"/>
+        </w:rPr>
+        <w:t>[])</w:t>
+      </w:r>
+      <w:r>
+        <w:rPr>
+          <w:rFonts w:ascii="宋体" w:eastAsia="宋体" w:hAnsi="宋体" w:cs="宋体" w:hint="eastAsia"/>
+          <w:color w:val="CC7832"/>
+          <w:kern w:val="0"/>
+          <w:sz w:val="24"/>
+          <w:szCs w:val="24"/>
+        </w:rPr>
+        <w:t>;</w:t>
+      </w:r>
+      <w:r>
+        <w:rPr>
+          <w:rFonts w:ascii="宋体" w:eastAsia="宋体" w:hAnsi="宋体" w:cs="宋体" w:hint="eastAsia"/>
+          <w:color w:val="CC7832"/>
+          <w:kern w:val="0"/>
+          <w:sz w:val="24"/>
+          <w:szCs w:val="24"/>
+        </w:rPr>
+        <w:br/>
+      </w:r>
+      <w:r>
+        <w:rPr>
+          <w:rFonts w:ascii="宋体" w:eastAsia="宋体" w:hAnsi="宋体" w:cs="宋体" w:hint="eastAsia"/>
+          <w:color w:val="9876AA"/>
+          <w:kern w:val="0"/>
+          <w:sz w:val="24"/>
+          <w:szCs w:val="24"/>
+        </w:rPr>
+        <w:t>console</w:t>
+      </w:r>
+      <w:r>
+        <w:rPr>
+          <w:rFonts w:ascii="宋体" w:eastAsia="宋体" w:hAnsi="宋体" w:cs="宋体" w:hint="eastAsia"/>
+          <w:color w:val="A9B7C6"/>
+          <w:kern w:val="0"/>
+          <w:sz w:val="24"/>
+          <w:szCs w:val="24"/>
+        </w:rPr>
+        <w:t>.</w:t>
+      </w:r>
+      <w:r>
+        <w:rPr>
+          <w:rFonts w:ascii="宋体" w:eastAsia="宋体" w:hAnsi="宋体" w:cs="宋体" w:hint="eastAsia"/>
+          <w:color w:val="FFC66D"/>
+          <w:kern w:val="0"/>
+          <w:sz w:val="24"/>
+          <w:szCs w:val="24"/>
+        </w:rPr>
+        <w:t>log</w:t>
+      </w:r>
+      <w:r>
+        <w:rPr>
+          <w:rFonts w:ascii="宋体" w:eastAsia="宋体" w:hAnsi="宋体" w:cs="宋体" w:hint="eastAsia"/>
+          <w:color w:val="A9B7C6"/>
+          <w:kern w:val="0"/>
+          <w:sz w:val="24"/>
+          <w:szCs w:val="24"/>
+        </w:rPr>
+        <w:t>(app)</w:t>
+      </w:r>
+      <w:r>
+        <w:rPr>
+          <w:rFonts w:ascii="宋体" w:eastAsia="宋体" w:hAnsi="宋体" w:cs="宋体" w:hint="eastAsia"/>
+          <w:color w:val="CC7832"/>
+          <w:kern w:val="0"/>
+          <w:sz w:val="24"/>
+          <w:szCs w:val="24"/>
+        </w:rPr>
+        <w:t>;</w:t>
+      </w:r>
+      <w:r>
+        <w:rPr>
+          <w:rFonts w:ascii="宋体" w:eastAsia="宋体" w:hAnsi="宋体" w:cs="宋体" w:hint="eastAsia"/>
+          <w:color w:val="CC7832"/>
+          <w:kern w:val="0"/>
+          <w:sz w:val="24"/>
+          <w:szCs w:val="24"/>
+        </w:rPr>
+        <w:br/>
+      </w:r>
+      <w:r>
+        <w:rPr>
+          <w:rFonts w:ascii="宋体" w:eastAsia="宋体" w:hAnsi="宋体" w:cs="宋体" w:hint="eastAsia"/>
+          <w:color w:val="CC7832"/>
+          <w:kern w:val="0"/>
+          <w:sz w:val="24"/>
+          <w:szCs w:val="24"/>
+        </w:rPr>
+        <w:br/>
+      </w:r>
+      <w:proofErr w:type="spellStart"/>
+      <w:r>
+        <w:rPr>
+          <w:rFonts w:ascii="宋体" w:eastAsia="宋体" w:hAnsi="宋体" w:cs="宋体" w:hint="eastAsia"/>
+          <w:color w:val="9876AA"/>
+          <w:kern w:val="0"/>
+          <w:sz w:val="24"/>
+          <w:szCs w:val="24"/>
+        </w:rPr>
+        <w:t>angular</w:t>
+      </w:r>
+      <w:r>
+        <w:rPr>
+          <w:rFonts w:ascii="宋体" w:eastAsia="宋体" w:hAnsi="宋体" w:cs="宋体" w:hint="eastAsia"/>
+          <w:color w:val="A9B7C6"/>
+          <w:kern w:val="0"/>
+          <w:sz w:val="24"/>
+          <w:szCs w:val="24"/>
+        </w:rPr>
+        <w:t>.</w:t>
+      </w:r>
+      <w:r>
+        <w:rPr>
+          <w:rFonts w:ascii="宋体" w:eastAsia="宋体" w:hAnsi="宋体" w:cs="宋体" w:hint="eastAsia"/>
+          <w:color w:val="9876AA"/>
+          <w:kern w:val="0"/>
+          <w:sz w:val="24"/>
+          <w:szCs w:val="24"/>
+        </w:rPr>
+        <w:t>module</w:t>
+      </w:r>
+      <w:proofErr w:type="spellEnd"/>
+      <w:r>
+        <w:rPr>
+          <w:rFonts w:ascii="宋体" w:eastAsia="宋体" w:hAnsi="宋体" w:cs="宋体" w:hint="eastAsia"/>
+          <w:color w:val="A9B7C6"/>
+          <w:kern w:val="0"/>
+          <w:sz w:val="24"/>
+          <w:szCs w:val="24"/>
+        </w:rPr>
+        <w:t>(</w:t>
+      </w:r>
+      <w:r>
+        <w:rPr>
+          <w:rFonts w:ascii="宋体" w:eastAsia="宋体" w:hAnsi="宋体" w:cs="宋体" w:hint="eastAsia"/>
+          <w:color w:val="6A8759"/>
+          <w:kern w:val="0"/>
+          <w:sz w:val="24"/>
+          <w:szCs w:val="24"/>
+        </w:rPr>
+        <w:t>'web'</w:t>
+      </w:r>
+      <w:r>
+        <w:rPr>
+          <w:rFonts w:ascii="宋体" w:eastAsia="宋体" w:hAnsi="宋体" w:cs="宋体" w:hint="eastAsia"/>
+          <w:color w:val="CC7832"/>
+          <w:kern w:val="0"/>
+          <w:sz w:val="24"/>
+          <w:szCs w:val="24"/>
+        </w:rPr>
+        <w:t>,</w:t>
+      </w:r>
+      <w:r>
+        <w:rPr>
+          <w:rFonts w:ascii="宋体" w:eastAsia="宋体" w:hAnsi="宋体" w:cs="宋体" w:hint="eastAsia"/>
+          <w:color w:val="A9B7C6"/>
+          <w:kern w:val="0"/>
+          <w:sz w:val="24"/>
+          <w:szCs w:val="24"/>
+        </w:rPr>
+        <w:t>[])</w:t>
+      </w:r>
+      <w:r>
+        <w:rPr>
+          <w:rFonts w:ascii="宋体" w:eastAsia="宋体" w:hAnsi="宋体" w:cs="宋体" w:hint="eastAsia"/>
+          <w:color w:val="A9B7C6"/>
+          <w:kern w:val="0"/>
+          <w:sz w:val="24"/>
+          <w:szCs w:val="24"/>
+        </w:rPr>
+        <w:br/>
+        <w:t xml:space="preserve">    .</w:t>
+      </w:r>
+      <w:r>
+        <w:rPr>
+          <w:rFonts w:ascii="宋体" w:eastAsia="宋体" w:hAnsi="宋体" w:cs="宋体" w:hint="eastAsia"/>
+          <w:color w:val="9876AA"/>
+          <w:kern w:val="0"/>
+          <w:sz w:val="24"/>
+          <w:szCs w:val="24"/>
+        </w:rPr>
+        <w:t>controller</w:t>
+      </w:r>
+      <w:r>
+        <w:rPr>
+          <w:rFonts w:ascii="宋体" w:eastAsia="宋体" w:hAnsi="宋体" w:cs="宋体" w:hint="eastAsia"/>
+          <w:color w:val="A9B7C6"/>
+          <w:kern w:val="0"/>
+          <w:sz w:val="24"/>
+          <w:szCs w:val="24"/>
+        </w:rPr>
+        <w:t>(</w:t>
+      </w:r>
+      <w:r>
+        <w:rPr>
+          <w:rFonts w:ascii="宋体" w:eastAsia="宋体" w:hAnsi="宋体" w:cs="宋体" w:hint="eastAsia"/>
+          <w:color w:val="6A8759"/>
+          <w:kern w:val="0"/>
+          <w:sz w:val="24"/>
+          <w:szCs w:val="24"/>
+        </w:rPr>
+        <w:t>'</w:t>
+      </w:r>
+      <w:proofErr w:type="spellStart"/>
+      <w:r>
+        <w:rPr>
+          <w:rFonts w:ascii="宋体" w:eastAsia="宋体" w:hAnsi="宋体" w:cs="宋体" w:hint="eastAsia"/>
+          <w:color w:val="6A8759"/>
+          <w:kern w:val="0"/>
+          <w:sz w:val="24"/>
+          <w:szCs w:val="24"/>
+        </w:rPr>
+        <w:t>MsgCtrl</w:t>
+      </w:r>
+      <w:proofErr w:type="spellEnd"/>
+      <w:r>
+        <w:rPr>
+          <w:rFonts w:ascii="宋体" w:eastAsia="宋体" w:hAnsi="宋体" w:cs="宋体" w:hint="eastAsia"/>
+          <w:color w:val="6A8759"/>
+          <w:kern w:val="0"/>
+          <w:sz w:val="24"/>
+          <w:szCs w:val="24"/>
+        </w:rPr>
+        <w:t>'</w:t>
+      </w:r>
+      <w:r>
+        <w:rPr>
+          <w:rFonts w:ascii="宋体" w:eastAsia="宋体" w:hAnsi="宋体" w:cs="宋体" w:hint="eastAsia"/>
+          <w:color w:val="CC7832"/>
+          <w:kern w:val="0"/>
+          <w:sz w:val="24"/>
+          <w:szCs w:val="24"/>
+        </w:rPr>
+        <w:t xml:space="preserve">, </w:t>
+      </w:r>
+      <w:r>
+        <w:rPr>
+          <w:rFonts w:ascii="宋体" w:eastAsia="宋体" w:hAnsi="宋体" w:cs="宋体" w:hint="eastAsia"/>
+          <w:b/>
+          <w:bCs/>
+          <w:color w:val="CC7832"/>
+          <w:kern w:val="0"/>
+          <w:sz w:val="24"/>
+          <w:szCs w:val="24"/>
+        </w:rPr>
+        <w:t xml:space="preserve">function </w:t>
+      </w:r>
+      <w:r>
+        <w:rPr>
+          <w:rFonts w:ascii="宋体" w:eastAsia="宋体" w:hAnsi="宋体" w:cs="宋体" w:hint="eastAsia"/>
+          <w:color w:val="A9B7C6"/>
+          <w:kern w:val="0"/>
+          <w:sz w:val="24"/>
+          <w:szCs w:val="24"/>
+        </w:rPr>
+        <w:t>($scope) {</w:t>
+      </w:r>
+      <w:r>
+        <w:rPr>
+          <w:rFonts w:ascii="宋体" w:eastAsia="宋体" w:hAnsi="宋体" w:cs="宋体" w:hint="eastAsia"/>
+          <w:color w:val="A9B7C6"/>
+          <w:kern w:val="0"/>
+          <w:sz w:val="24"/>
+          <w:szCs w:val="24"/>
+        </w:rPr>
+        <w:br/>
+        <w:t xml:space="preserve">        </w:t>
+      </w:r>
+      <w:r>
+        <w:rPr>
+          <w:rFonts w:ascii="宋体" w:eastAsia="宋体" w:hAnsi="宋体" w:cs="宋体" w:hint="eastAsia"/>
+          <w:color w:val="808080"/>
+          <w:kern w:val="0"/>
+          <w:sz w:val="24"/>
+          <w:szCs w:val="24"/>
+        </w:rPr>
+        <w:t>//model层</w:t>
+      </w:r>
+      <w:r>
+        <w:rPr>
+          <w:rFonts w:ascii="宋体" w:eastAsia="宋体" w:hAnsi="宋体" w:cs="宋体" w:hint="eastAsia"/>
+          <w:color w:val="808080"/>
+          <w:kern w:val="0"/>
+          <w:sz w:val="24"/>
+          <w:szCs w:val="24"/>
+        </w:rPr>
+        <w:br/>
+        <w:t xml:space="preserve">        </w:t>
+      </w:r>
+      <w:r>
+        <w:rPr>
+          <w:rFonts w:ascii="宋体" w:eastAsia="宋体" w:hAnsi="宋体" w:cs="宋体" w:hint="eastAsia"/>
+          <w:color w:val="A9B7C6"/>
+          <w:kern w:val="0"/>
+          <w:sz w:val="24"/>
+          <w:szCs w:val="24"/>
+        </w:rPr>
+        <w:t>$scope.</w:t>
+      </w:r>
+      <w:r>
+        <w:rPr>
+          <w:rFonts w:ascii="宋体" w:eastAsia="宋体" w:hAnsi="宋体" w:cs="宋体" w:hint="eastAsia"/>
+          <w:color w:val="9876AA"/>
+          <w:kern w:val="0"/>
+          <w:sz w:val="24"/>
+          <w:szCs w:val="24"/>
+        </w:rPr>
+        <w:t xml:space="preserve">msg </w:t>
+      </w:r>
+      <w:r>
+        <w:rPr>
+          <w:rFonts w:ascii="宋体" w:eastAsia="宋体" w:hAnsi="宋体" w:cs="宋体" w:hint="eastAsia"/>
+          <w:color w:val="A9B7C6"/>
+          <w:kern w:val="0"/>
+          <w:sz w:val="24"/>
+          <w:szCs w:val="24"/>
+        </w:rPr>
+        <w:t xml:space="preserve">= </w:t>
+      </w:r>
+      <w:r>
+        <w:rPr>
+          <w:rFonts w:ascii="宋体" w:eastAsia="宋体" w:hAnsi="宋体" w:cs="宋体" w:hint="eastAsia"/>
+          <w:color w:val="6A8759"/>
+          <w:kern w:val="0"/>
+          <w:sz w:val="24"/>
+          <w:szCs w:val="24"/>
+        </w:rPr>
+        <w:t>"angular"</w:t>
+      </w:r>
+      <w:r>
+        <w:rPr>
+          <w:rFonts w:ascii="宋体" w:eastAsia="宋体" w:hAnsi="宋体" w:cs="宋体" w:hint="eastAsia"/>
+          <w:color w:val="CC7832"/>
+          <w:kern w:val="0"/>
+          <w:sz w:val="24"/>
+          <w:szCs w:val="24"/>
+        </w:rPr>
+        <w:t>;</w:t>
+      </w:r>
+      <w:r>
+        <w:rPr>
+          <w:rFonts w:ascii="宋体" w:eastAsia="宋体" w:hAnsi="宋体" w:cs="宋体" w:hint="eastAsia"/>
+          <w:color w:val="CC7832"/>
+          <w:kern w:val="0"/>
+          <w:sz w:val="24"/>
+          <w:szCs w:val="24"/>
+        </w:rPr>
+        <w:br/>
+      </w:r>
+      <w:r>
+        <w:rPr>
+          <w:rFonts w:ascii="宋体" w:eastAsia="宋体" w:hAnsi="宋体" w:cs="宋体" w:hint="eastAsia"/>
+          <w:color w:val="CC7832"/>
+          <w:kern w:val="0"/>
+          <w:sz w:val="24"/>
+          <w:szCs w:val="24"/>
+        </w:rPr>
+        <w:br/>
+        <w:t xml:space="preserve">    </w:t>
+      </w:r>
+      <w:r>
+        <w:rPr>
+          <w:rFonts w:ascii="宋体" w:eastAsia="宋体" w:hAnsi="宋体" w:cs="宋体" w:hint="eastAsia"/>
+          <w:color w:val="A9B7C6"/>
+          <w:kern w:val="0"/>
+          <w:sz w:val="24"/>
+          <w:szCs w:val="24"/>
+        </w:rPr>
+        <w:t>}).</w:t>
+      </w:r>
+      <w:r>
+        <w:rPr>
+          <w:rFonts w:ascii="宋体" w:eastAsia="宋体" w:hAnsi="宋体" w:cs="宋体" w:hint="eastAsia"/>
+          <w:color w:val="9876AA"/>
+          <w:kern w:val="0"/>
+          <w:sz w:val="24"/>
+          <w:szCs w:val="24"/>
+        </w:rPr>
+        <w:t>controller</w:t>
+      </w:r>
+      <w:r>
+        <w:rPr>
+          <w:rFonts w:ascii="宋体" w:eastAsia="宋体" w:hAnsi="宋体" w:cs="宋体" w:hint="eastAsia"/>
+          <w:color w:val="A9B7C6"/>
+          <w:kern w:val="0"/>
+          <w:sz w:val="24"/>
+          <w:szCs w:val="24"/>
+        </w:rPr>
+        <w:t>(</w:t>
+      </w:r>
+      <w:r>
+        <w:rPr>
+          <w:rFonts w:ascii="宋体" w:eastAsia="宋体" w:hAnsi="宋体" w:cs="宋体" w:hint="eastAsia"/>
+          <w:color w:val="6A8759"/>
+          <w:kern w:val="0"/>
+          <w:sz w:val="24"/>
+          <w:szCs w:val="24"/>
+        </w:rPr>
+        <w:t>"</w:t>
+      </w:r>
+      <w:proofErr w:type="spellStart"/>
+      <w:r>
+        <w:rPr>
+          <w:rFonts w:ascii="宋体" w:eastAsia="宋体" w:hAnsi="宋体" w:cs="宋体" w:hint="eastAsia"/>
+          <w:color w:val="6A8759"/>
+          <w:kern w:val="0"/>
+          <w:sz w:val="24"/>
+          <w:szCs w:val="24"/>
+        </w:rPr>
+        <w:t>demoController</w:t>
+      </w:r>
+      <w:proofErr w:type="spellEnd"/>
+      <w:r>
+        <w:rPr>
+          <w:rFonts w:ascii="宋体" w:eastAsia="宋体" w:hAnsi="宋体" w:cs="宋体" w:hint="eastAsia"/>
+          <w:color w:val="6A8759"/>
+          <w:kern w:val="0"/>
+          <w:sz w:val="24"/>
+          <w:szCs w:val="24"/>
+        </w:rPr>
+        <w:t>"</w:t>
+      </w:r>
+      <w:r>
+        <w:rPr>
+          <w:rFonts w:ascii="宋体" w:eastAsia="宋体" w:hAnsi="宋体" w:cs="宋体" w:hint="eastAsia"/>
+          <w:color w:val="CC7832"/>
+          <w:kern w:val="0"/>
+          <w:sz w:val="24"/>
+          <w:szCs w:val="24"/>
+        </w:rPr>
+        <w:t xml:space="preserve">, </w:t>
+      </w:r>
+      <w:r>
+        <w:rPr>
+          <w:rFonts w:ascii="宋体" w:eastAsia="宋体" w:hAnsi="宋体" w:cs="宋体" w:hint="eastAsia"/>
+          <w:b/>
+          <w:bCs/>
+          <w:color w:val="CC7832"/>
+          <w:kern w:val="0"/>
+          <w:sz w:val="24"/>
+          <w:szCs w:val="24"/>
+        </w:rPr>
+        <w:t xml:space="preserve">function </w:t>
+      </w:r>
+      <w:r>
+        <w:rPr>
+          <w:rFonts w:ascii="宋体" w:eastAsia="宋体" w:hAnsi="宋体" w:cs="宋体" w:hint="eastAsia"/>
+          <w:color w:val="A9B7C6"/>
+          <w:kern w:val="0"/>
+          <w:sz w:val="24"/>
+          <w:szCs w:val="24"/>
+        </w:rPr>
+        <w:t>($http</w:t>
+      </w:r>
+      <w:r>
+        <w:rPr>
+          <w:rFonts w:ascii="宋体" w:eastAsia="宋体" w:hAnsi="宋体" w:cs="宋体" w:hint="eastAsia"/>
+          <w:color w:val="CC7832"/>
+          <w:kern w:val="0"/>
+          <w:sz w:val="24"/>
+          <w:szCs w:val="24"/>
+        </w:rPr>
+        <w:t xml:space="preserve">, </w:t>
+      </w:r>
+      <w:r>
+        <w:rPr>
+          <w:rFonts w:ascii="宋体" w:eastAsia="宋体" w:hAnsi="宋体" w:cs="宋体" w:hint="eastAsia"/>
+          <w:color w:val="A9B7C6"/>
+          <w:kern w:val="0"/>
+          <w:sz w:val="24"/>
+          <w:szCs w:val="24"/>
+        </w:rPr>
+        <w:t>$scope) {</w:t>
+      </w:r>
+      <w:r>
+        <w:rPr>
+          <w:rFonts w:ascii="宋体" w:eastAsia="宋体" w:hAnsi="宋体" w:cs="宋体" w:hint="eastAsia"/>
+          <w:color w:val="A9B7C6"/>
+          <w:kern w:val="0"/>
+          <w:sz w:val="24"/>
+          <w:szCs w:val="24"/>
+        </w:rPr>
+        <w:br/>
+        <w:t xml:space="preserve">       $</w:t>
+      </w:r>
+      <w:proofErr w:type="spellStart"/>
+      <w:r>
+        <w:rPr>
+          <w:rFonts w:ascii="宋体" w:eastAsia="宋体" w:hAnsi="宋体" w:cs="宋体" w:hint="eastAsia"/>
+          <w:color w:val="A9B7C6"/>
+          <w:kern w:val="0"/>
+          <w:sz w:val="24"/>
+          <w:szCs w:val="24"/>
+        </w:rPr>
+        <w:t>scope.</w:t>
+      </w:r>
+      <w:r>
+        <w:rPr>
+          <w:rFonts w:ascii="宋体" w:eastAsia="宋体" w:hAnsi="宋体" w:cs="宋体" w:hint="eastAsia"/>
+          <w:color w:val="FFC66D"/>
+          <w:kern w:val="0"/>
+          <w:sz w:val="24"/>
+          <w:szCs w:val="24"/>
+        </w:rPr>
+        <w:t>getAjaxUser</w:t>
+      </w:r>
+      <w:proofErr w:type="spellEnd"/>
+      <w:r>
+        <w:rPr>
+          <w:rFonts w:ascii="宋体" w:eastAsia="宋体" w:hAnsi="宋体" w:cs="宋体" w:hint="eastAsia"/>
+          <w:color w:val="FFC66D"/>
+          <w:kern w:val="0"/>
+          <w:sz w:val="24"/>
+          <w:szCs w:val="24"/>
+        </w:rPr>
+        <w:t xml:space="preserve"> </w:t>
+      </w:r>
+      <w:r>
+        <w:rPr>
+          <w:rFonts w:ascii="宋体" w:eastAsia="宋体" w:hAnsi="宋体" w:cs="宋体" w:hint="eastAsia"/>
+          <w:color w:val="A9B7C6"/>
+          <w:kern w:val="0"/>
+          <w:sz w:val="24"/>
+          <w:szCs w:val="24"/>
+        </w:rPr>
+        <w:t xml:space="preserve">= </w:t>
+      </w:r>
+      <w:r>
+        <w:rPr>
+          <w:rFonts w:ascii="宋体" w:eastAsia="宋体" w:hAnsi="宋体" w:cs="宋体" w:hint="eastAsia"/>
+          <w:b/>
+          <w:bCs/>
+          <w:color w:val="CC7832"/>
+          <w:kern w:val="0"/>
+          <w:sz w:val="24"/>
+          <w:szCs w:val="24"/>
+        </w:rPr>
+        <w:t>function</w:t>
+      </w:r>
+      <w:r>
+        <w:rPr>
+          <w:rFonts w:ascii="宋体" w:eastAsia="宋体" w:hAnsi="宋体" w:cs="宋体" w:hint="eastAsia"/>
+          <w:color w:val="A9B7C6"/>
+          <w:kern w:val="0"/>
+          <w:sz w:val="24"/>
+          <w:szCs w:val="24"/>
+        </w:rPr>
+        <w:t>(){</w:t>
+      </w:r>
+      <w:r>
+        <w:rPr>
+          <w:rFonts w:ascii="宋体" w:eastAsia="宋体" w:hAnsi="宋体" w:cs="宋体" w:hint="eastAsia"/>
+          <w:color w:val="A9B7C6"/>
+          <w:kern w:val="0"/>
+          <w:sz w:val="24"/>
+          <w:szCs w:val="24"/>
+        </w:rPr>
+        <w:br/>
+        <w:t xml:space="preserve">           </w:t>
+      </w:r>
+      <w:r>
+        <w:rPr>
+          <w:rFonts w:ascii="宋体" w:eastAsia="宋体" w:hAnsi="宋体" w:cs="宋体" w:hint="eastAsia"/>
+          <w:color w:val="808080"/>
+          <w:kern w:val="0"/>
+          <w:sz w:val="24"/>
+          <w:szCs w:val="24"/>
+        </w:rPr>
+        <w:t>//ajax请求</w:t>
+      </w:r>
+      <w:r>
+        <w:rPr>
+          <w:rFonts w:ascii="宋体" w:eastAsia="宋体" w:hAnsi="宋体" w:cs="宋体" w:hint="eastAsia"/>
+          <w:color w:val="808080"/>
+          <w:kern w:val="0"/>
+          <w:sz w:val="24"/>
+          <w:szCs w:val="24"/>
+        </w:rPr>
+        <w:br/>
+      </w:r>
+      <w:r>
+        <w:rPr>
+          <w:rFonts w:ascii="宋体" w:eastAsia="宋体" w:hAnsi="宋体" w:cs="宋体" w:hint="eastAsia"/>
+          <w:color w:val="808080"/>
+          <w:kern w:val="0"/>
+          <w:sz w:val="24"/>
+          <w:szCs w:val="24"/>
+        </w:rPr>
+        <w:lastRenderedPageBreak/>
+        <w:t xml:space="preserve">           // $</w:t>
+      </w:r>
+      <w:proofErr w:type="spellStart"/>
+      <w:r>
+        <w:rPr>
+          <w:rFonts w:ascii="宋体" w:eastAsia="宋体" w:hAnsi="宋体" w:cs="宋体" w:hint="eastAsia"/>
+          <w:color w:val="808080"/>
+          <w:kern w:val="0"/>
+          <w:sz w:val="24"/>
+          <w:szCs w:val="24"/>
+        </w:rPr>
+        <w:t>http.get</w:t>
+      </w:r>
+      <w:proofErr w:type="spellEnd"/>
+      <w:r>
+        <w:rPr>
+          <w:rFonts w:ascii="宋体" w:eastAsia="宋体" w:hAnsi="宋体" w:cs="宋体" w:hint="eastAsia"/>
+          <w:color w:val="808080"/>
+          <w:kern w:val="0"/>
+          <w:sz w:val="24"/>
+          <w:szCs w:val="24"/>
+        </w:rPr>
+        <w:t>({url:"../xxx.action"}).success(function(data){</w:t>
+      </w:r>
+      <w:r>
+        <w:rPr>
+          <w:rFonts w:ascii="宋体" w:eastAsia="宋体" w:hAnsi="宋体" w:cs="宋体" w:hint="eastAsia"/>
+          <w:color w:val="808080"/>
+          <w:kern w:val="0"/>
+          <w:sz w:val="24"/>
+          <w:szCs w:val="24"/>
+        </w:rPr>
+        <w:br/>
+        <w:t xml:space="preserve">          //    $</w:t>
+      </w:r>
+      <w:proofErr w:type="spellStart"/>
+      <w:r>
+        <w:rPr>
+          <w:rFonts w:ascii="宋体" w:eastAsia="宋体" w:hAnsi="宋体" w:cs="宋体" w:hint="eastAsia"/>
+          <w:color w:val="808080"/>
+          <w:kern w:val="0"/>
+          <w:sz w:val="24"/>
+          <w:szCs w:val="24"/>
+        </w:rPr>
+        <w:t>scope.user</w:t>
+      </w:r>
+      <w:proofErr w:type="spellEnd"/>
+      <w:r>
+        <w:rPr>
+          <w:rFonts w:ascii="宋体" w:eastAsia="宋体" w:hAnsi="宋体" w:cs="宋体" w:hint="eastAsia"/>
+          <w:color w:val="808080"/>
+          <w:kern w:val="0"/>
+          <w:sz w:val="24"/>
+          <w:szCs w:val="24"/>
+        </w:rPr>
+        <w:t>= data;</w:t>
+      </w:r>
+      <w:r>
+        <w:rPr>
+          <w:rFonts w:ascii="宋体" w:eastAsia="宋体" w:hAnsi="宋体" w:cs="宋体" w:hint="eastAsia"/>
+          <w:color w:val="808080"/>
+          <w:kern w:val="0"/>
+          <w:sz w:val="24"/>
+          <w:szCs w:val="24"/>
+        </w:rPr>
+        <w:br/>
+        <w:t xml:space="preserve">             // });</w:t>
+      </w:r>
+      <w:r>
+        <w:rPr>
+          <w:rFonts w:ascii="宋体" w:eastAsia="宋体" w:hAnsi="宋体" w:cs="宋体" w:hint="eastAsia"/>
+          <w:color w:val="808080"/>
+          <w:kern w:val="0"/>
+          <w:sz w:val="24"/>
+          <w:szCs w:val="24"/>
+        </w:rPr>
+        <w:br/>
+        <w:t xml:space="preserve">           </w:t>
+      </w:r>
+      <w:r>
+        <w:rPr>
+          <w:rFonts w:ascii="宋体" w:eastAsia="宋体" w:hAnsi="宋体" w:cs="宋体" w:hint="eastAsia"/>
+          <w:color w:val="A9B7C6"/>
+          <w:kern w:val="0"/>
+          <w:sz w:val="24"/>
+          <w:szCs w:val="24"/>
+        </w:rPr>
+        <w:t>$</w:t>
+      </w:r>
+      <w:proofErr w:type="spellStart"/>
+      <w:r>
+        <w:rPr>
+          <w:rFonts w:ascii="宋体" w:eastAsia="宋体" w:hAnsi="宋体" w:cs="宋体" w:hint="eastAsia"/>
+          <w:color w:val="A9B7C6"/>
+          <w:kern w:val="0"/>
+          <w:sz w:val="24"/>
+          <w:szCs w:val="24"/>
+        </w:rPr>
+        <w:t>scope.</w:t>
+      </w:r>
+      <w:r>
+        <w:rPr>
+          <w:rFonts w:ascii="宋体" w:eastAsia="宋体" w:hAnsi="宋体" w:cs="宋体" w:hint="eastAsia"/>
+          <w:color w:val="9876AA"/>
+          <w:kern w:val="0"/>
+          <w:sz w:val="24"/>
+          <w:szCs w:val="24"/>
+        </w:rPr>
+        <w:t>user</w:t>
+      </w:r>
+      <w:proofErr w:type="spellEnd"/>
+      <w:r>
+        <w:rPr>
+          <w:rFonts w:ascii="宋体" w:eastAsia="宋体" w:hAnsi="宋体" w:cs="宋体" w:hint="eastAsia"/>
+          <w:color w:val="9876AA"/>
+          <w:kern w:val="0"/>
+          <w:sz w:val="24"/>
+          <w:szCs w:val="24"/>
+        </w:rPr>
+        <w:t xml:space="preserve"> </w:t>
+      </w:r>
+      <w:r>
+        <w:rPr>
+          <w:rFonts w:ascii="宋体" w:eastAsia="宋体" w:hAnsi="宋体" w:cs="宋体" w:hint="eastAsia"/>
+          <w:color w:val="A9B7C6"/>
+          <w:kern w:val="0"/>
+          <w:sz w:val="24"/>
+          <w:szCs w:val="24"/>
+        </w:rPr>
+        <w:t>= {</w:t>
+      </w:r>
+      <w:r>
+        <w:rPr>
+          <w:rFonts w:ascii="宋体" w:eastAsia="宋体" w:hAnsi="宋体" w:cs="宋体" w:hint="eastAsia"/>
+          <w:color w:val="9876AA"/>
+          <w:kern w:val="0"/>
+          <w:sz w:val="24"/>
+          <w:szCs w:val="24"/>
+        </w:rPr>
+        <w:t>"name"</w:t>
+      </w:r>
+      <w:r>
+        <w:rPr>
+          <w:rFonts w:ascii="宋体" w:eastAsia="宋体" w:hAnsi="宋体" w:cs="宋体" w:hint="eastAsia"/>
+          <w:color w:val="A9B7C6"/>
+          <w:kern w:val="0"/>
+          <w:sz w:val="24"/>
+          <w:szCs w:val="24"/>
+        </w:rPr>
+        <w:t>:</w:t>
+      </w:r>
+      <w:r>
+        <w:rPr>
+          <w:rFonts w:ascii="宋体" w:eastAsia="宋体" w:hAnsi="宋体" w:cs="宋体" w:hint="eastAsia"/>
+          <w:color w:val="6A8759"/>
+          <w:kern w:val="0"/>
+          <w:sz w:val="24"/>
+          <w:szCs w:val="24"/>
+        </w:rPr>
+        <w:t>"从JOSN中获取的名称"</w:t>
+      </w:r>
+      <w:r>
+        <w:rPr>
+          <w:rFonts w:ascii="宋体" w:eastAsia="宋体" w:hAnsi="宋体" w:cs="宋体" w:hint="eastAsia"/>
+          <w:color w:val="CC7832"/>
+          <w:kern w:val="0"/>
+          <w:sz w:val="24"/>
+          <w:szCs w:val="24"/>
+        </w:rPr>
+        <w:t>,</w:t>
+      </w:r>
+      <w:r>
+        <w:rPr>
+          <w:rFonts w:ascii="宋体" w:eastAsia="宋体" w:hAnsi="宋体" w:cs="宋体" w:hint="eastAsia"/>
+          <w:color w:val="9876AA"/>
+          <w:kern w:val="0"/>
+          <w:sz w:val="24"/>
+          <w:szCs w:val="24"/>
+        </w:rPr>
+        <w:t>"age"</w:t>
+      </w:r>
+      <w:r>
+        <w:rPr>
+          <w:rFonts w:ascii="宋体" w:eastAsia="宋体" w:hAnsi="宋体" w:cs="宋体" w:hint="eastAsia"/>
+          <w:color w:val="A9B7C6"/>
+          <w:kern w:val="0"/>
+          <w:sz w:val="24"/>
+          <w:szCs w:val="24"/>
+        </w:rPr>
+        <w:t>:</w:t>
+      </w:r>
+      <w:r>
+        <w:rPr>
+          <w:rFonts w:ascii="宋体" w:eastAsia="宋体" w:hAnsi="宋体" w:cs="宋体" w:hint="eastAsia"/>
+          <w:color w:val="6897BB"/>
+          <w:kern w:val="0"/>
+          <w:sz w:val="24"/>
+          <w:szCs w:val="24"/>
+        </w:rPr>
+        <w:t>22</w:t>
+      </w:r>
+      <w:r>
+        <w:rPr>
+          <w:rFonts w:ascii="宋体" w:eastAsia="宋体" w:hAnsi="宋体" w:cs="宋体" w:hint="eastAsia"/>
+          <w:color w:val="A9B7C6"/>
+          <w:kern w:val="0"/>
+          <w:sz w:val="24"/>
+          <w:szCs w:val="24"/>
+        </w:rPr>
+        <w:t>}</w:t>
+      </w:r>
+      <w:r>
+        <w:rPr>
+          <w:rFonts w:ascii="宋体" w:eastAsia="宋体" w:hAnsi="宋体" w:cs="宋体" w:hint="eastAsia"/>
+          <w:color w:val="CC7832"/>
+          <w:kern w:val="0"/>
+          <w:sz w:val="24"/>
+          <w:szCs w:val="24"/>
+        </w:rPr>
+        <w:t>;</w:t>
+      </w:r>
+      <w:r>
+        <w:rPr>
+          <w:rFonts w:ascii="宋体" w:eastAsia="宋体" w:hAnsi="宋体" w:cs="宋体" w:hint="eastAsia"/>
+          <w:color w:val="CC7832"/>
+          <w:kern w:val="0"/>
+          <w:sz w:val="24"/>
+          <w:szCs w:val="24"/>
+        </w:rPr>
+        <w:br/>
+        <w:t xml:space="preserve">       </w:t>
+      </w:r>
+      <w:r>
+        <w:rPr>
+          <w:rFonts w:ascii="宋体" w:eastAsia="宋体" w:hAnsi="宋体" w:cs="宋体" w:hint="eastAsia"/>
+          <w:color w:val="A9B7C6"/>
+          <w:kern w:val="0"/>
+          <w:sz w:val="24"/>
+          <w:szCs w:val="24"/>
+        </w:rPr>
+        <w:t>}</w:t>
+      </w:r>
+      <w:r>
+        <w:rPr>
+          <w:rFonts w:ascii="宋体" w:eastAsia="宋体" w:hAnsi="宋体" w:cs="宋体" w:hint="eastAsia"/>
+          <w:color w:val="A9B7C6"/>
+          <w:kern w:val="0"/>
+          <w:sz w:val="24"/>
+          <w:szCs w:val="24"/>
+        </w:rPr>
+        <w:br/>
+        <w:t xml:space="preserve">    })</w:t>
+      </w:r>
+      <w:r>
+        <w:rPr>
+          <w:rFonts w:ascii="宋体" w:eastAsia="宋体" w:hAnsi="宋体" w:cs="宋体" w:hint="eastAsia"/>
+          <w:color w:val="CC7832"/>
+          <w:kern w:val="0"/>
+          <w:sz w:val="24"/>
+          <w:szCs w:val="24"/>
+        </w:rPr>
+        <w:t>;</w:t>
+      </w:r>
+    </w:p>
+    <w:p/>
     <w:p>
       <w:pPr>
         <w:rPr>
           <w:rFonts w:ascii="微软雅黑" w:eastAsia="微软雅黑" w:hAnsi="微软雅黑"/>
         </w:rPr>
       </w:pPr>
+      <w:r>
+        <w:rPr>
+          <w:rFonts w:ascii="微软雅黑" w:eastAsia="微软雅黑" w:hAnsi="微软雅黑" w:hint="eastAsia"/>
+        </w:rPr>
+        <w:t>angular</w:t>
+      </w:r>
+      <w:r>
+        <w:rPr>
+          <w:rFonts w:ascii="微软雅黑" w:eastAsia="微软雅黑" w:hAnsi="微软雅黑" w:hint="eastAsia"/>
+        </w:rPr>
+        <w:t>中$scope</w:t>
+      </w:r>
+      <w:r>
+        <w:rPr>
+          <w:rFonts w:ascii="微软雅黑" w:eastAsia="微软雅黑" w:hAnsi="微软雅黑" w:hint="eastAsia"/>
+        </w:rPr>
+        <w:t>是一种服务，提供作用域的功能。</w:t>
+      </w:r>
     </w:p>
     <w:p>
       <w:pPr>
         <w:rPr>
           <w:rFonts w:ascii="微软雅黑" w:eastAsia="微软雅黑" w:hAnsi="微软雅黑"/>
-          <w:sz w:val="28"/>
-          <w:szCs w:val="28"/>
+          <w:color w:val="00B050"/>
+        </w:rPr>
+      </w:pPr>
+      <w:r>
+        <w:rPr>
+          <w:rFonts w:ascii="微软雅黑" w:eastAsia="微软雅黑" w:hAnsi="微软雅黑" w:hint="eastAsia"/>
+          <w:b/>
+          <w:color w:val="FF0000"/>
+        </w:rPr>
+        <w:t>注意</w:t>
+      </w:r>
+      <w:r>
+        <w:rPr>
+          <w:rFonts w:ascii="微软雅黑" w:eastAsia="微软雅黑" w:hAnsi="微软雅黑" w:hint="eastAsia"/>
+        </w:rPr>
+        <w:t>：</w:t>
+      </w:r>
+      <w:r>
+        <w:rPr>
+          <w:rFonts w:ascii="微软雅黑" w:eastAsia="微软雅黑" w:hAnsi="微软雅黑" w:hint="eastAsia"/>
+          <w:color w:val="00B050"/>
+        </w:rPr>
+        <w:t>在angular中内置的服务都是$开头的，就像angular中</w:t>
+      </w:r>
+      <w:proofErr w:type="gramStart"/>
+      <w:r>
+        <w:rPr>
+          <w:rFonts w:ascii="微软雅黑" w:eastAsia="微软雅黑" w:hAnsi="微软雅黑" w:hint="eastAsia"/>
+          <w:color w:val="00B050"/>
+        </w:rPr>
+        <w:t>指令移以</w:t>
+      </w:r>
+      <w:proofErr w:type="gramEnd"/>
+      <w:r>
+        <w:rPr>
+          <w:rFonts w:ascii="微软雅黑" w:eastAsia="微软雅黑" w:hAnsi="微软雅黑" w:hint="eastAsia"/>
+          <w:color w:val="00B050"/>
+        </w:rPr>
+        <w:t>ng-开头</w:t>
+      </w:r>
+    </w:p>
+    <w:p>
+      <w:pPr>
+        <w:pStyle w:val="4"/>
+        <w:rPr>
+          <w:rFonts w:ascii="微软雅黑" w:eastAsia="微软雅黑" w:hAnsi="微软雅黑"/>
+          <w:sz w:val="21"/>
+          <w:szCs w:val="21"/>
+        </w:rPr>
+      </w:pPr>
+      <w:r>
+        <w:rPr>
+          <w:rFonts w:ascii="微软雅黑" w:eastAsia="微软雅黑" w:hAnsi="微软雅黑" w:hint="eastAsia"/>
+          <w:b w:val="0"/>
+          <w:bCs w:val="0"/>
+          <w:sz w:val="21"/>
+          <w:szCs w:val="21"/>
+        </w:rPr>
+        <w:t>5）</w:t>
+      </w:r>
+      <w:r>
+        <w:rPr>
+          <w:rFonts w:ascii="微软雅黑" w:eastAsia="微软雅黑" w:hAnsi="微软雅黑" w:hint="eastAsia"/>
+          <w:sz w:val="21"/>
+          <w:szCs w:val="21"/>
+        </w:rPr>
+        <w:t>事件指令</w:t>
+      </w:r>
+    </w:p>
+    <w:p>
+      <w:pPr>
+        <w:rPr>
+          <w:rFonts w:ascii="微软雅黑" w:eastAsia="微软雅黑" w:hAnsi="微软雅黑"/>
+        </w:rPr>
+      </w:pPr>
+      <w:r>
+        <w:rPr>
+          <w:rFonts w:ascii="微软雅黑" w:eastAsia="微软雅黑" w:hAnsi="微软雅黑" w:hint="eastAsia"/>
+        </w:rPr>
+        <w:t>angular中点击事件方法需要定义在作用域内</w:t>
+      </w:r>
+    </w:p>
+    <w:p>
+      <w:pPr>
+        <w:rPr>
+          <w:rFonts w:ascii="微软雅黑" w:eastAsia="微软雅黑" w:hAnsi="微软雅黑"/>
+        </w:rPr>
+      </w:pPr>
+      <w:r>
+        <w:rPr>
+          <w:rFonts w:ascii="微软雅黑" w:eastAsia="微软雅黑" w:hAnsi="微软雅黑" w:hint="eastAsia"/>
+        </w:rPr>
+        <w:t>事件指令如下：</w:t>
+      </w:r>
+    </w:p>
+    <w:p>
+      <w:pPr>
+        <w:rPr>
+          <w:rFonts w:ascii="微软雅黑" w:eastAsia="微软雅黑" w:hAnsi="微软雅黑"/>
+        </w:rPr>
+      </w:pPr>
+      <w:proofErr w:type="gramStart"/>
+      <w:r>
+        <w:rPr>
+          <w:rFonts w:ascii="微软雅黑" w:eastAsia="微软雅黑" w:hAnsi="微软雅黑" w:hint="eastAsia"/>
+        </w:rPr>
+        <w:t>---</w:t>
+      </w:r>
+      <w:r>
+        <w:rPr>
+          <w:rFonts w:ascii="微软雅黑" w:eastAsia="微软雅黑" w:hAnsi="微软雅黑" w:hint="eastAsia"/>
+        </w:rPr>
+        <w:t xml:space="preserve">  </w:t>
+      </w:r>
+      <w:r>
+        <w:rPr>
+          <w:rFonts w:ascii="微软雅黑" w:eastAsia="微软雅黑" w:hAnsi="微软雅黑" w:hint="eastAsia"/>
+        </w:rPr>
+        <w:t>ng</w:t>
+      </w:r>
+      <w:proofErr w:type="gramEnd"/>
+      <w:r>
+        <w:rPr>
+          <w:rFonts w:ascii="微软雅黑" w:eastAsia="微软雅黑" w:hAnsi="微软雅黑" w:hint="eastAsia"/>
+        </w:rPr>
+        <w:t>-click</w:t>
+      </w:r>
+    </w:p>
+    <w:p>
+      <w:pPr>
+        <w:rPr>
+          <w:rFonts w:ascii="微软雅黑" w:eastAsia="微软雅黑" w:hAnsi="微软雅黑"/>
+        </w:rPr>
+      </w:pPr>
+    </w:p>
+    <w:p>
+      <w:pPr>
+        <w:rPr>
+          <w:rFonts w:ascii="微软雅黑" w:eastAsia="微软雅黑" w:hAnsi="微软雅黑"/>
+        </w:rPr>
+      </w:pPr>
+    </w:p>
+    <w:p>
+      <w:pPr>
+        <w:rPr>
+          <w:rFonts w:ascii="微软雅黑" w:eastAsia="微软雅黑" w:hAnsi="微软雅黑"/>
+        </w:rPr>
+      </w:pPr>
+      <w:r>
+        <w:rPr>
+          <w:rFonts w:ascii="微软雅黑" w:eastAsia="微软雅黑" w:hAnsi="微软雅黑" w:hint="eastAsia"/>
+        </w:rPr>
+        <w:t>更改数据的方式：</w:t>
+      </w:r>
+    </w:p>
+    <w:p>
+      <w:pPr>
+        <w:rPr>
+          <w:rFonts w:ascii="微软雅黑" w:eastAsia="微软雅黑" w:hAnsi="微软雅黑"/>
+          <w:color w:val="FF0000"/>
+        </w:rPr>
+      </w:pPr>
+      <w:r>
+        <w:rPr>
+          <w:rFonts w:ascii="微软雅黑" w:eastAsia="微软雅黑" w:hAnsi="微软雅黑" w:hint="eastAsia"/>
+          <w:color w:val="FF0000"/>
+        </w:rPr>
+        <w:t>$scope和this</w:t>
+      </w:r>
+      <w:r>
+        <w:rPr>
+          <w:rFonts w:ascii="微软雅黑" w:eastAsia="微软雅黑" w:hAnsi="微软雅黑" w:hint="eastAsia"/>
+          <w:color w:val="FF0000"/>
+        </w:rPr>
+        <w:t>调用</w:t>
+      </w:r>
+    </w:p>
+    <w:p>
+      <w:pPr>
+        <w:pStyle w:val="4"/>
+        <w:rPr>
+          <w:rFonts w:ascii="微软雅黑" w:eastAsia="微软雅黑" w:hAnsi="微软雅黑" w:hint="eastAsia"/>
+          <w:sz w:val="21"/>
+          <w:szCs w:val="21"/>
+        </w:rPr>
+      </w:pPr>
+      <w:r>
+        <w:rPr>
+          <w:rFonts w:ascii="微软雅黑" w:eastAsia="微软雅黑" w:hAnsi="微软雅黑" w:hint="eastAsia"/>
+          <w:sz w:val="21"/>
+          <w:szCs w:val="21"/>
+        </w:rPr>
+        <w:t>6)</w:t>
+      </w:r>
+      <w:r>
+        <w:rPr>
+          <w:rFonts w:ascii="微软雅黑" w:eastAsia="微软雅黑" w:hAnsi="微软雅黑" w:hint="eastAsia"/>
+          <w:sz w:val="21"/>
+          <w:szCs w:val="21"/>
+        </w:rPr>
+        <w:t>显示隐藏</w:t>
+      </w:r>
+    </w:p>
+    <w:p>
+      <w:pPr>
+        <w:ind w:left="420"/>
+        <w:rPr>
+          <w:rFonts w:ascii="微软雅黑" w:eastAsia="微软雅黑" w:hAnsi="微软雅黑" w:hint="eastAsia"/>
+        </w:rPr>
+      </w:pPr>
+      <w:proofErr w:type="gramStart"/>
+      <w:r>
+        <w:rPr>
+          <w:rFonts w:ascii="微软雅黑" w:eastAsia="微软雅黑" w:hAnsi="微软雅黑" w:hint="eastAsia"/>
+        </w:rPr>
+        <w:t>ng-show</w:t>
+      </w:r>
+      <w:proofErr w:type="gramEnd"/>
+    </w:p>
+    <w:p>
+      <w:pPr>
+        <w:ind w:left="420"/>
+        <w:rPr>
+          <w:rFonts w:ascii="微软雅黑" w:eastAsia="微软雅黑" w:hAnsi="微软雅黑" w:hint="eastAsia"/>
+        </w:rPr>
+      </w:pPr>
+      <w:proofErr w:type="gramStart"/>
+      <w:r>
+        <w:rPr>
+          <w:rFonts w:ascii="微软雅黑" w:eastAsia="微软雅黑" w:hAnsi="微软雅黑" w:hint="eastAsia"/>
+        </w:rPr>
+        <w:t>ng-hide</w:t>
+      </w:r>
+      <w:proofErr w:type="gramEnd"/>
+    </w:p>
+    <w:p>
+      <w:pPr>
+        <w:pStyle w:val="4"/>
+        <w:rPr>
+          <w:rFonts w:ascii="微软雅黑" w:eastAsia="微软雅黑" w:hAnsi="微软雅黑" w:hint="eastAsia"/>
+          <w:sz w:val="21"/>
+          <w:szCs w:val="21"/>
+        </w:rPr>
+      </w:pPr>
+      <w:r>
+        <w:rPr>
+          <w:rFonts w:ascii="微软雅黑" w:eastAsia="微软雅黑" w:hAnsi="微软雅黑" w:hint="eastAsia"/>
+          <w:sz w:val="21"/>
+          <w:szCs w:val="21"/>
+        </w:rPr>
+        <w:t>7)插值表达式</w:t>
+      </w:r>
+    </w:p>
+    <w:p>
+      <w:pPr>
+        <w:rPr>
+          <w:rFonts w:ascii="微软雅黑" w:eastAsia="微软雅黑" w:hAnsi="微软雅黑" w:hint="eastAsia"/>
+        </w:rPr>
+      </w:pPr>
+      <w:r>
+        <w:rPr>
+          <w:rFonts w:ascii="微软雅黑" w:eastAsia="微软雅黑" w:hAnsi="微软雅黑" w:hint="eastAsia"/>
+        </w:rPr>
+        <w:t>ng-bind 指令可以使用表达式</w:t>
+      </w:r>
+    </w:p>
+    <w:p>
+      <w:pPr>
+        <w:pStyle w:val="4"/>
+        <w:rPr>
+          <w:rFonts w:ascii="微软雅黑" w:eastAsia="微软雅黑" w:hAnsi="微软雅黑" w:hint="eastAsia"/>
+          <w:sz w:val="21"/>
+          <w:szCs w:val="21"/>
+        </w:rPr>
+      </w:pPr>
+      <w:r>
+        <w:rPr>
+          <w:rFonts w:ascii="微软雅黑" w:eastAsia="微软雅黑" w:hAnsi="微软雅黑" w:hint="eastAsia"/>
+          <w:sz w:val="21"/>
+          <w:szCs w:val="21"/>
+        </w:rPr>
+        <w:lastRenderedPageBreak/>
+        <w:t>8）过滤器</w:t>
+      </w:r>
+    </w:p>
+    <w:p>
+      <w:pPr>
+        <w:rPr>
+          <w:rFonts w:hint="eastAsia"/>
+        </w:rPr>
+      </w:pPr>
+      <w:r>
+        <w:rPr>
+          <w:rFonts w:hint="eastAsia"/>
+        </w:rPr>
+        <w:t>过滤器是为了视图准备的，解决页面臃肿的问题</w:t>
+      </w:r>
+      <w:r>
+        <w:rPr>
+          <w:rFonts w:hint="eastAsia"/>
+        </w:rPr>
+        <w:t>和表达式复用问题</w:t>
+      </w:r>
+      <w:r>
+        <w:rPr>
+          <w:rFonts w:hint="eastAsia"/>
+        </w:rPr>
+        <w:t>，</w:t>
+      </w:r>
+    </w:p>
+    <w:p>
+      <w:pPr>
+        <w:rPr>
+          <w:rFonts w:ascii="Helvetica" w:hAnsi="Helvetica" w:hint="eastAsia"/>
+          <w:color w:val="333333"/>
+          <w:shd w:val="clear" w:color="auto" w:fill="FEFEFE"/>
+        </w:rPr>
+      </w:pPr>
+      <w:r>
+        <w:rPr>
+          <w:rFonts w:ascii="Helvetica" w:hAnsi="Helvetica"/>
+          <w:color w:val="333333"/>
+          <w:shd w:val="clear" w:color="auto" w:fill="FEFEFE"/>
+        </w:rPr>
+        <w:t>作用就是接收一个输入，通过某个规则进行处理，然后返回处理后的结果</w:t>
+      </w:r>
+    </w:p>
+    <w:p>
+      <w:pPr>
+        <w:rPr>
+          <w:rFonts w:ascii="Helvetica" w:hAnsi="Helvetica" w:hint="eastAsia"/>
+          <w:color w:val="333333"/>
+          <w:shd w:val="clear" w:color="auto" w:fill="FEFEFE"/>
+        </w:rPr>
+      </w:pPr>
+    </w:p>
+    <w:p>
+      <w:pPr>
+        <w:rPr>
+          <w:rFonts w:ascii="Helvetica" w:hAnsi="Helvetica" w:hint="eastAsia"/>
+          <w:color w:val="333333"/>
+          <w:shd w:val="clear" w:color="auto" w:fill="FEFEFE"/>
+        </w:rPr>
+      </w:pPr>
+      <w:r>
+        <w:rPr>
+          <w:rFonts w:ascii="Helvetica" w:hAnsi="Helvetica"/>
+          <w:color w:val="333333"/>
+          <w:shd w:val="clear" w:color="auto" w:fill="FEFEFE"/>
+        </w:rPr>
+        <w:t>ng</w:t>
+      </w:r>
+      <w:r>
+        <w:rPr>
+          <w:rFonts w:ascii="Helvetica" w:hAnsi="Helvetica"/>
+          <w:color w:val="333333"/>
+          <w:shd w:val="clear" w:color="auto" w:fill="FEFEFE"/>
+        </w:rPr>
+        <w:t>内置了一些过滤器，它们是：</w:t>
+      </w:r>
+    </w:p>
+    <w:p>
+      <w:pPr>
+        <w:rPr>
+          <w:rFonts w:ascii="微软雅黑" w:eastAsia="微软雅黑" w:hAnsi="微软雅黑" w:hint="eastAsia"/>
+          <w:color w:val="00B050"/>
+          <w:sz w:val="24"/>
+          <w:szCs w:val="24"/>
+          <w:shd w:val="clear" w:color="auto" w:fill="FEFEFE"/>
+        </w:rPr>
+      </w:pPr>
+      <w:r>
+        <w:rPr>
+          <w:rFonts w:ascii="微软雅黑" w:eastAsia="微软雅黑" w:hAnsi="微软雅黑"/>
+          <w:color w:val="00B050"/>
+          <w:sz w:val="24"/>
+          <w:szCs w:val="24"/>
+          <w:shd w:val="clear" w:color="auto" w:fill="FEFEFE"/>
+        </w:rPr>
+        <w:t>currency(货币)、</w:t>
+      </w:r>
+    </w:p>
+    <w:p>
+      <w:pPr>
+        <w:rPr>
+          <w:rFonts w:ascii="微软雅黑" w:eastAsia="微软雅黑" w:hAnsi="微软雅黑" w:hint="eastAsia"/>
+          <w:color w:val="00B050"/>
+          <w:sz w:val="24"/>
+          <w:szCs w:val="24"/>
+          <w:shd w:val="clear" w:color="auto" w:fill="FEFEFE"/>
+        </w:rPr>
+      </w:pPr>
+      <w:r>
+        <w:rPr>
+          <w:rFonts w:ascii="微软雅黑" w:eastAsia="微软雅黑" w:hAnsi="微软雅黑"/>
+          <w:color w:val="00B050"/>
+          <w:sz w:val="24"/>
+          <w:szCs w:val="24"/>
+          <w:shd w:val="clear" w:color="auto" w:fill="FEFEFE"/>
+        </w:rPr>
+        <w:t>date(日期)、</w:t>
+      </w:r>
+    </w:p>
+    <w:p>
+      <w:pPr>
+        <w:rPr>
+          <w:rFonts w:ascii="微软雅黑" w:eastAsia="微软雅黑" w:hAnsi="微软雅黑" w:hint="eastAsia"/>
+          <w:color w:val="00B050"/>
+          <w:sz w:val="24"/>
+          <w:szCs w:val="24"/>
+          <w:shd w:val="clear" w:color="auto" w:fill="FEFEFE"/>
+        </w:rPr>
+      </w:pPr>
+      <w:r>
+        <w:rPr>
+          <w:rFonts w:ascii="微软雅黑" w:eastAsia="微软雅黑" w:hAnsi="微软雅黑"/>
+          <w:color w:val="00B050"/>
+          <w:sz w:val="24"/>
+          <w:szCs w:val="24"/>
+          <w:shd w:val="clear" w:color="auto" w:fill="FEFEFE"/>
+        </w:rPr>
+        <w:t>filter(</w:t>
+      </w:r>
+      <w:proofErr w:type="gramStart"/>
+      <w:r>
+        <w:rPr>
+          <w:rFonts w:ascii="微软雅黑" w:eastAsia="微软雅黑" w:hAnsi="微软雅黑"/>
+          <w:color w:val="00B050"/>
+          <w:sz w:val="24"/>
+          <w:szCs w:val="24"/>
+          <w:shd w:val="clear" w:color="auto" w:fill="FEFEFE"/>
+        </w:rPr>
+        <w:t>子串匹配</w:t>
+      </w:r>
+      <w:proofErr w:type="gramEnd"/>
+      <w:r>
+        <w:rPr>
+          <w:rFonts w:ascii="微软雅黑" w:eastAsia="微软雅黑" w:hAnsi="微软雅黑"/>
+          <w:color w:val="00B050"/>
+          <w:sz w:val="24"/>
+          <w:szCs w:val="24"/>
+          <w:shd w:val="clear" w:color="auto" w:fill="FEFEFE"/>
+        </w:rPr>
+        <w:t>)、</w:t>
+      </w:r>
+    </w:p>
+    <w:p>
+      <w:pPr>
+        <w:rPr>
+          <w:rFonts w:ascii="微软雅黑" w:eastAsia="微软雅黑" w:hAnsi="微软雅黑" w:hint="eastAsia"/>
+          <w:color w:val="00B050"/>
+          <w:sz w:val="24"/>
+          <w:szCs w:val="24"/>
+          <w:shd w:val="clear" w:color="auto" w:fill="FEFEFE"/>
+        </w:rPr>
+      </w:pPr>
+      <w:proofErr w:type="spellStart"/>
+      <w:r>
+        <w:rPr>
+          <w:rFonts w:ascii="微软雅黑" w:eastAsia="微软雅黑" w:hAnsi="微软雅黑"/>
+          <w:color w:val="00B050"/>
+          <w:sz w:val="24"/>
+          <w:szCs w:val="24"/>
+          <w:shd w:val="clear" w:color="auto" w:fill="FEFEFE"/>
+        </w:rPr>
+        <w:t>json</w:t>
+      </w:r>
+      <w:proofErr w:type="spellEnd"/>
+      <w:r>
+        <w:rPr>
+          <w:rFonts w:ascii="微软雅黑" w:eastAsia="微软雅黑" w:hAnsi="微软雅黑"/>
+          <w:color w:val="00B050"/>
+          <w:sz w:val="24"/>
+          <w:szCs w:val="24"/>
+          <w:shd w:val="clear" w:color="auto" w:fill="FEFEFE"/>
+        </w:rPr>
+        <w:t>(格式化</w:t>
+      </w:r>
+      <w:proofErr w:type="spellStart"/>
+      <w:r>
+        <w:rPr>
+          <w:rFonts w:ascii="微软雅黑" w:eastAsia="微软雅黑" w:hAnsi="微软雅黑"/>
+          <w:color w:val="00B050"/>
+          <w:sz w:val="24"/>
+          <w:szCs w:val="24"/>
+          <w:shd w:val="clear" w:color="auto" w:fill="FEFEFE"/>
+        </w:rPr>
+        <w:t>json</w:t>
+      </w:r>
+      <w:proofErr w:type="spellEnd"/>
+      <w:r>
+        <w:rPr>
+          <w:rFonts w:ascii="微软雅黑" w:eastAsia="微软雅黑" w:hAnsi="微软雅黑"/>
+          <w:color w:val="00B050"/>
+          <w:sz w:val="24"/>
+          <w:szCs w:val="24"/>
+          <w:shd w:val="clear" w:color="auto" w:fill="FEFEFE"/>
+        </w:rPr>
+        <w:t>对象)、</w:t>
+      </w:r>
+    </w:p>
+    <w:p>
+      <w:pPr>
+        <w:rPr>
+          <w:rFonts w:ascii="微软雅黑" w:eastAsia="微软雅黑" w:hAnsi="微软雅黑" w:hint="eastAsia"/>
+          <w:color w:val="00B050"/>
+          <w:sz w:val="24"/>
+          <w:szCs w:val="24"/>
+          <w:shd w:val="clear" w:color="auto" w:fill="FEFEFE"/>
+        </w:rPr>
+      </w:pPr>
+      <w:proofErr w:type="spellStart"/>
+      <w:r>
+        <w:rPr>
+          <w:rFonts w:ascii="微软雅黑" w:eastAsia="微软雅黑" w:hAnsi="微软雅黑"/>
+          <w:color w:val="00B050"/>
+          <w:sz w:val="24"/>
+          <w:szCs w:val="24"/>
+          <w:shd w:val="clear" w:color="auto" w:fill="FEFEFE"/>
+        </w:rPr>
+        <w:t>limitTo</w:t>
+      </w:r>
+      <w:proofErr w:type="spellEnd"/>
+      <w:r>
+        <w:rPr>
+          <w:rFonts w:ascii="微软雅黑" w:eastAsia="微软雅黑" w:hAnsi="微软雅黑"/>
+          <w:color w:val="00B050"/>
+          <w:sz w:val="24"/>
+          <w:szCs w:val="24"/>
+          <w:shd w:val="clear" w:color="auto" w:fill="FEFEFE"/>
+        </w:rPr>
+        <w:t>(限制个数)、</w:t>
+      </w:r>
+    </w:p>
+    <w:p>
+      <w:pPr>
+        <w:rPr>
+          <w:rFonts w:ascii="微软雅黑" w:eastAsia="微软雅黑" w:hAnsi="微软雅黑" w:hint="eastAsia"/>
+          <w:color w:val="00B050"/>
+          <w:sz w:val="24"/>
+          <w:szCs w:val="24"/>
+          <w:shd w:val="clear" w:color="auto" w:fill="FEFEFE"/>
+        </w:rPr>
+      </w:pPr>
+      <w:r>
+        <w:rPr>
+          <w:rFonts w:ascii="微软雅黑" w:eastAsia="微软雅黑" w:hAnsi="微软雅黑"/>
+          <w:color w:val="00B050"/>
+          <w:sz w:val="24"/>
+          <w:szCs w:val="24"/>
+          <w:shd w:val="clear" w:color="auto" w:fill="FEFEFE"/>
+        </w:rPr>
+        <w:t>lowercase(小写)、</w:t>
+      </w:r>
+    </w:p>
+    <w:p>
+      <w:pPr>
+        <w:rPr>
+          <w:rFonts w:ascii="微软雅黑" w:eastAsia="微软雅黑" w:hAnsi="微软雅黑" w:hint="eastAsia"/>
+          <w:color w:val="00B050"/>
+          <w:sz w:val="24"/>
+          <w:szCs w:val="24"/>
+          <w:shd w:val="clear" w:color="auto" w:fill="FEFEFE"/>
+        </w:rPr>
+      </w:pPr>
+      <w:r>
+        <w:rPr>
+          <w:rFonts w:ascii="微软雅黑" w:eastAsia="微软雅黑" w:hAnsi="微软雅黑"/>
+          <w:color w:val="00B050"/>
+          <w:sz w:val="24"/>
+          <w:szCs w:val="24"/>
+          <w:shd w:val="clear" w:color="auto" w:fill="FEFEFE"/>
+        </w:rPr>
+        <w:t>uppercase(大写)、</w:t>
+      </w:r>
+    </w:p>
+    <w:p>
+      <w:pPr>
+        <w:rPr>
+          <w:rFonts w:ascii="微软雅黑" w:eastAsia="微软雅黑" w:hAnsi="微软雅黑" w:hint="eastAsia"/>
+          <w:color w:val="00B050"/>
+          <w:sz w:val="24"/>
+          <w:szCs w:val="24"/>
+          <w:shd w:val="clear" w:color="auto" w:fill="FEFEFE"/>
+        </w:rPr>
+      </w:pPr>
+      <w:r>
+        <w:rPr>
+          <w:rFonts w:ascii="微软雅黑" w:eastAsia="微软雅黑" w:hAnsi="微软雅黑"/>
+          <w:color w:val="00B050"/>
+          <w:sz w:val="24"/>
+          <w:szCs w:val="24"/>
+          <w:shd w:val="clear" w:color="auto" w:fill="FEFEFE"/>
+        </w:rPr>
+        <w:t>number(数字)、</w:t>
+      </w:r>
+    </w:p>
+    <w:p>
+      <w:pPr>
+        <w:rPr>
+          <w:rFonts w:ascii="微软雅黑" w:eastAsia="微软雅黑" w:hAnsi="微软雅黑" w:hint="eastAsia"/>
+          <w:color w:val="00B050"/>
+          <w:sz w:val="24"/>
+          <w:szCs w:val="24"/>
+          <w:shd w:val="clear" w:color="auto" w:fill="FEFEFE"/>
+        </w:rPr>
+      </w:pPr>
+      <w:proofErr w:type="spellStart"/>
+      <w:r>
+        <w:rPr>
+          <w:rFonts w:ascii="微软雅黑" w:eastAsia="微软雅黑" w:hAnsi="微软雅黑"/>
+          <w:color w:val="00B050"/>
+          <w:sz w:val="24"/>
+          <w:szCs w:val="24"/>
+          <w:shd w:val="clear" w:color="auto" w:fill="FEFEFE"/>
+        </w:rPr>
+        <w:t>orderBy</w:t>
+      </w:r>
+      <w:proofErr w:type="spellEnd"/>
+      <w:r>
+        <w:rPr>
+          <w:rFonts w:ascii="微软雅黑" w:eastAsia="微软雅黑" w:hAnsi="微软雅黑"/>
+          <w:color w:val="00B050"/>
+          <w:sz w:val="24"/>
+          <w:szCs w:val="24"/>
+          <w:shd w:val="clear" w:color="auto" w:fill="FEFEFE"/>
+        </w:rPr>
+        <w:t>(排序)。</w:t>
+      </w:r>
+    </w:p>
+    <w:p>
+      <w:r>
+        <w:rPr>
+          <w:rFonts w:ascii="Helvetica" w:hAnsi="Helvetica"/>
+          <w:color w:val="333333"/>
+          <w:shd w:val="clear" w:color="auto" w:fill="FEFEFE"/>
+        </w:rPr>
+        <w:t>总共九种。除此之外还可以自定义过滤器，这个就强大了，可以满足任何要求的数据处理。</w:t>
+      </w:r>
+    </w:p>
+    <w:p>
+      <w:pPr>
+        <w:ind w:left="420"/>
+        <w:rPr>
+          <w:rFonts w:ascii="微软雅黑" w:eastAsia="微软雅黑" w:hAnsi="微软雅黑"/>
+        </w:rPr>
+      </w:pPr>
+    </w:p>
+    <w:p>
+      <w:pPr>
+        <w:pStyle w:val="5"/>
+        <w:rPr>
+          <w:rFonts w:ascii="微软雅黑" w:eastAsia="微软雅黑" w:hAnsi="微软雅黑"/>
+          <w:sz w:val="21"/>
+          <w:szCs w:val="21"/>
+        </w:rPr>
+      </w:pPr>
+      <w:r>
+        <w:rPr>
+          <w:rFonts w:ascii="微软雅黑" w:eastAsia="微软雅黑" w:hAnsi="微软雅黑"/>
+          <w:sz w:val="21"/>
+          <w:szCs w:val="21"/>
+        </w:rPr>
+        <w:t>1. 在</w:t>
+      </w:r>
+      <w:r>
+        <w:rPr>
+          <w:rFonts w:ascii="微软雅黑" w:eastAsia="微软雅黑" w:hAnsi="微软雅黑"/>
+          <w:color w:val="FF0000"/>
+          <w:sz w:val="21"/>
+          <w:szCs w:val="21"/>
+        </w:rPr>
+        <w:t>模板</w:t>
+      </w:r>
+      <w:r>
+        <w:rPr>
+          <w:rFonts w:ascii="微软雅黑" w:eastAsia="微软雅黑" w:hAnsi="微软雅黑"/>
+          <w:sz w:val="21"/>
+          <w:szCs w:val="21"/>
+        </w:rPr>
+        <w:t>中使用filter</w:t>
+      </w:r>
+      <w:r>
+        <w:rPr>
+          <w:rFonts w:ascii="微软雅黑" w:eastAsia="微软雅黑" w:hAnsi="微软雅黑" w:hint="eastAsia"/>
+          <w:sz w:val="21"/>
+          <w:szCs w:val="21"/>
+        </w:rPr>
+        <w:t>(视图层)</w:t>
+      </w:r>
+    </w:p>
+    <w:p>
+      <w:pPr>
+        <w:pStyle w:val="a6"/>
+        <w:shd w:val="clear" w:color="auto" w:fill="FEFEFE"/>
+        <w:spacing w:before="0" w:beforeAutospacing="0" w:after="180" w:afterAutospacing="0" w:line="408" w:lineRule="atLeast"/>
+        <w:ind w:firstLine="240"/>
+        <w:rPr>
+          <w:rFonts w:ascii="Helvetica" w:hAnsi="Helvetica"/>
+          <w:color w:val="333333"/>
+        </w:rPr>
+      </w:pPr>
+      <w:r>
+        <w:rPr>
+          <w:rFonts w:ascii="Helvetica" w:hAnsi="Helvetica"/>
+          <w:color w:val="333333"/>
+        </w:rPr>
+        <w:t>我们可以直接在</w:t>
+      </w:r>
+      <w:r>
+        <w:rPr>
+          <w:rFonts w:ascii="Helvetica" w:hAnsi="Helvetica"/>
+          <w:color w:val="333333"/>
+        </w:rPr>
+        <w:t>{{}}</w:t>
+      </w:r>
+      <w:r>
+        <w:rPr>
+          <w:rFonts w:ascii="Helvetica" w:hAnsi="Helvetica"/>
+          <w:color w:val="333333"/>
+        </w:rPr>
+        <w:t>中使用</w:t>
+      </w:r>
+      <w:r>
+        <w:rPr>
+          <w:rFonts w:ascii="Helvetica" w:hAnsi="Helvetica"/>
+          <w:color w:val="333333"/>
+        </w:rPr>
+        <w:t>filter</w:t>
+      </w:r>
+      <w:r>
+        <w:rPr>
+          <w:rFonts w:ascii="Helvetica" w:hAnsi="Helvetica"/>
+          <w:color w:val="333333"/>
+        </w:rPr>
+        <w:t>，跟在表达式后面用</w:t>
+      </w:r>
+      <w:r>
+        <w:rPr>
+          <w:rFonts w:ascii="Helvetica" w:hAnsi="Helvetica"/>
+          <w:color w:val="333333"/>
+        </w:rPr>
+        <w:t xml:space="preserve"> | </w:t>
+      </w:r>
+      <w:r>
+        <w:rPr>
+          <w:rFonts w:ascii="Helvetica" w:hAnsi="Helvetica"/>
+          <w:color w:val="333333"/>
+        </w:rPr>
+        <w:t>分割，语法如下：</w:t>
+      </w:r>
+    </w:p>
+    <w:p>
+      <w:pPr>
+        <w:pStyle w:val="HTML0"/>
+        <w:shd w:val="clear" w:color="auto" w:fill="F6F6F6"/>
+        <w:wordWrap w:val="0"/>
+        <w:spacing w:after="360" w:line="360" w:lineRule="atLeast"/>
+        <w:rPr>
+          <w:rFonts w:ascii="微软雅黑" w:eastAsia="微软雅黑" w:hAnsi="微软雅黑"/>
+          <w:b/>
+          <w:color w:val="00B0F0"/>
+          <w:sz w:val="21"/>
+          <w:szCs w:val="21"/>
+        </w:rPr>
+      </w:pPr>
+      <w:r>
+        <w:rPr>
+          <w:rFonts w:ascii="微软雅黑" w:eastAsia="微软雅黑" w:hAnsi="微软雅黑"/>
+          <w:b/>
+          <w:color w:val="00B0F0"/>
+          <w:sz w:val="21"/>
+          <w:szCs w:val="21"/>
+        </w:rPr>
+        <w:t>{</w:t>
+      </w:r>
+      <w:proofErr w:type="gramStart"/>
+      <w:r>
+        <w:rPr>
+          <w:rFonts w:ascii="微软雅黑" w:eastAsia="微软雅黑" w:hAnsi="微软雅黑"/>
+          <w:b/>
+          <w:color w:val="00B0F0"/>
+          <w:sz w:val="21"/>
+          <w:szCs w:val="21"/>
+        </w:rPr>
+        <w:t>{ expression</w:t>
+      </w:r>
+      <w:proofErr w:type="gramEnd"/>
+      <w:r>
+        <w:rPr>
+          <w:rFonts w:ascii="微软雅黑" w:eastAsia="微软雅黑" w:hAnsi="微软雅黑"/>
+          <w:b/>
+          <w:color w:val="00B0F0"/>
+          <w:sz w:val="21"/>
+          <w:szCs w:val="21"/>
+        </w:rPr>
+        <w:t xml:space="preserve"> | filter }}</w:t>
+      </w:r>
+    </w:p>
+    <w:p>
+      <w:pPr>
+        <w:pStyle w:val="a6"/>
+        <w:shd w:val="clear" w:color="auto" w:fill="FEFEFE"/>
+        <w:spacing w:before="0" w:beforeAutospacing="0" w:after="180" w:afterAutospacing="0" w:line="408" w:lineRule="atLeast"/>
+        <w:ind w:firstLine="240"/>
+        <w:rPr>
+          <w:rFonts w:ascii="Helvetica" w:hAnsi="Helvetica"/>
+          <w:color w:val="333333"/>
+        </w:rPr>
+      </w:pPr>
+      <w:r>
+        <w:rPr>
+          <w:rFonts w:ascii="Helvetica" w:hAnsi="Helvetica"/>
+          <w:color w:val="333333"/>
+        </w:rPr>
+        <w:t>也可以多个</w:t>
+      </w:r>
+      <w:r>
+        <w:rPr>
+          <w:rFonts w:ascii="Helvetica" w:hAnsi="Helvetica"/>
+          <w:color w:val="333333"/>
+        </w:rPr>
+        <w:t>filter</w:t>
+      </w:r>
+      <w:r>
+        <w:rPr>
+          <w:rFonts w:ascii="Helvetica" w:hAnsi="Helvetica"/>
+          <w:color w:val="333333"/>
+        </w:rPr>
+        <w:t>连用，上一个</w:t>
+      </w:r>
+      <w:r>
+        <w:rPr>
+          <w:rFonts w:ascii="Helvetica" w:hAnsi="Helvetica"/>
+          <w:color w:val="333333"/>
+        </w:rPr>
+        <w:t>filter</w:t>
+      </w:r>
+      <w:r>
+        <w:rPr>
+          <w:rFonts w:ascii="Helvetica" w:hAnsi="Helvetica"/>
+          <w:color w:val="333333"/>
+        </w:rPr>
+        <w:t>的输出将作为下一个</w:t>
+      </w:r>
+      <w:r>
+        <w:rPr>
+          <w:rFonts w:ascii="Helvetica" w:hAnsi="Helvetica"/>
+          <w:color w:val="333333"/>
+        </w:rPr>
+        <w:t>filter</w:t>
+      </w:r>
+      <w:r>
+        <w:rPr>
+          <w:rFonts w:ascii="Helvetica" w:hAnsi="Helvetica"/>
+          <w:color w:val="333333"/>
+        </w:rPr>
+        <w:t>的输入（怪不得这货长的跟管道一个样。。）</w:t>
+      </w:r>
+    </w:p>
+    <w:p>
+      <w:pPr>
+        <w:pStyle w:val="HTML0"/>
+        <w:shd w:val="clear" w:color="auto" w:fill="F6F6F6"/>
+        <w:wordWrap w:val="0"/>
+        <w:spacing w:after="360" w:line="360" w:lineRule="atLeast"/>
+        <w:rPr>
+          <w:rFonts w:ascii="Monaco" w:hAnsi="Monaco"/>
+          <w:b/>
+          <w:color w:val="00B0F0"/>
+          <w:sz w:val="21"/>
+          <w:szCs w:val="21"/>
+        </w:rPr>
+      </w:pPr>
+      <w:r>
+        <w:rPr>
+          <w:rFonts w:ascii="Monaco" w:hAnsi="Monaco"/>
+          <w:b/>
+          <w:color w:val="00B0F0"/>
+          <w:sz w:val="21"/>
+          <w:szCs w:val="21"/>
+        </w:rPr>
+        <w:t>{</w:t>
+      </w:r>
+      <w:proofErr w:type="gramStart"/>
+      <w:r>
+        <w:rPr>
+          <w:rFonts w:ascii="Monaco" w:hAnsi="Monaco"/>
+          <w:b/>
+          <w:color w:val="00B0F0"/>
+          <w:sz w:val="21"/>
+          <w:szCs w:val="21"/>
+        </w:rPr>
+        <w:t>{ expression</w:t>
+      </w:r>
+      <w:proofErr w:type="gramEnd"/>
+      <w:r>
+        <w:rPr>
+          <w:rFonts w:ascii="Monaco" w:hAnsi="Monaco"/>
+          <w:b/>
+          <w:color w:val="00B0F0"/>
+          <w:sz w:val="21"/>
+          <w:szCs w:val="21"/>
+        </w:rPr>
+        <w:t xml:space="preserve"> | filter1 | filter2 | ... }}</w:t>
+      </w:r>
+    </w:p>
+    <w:p>
+      <w:pPr>
+        <w:pStyle w:val="a6"/>
+        <w:shd w:val="clear" w:color="auto" w:fill="FEFEFE"/>
+        <w:spacing w:before="0" w:beforeAutospacing="0" w:after="180" w:afterAutospacing="0" w:line="408" w:lineRule="atLeast"/>
+        <w:ind w:firstLine="240"/>
+        <w:rPr>
+          <w:rFonts w:ascii="Helvetica" w:hAnsi="Helvetica"/>
+          <w:color w:val="333333"/>
+        </w:rPr>
+      </w:pPr>
+      <w:r>
+        <w:rPr>
+          <w:rFonts w:ascii="Helvetica" w:hAnsi="Helvetica"/>
+          <w:color w:val="333333"/>
+        </w:rPr>
+        <w:t>filter</w:t>
+      </w:r>
+      <w:r>
+        <w:rPr>
+          <w:rFonts w:ascii="Helvetica" w:hAnsi="Helvetica"/>
+          <w:color w:val="333333"/>
+        </w:rPr>
+        <w:t>可以接收参数，参数用</w:t>
+      </w:r>
+      <w:r>
+        <w:rPr>
+          <w:rFonts w:ascii="Helvetica" w:hAnsi="Helvetica"/>
+          <w:color w:val="333333"/>
+        </w:rPr>
+        <w:t xml:space="preserve"> : </w:t>
+      </w:r>
+      <w:r>
+        <w:rPr>
+          <w:rFonts w:ascii="Helvetica" w:hAnsi="Helvetica"/>
+          <w:color w:val="333333"/>
+        </w:rPr>
+        <w:t>进行分割，如下：</w:t>
+      </w:r>
+    </w:p>
+    <w:p>
+      <w:pPr>
+        <w:pStyle w:val="HTML0"/>
+        <w:shd w:val="clear" w:color="auto" w:fill="F6F6F6"/>
+        <w:wordWrap w:val="0"/>
+        <w:spacing w:after="360" w:line="360" w:lineRule="atLeast"/>
+        <w:rPr>
+          <w:rFonts w:ascii="Monaco" w:hAnsi="Monaco"/>
+          <w:color w:val="444444"/>
+          <w:sz w:val="21"/>
+          <w:szCs w:val="21"/>
+        </w:rPr>
+      </w:pPr>
+      <w:r>
+        <w:rPr>
+          <w:rFonts w:ascii="Monaco" w:hAnsi="Monaco"/>
+          <w:color w:val="444444"/>
+          <w:sz w:val="21"/>
+          <w:szCs w:val="21"/>
+        </w:rPr>
+        <w:lastRenderedPageBreak/>
+        <w:t>{</w:t>
+      </w:r>
+      <w:proofErr w:type="gramStart"/>
+      <w:r>
+        <w:rPr>
+          <w:rFonts w:ascii="Monaco" w:hAnsi="Monaco"/>
+          <w:color w:val="444444"/>
+          <w:sz w:val="21"/>
+          <w:szCs w:val="21"/>
+        </w:rPr>
+        <w:t xml:space="preserve">{ </w:t>
+      </w:r>
+      <w:r>
+        <w:rPr>
+          <w:rStyle w:val="hljs-selector-tag"/>
+          <w:rFonts w:ascii="Monaco" w:hAnsi="Monaco"/>
+          <w:b/>
+          <w:bCs/>
+          <w:color w:val="333333"/>
+          <w:sz w:val="21"/>
+          <w:szCs w:val="21"/>
+        </w:rPr>
+        <w:t>expression</w:t>
+      </w:r>
+      <w:proofErr w:type="gramEnd"/>
+      <w:r>
+        <w:rPr>
+          <w:rFonts w:ascii="Monaco" w:hAnsi="Monaco"/>
+          <w:color w:val="444444"/>
+          <w:sz w:val="21"/>
+          <w:szCs w:val="21"/>
+        </w:rPr>
+        <w:t xml:space="preserve"> | </w:t>
+      </w:r>
+      <w:r>
+        <w:rPr>
+          <w:rStyle w:val="hljs-selector-tag"/>
+          <w:rFonts w:ascii="Monaco" w:hAnsi="Monaco"/>
+          <w:b/>
+          <w:bCs/>
+          <w:color w:val="333333"/>
+          <w:sz w:val="21"/>
+          <w:szCs w:val="21"/>
+        </w:rPr>
+        <w:t>filter</w:t>
+      </w:r>
+      <w:r>
+        <w:rPr>
+          <w:rStyle w:val="hljs-selector-pseudo"/>
+          <w:rFonts w:ascii="Monaco" w:hAnsi="Monaco"/>
+          <w:color w:val="BC6060"/>
+          <w:sz w:val="21"/>
+          <w:szCs w:val="21"/>
+        </w:rPr>
+        <w:t>:argument1:argument2:...</w:t>
+      </w:r>
+      <w:r>
+        <w:rPr>
+          <w:rFonts w:ascii="Monaco" w:hAnsi="Monaco"/>
+          <w:color w:val="444444"/>
+          <w:sz w:val="21"/>
+          <w:szCs w:val="21"/>
+        </w:rPr>
+        <w:t xml:space="preserve"> }}</w:t>
+      </w:r>
+    </w:p>
+    <w:p>
+      <w:pPr>
+        <w:pStyle w:val="a6"/>
+        <w:shd w:val="clear" w:color="auto" w:fill="FEFEFE"/>
+        <w:spacing w:before="0" w:beforeAutospacing="0" w:after="180" w:afterAutospacing="0" w:line="408" w:lineRule="atLeast"/>
+        <w:ind w:firstLine="240"/>
+        <w:rPr>
+          <w:rFonts w:ascii="Helvetica" w:hAnsi="Helvetica"/>
+          <w:color w:val="333333"/>
+          <w:shd w:val="pct15" w:color="auto" w:fill="FFFFFF"/>
+        </w:rPr>
+      </w:pPr>
+      <w:r>
+        <w:rPr>
+          <w:rFonts w:ascii="Helvetica" w:hAnsi="Helvetica"/>
+          <w:color w:val="333333"/>
+          <w:shd w:val="pct15" w:color="auto" w:fill="FFFFFF"/>
+        </w:rPr>
+        <w:t>除了对</w:t>
+      </w:r>
+      <w:r>
+        <w:rPr>
+          <w:rFonts w:ascii="Helvetica" w:hAnsi="Helvetica"/>
+          <w:color w:val="333333"/>
+          <w:shd w:val="pct15" w:color="auto" w:fill="FFFFFF"/>
+        </w:rPr>
+        <w:t>{{}}</w:t>
+      </w:r>
+      <w:r>
+        <w:rPr>
+          <w:rFonts w:ascii="Helvetica" w:hAnsi="Helvetica"/>
+          <w:color w:val="333333"/>
+          <w:shd w:val="pct15" w:color="auto" w:fill="FFFFFF"/>
+        </w:rPr>
+        <w:t>中的数据进行格式化，我们还可以在指令中使用</w:t>
+      </w:r>
+      <w:r>
+        <w:rPr>
+          <w:rFonts w:ascii="Helvetica" w:hAnsi="Helvetica"/>
+          <w:color w:val="333333"/>
+          <w:shd w:val="pct15" w:color="auto" w:fill="FFFFFF"/>
+        </w:rPr>
+        <w:t>filter</w:t>
+      </w:r>
+      <w:r>
+        <w:rPr>
+          <w:rFonts w:ascii="Helvetica" w:hAnsi="Helvetica"/>
+          <w:color w:val="333333"/>
+          <w:shd w:val="pct15" w:color="auto" w:fill="FFFFFF"/>
+        </w:rPr>
+        <w:t>，例如先对数组</w:t>
+      </w:r>
+      <w:r>
+        <w:rPr>
+          <w:rFonts w:ascii="Helvetica" w:hAnsi="Helvetica"/>
+          <w:color w:val="333333"/>
+          <w:shd w:val="pct15" w:color="auto" w:fill="FFFFFF"/>
+        </w:rPr>
+        <w:t>array</w:t>
+      </w:r>
+      <w:r>
+        <w:rPr>
+          <w:rFonts w:ascii="Helvetica" w:hAnsi="Helvetica"/>
+          <w:color w:val="333333"/>
+          <w:shd w:val="pct15" w:color="auto" w:fill="FFFFFF"/>
+        </w:rPr>
+        <w:t>进行过滤处理，然后再循环输出：</w:t>
+      </w:r>
+    </w:p>
+    <w:p>
+      <w:pPr>
+        <w:pStyle w:val="HTML0"/>
+        <w:shd w:val="clear" w:color="auto" w:fill="F6F6F6"/>
+        <w:wordWrap w:val="0"/>
+        <w:spacing w:after="360" w:line="360" w:lineRule="atLeast"/>
+        <w:rPr>
+          <w:rFonts w:ascii="Monaco" w:hAnsi="Monaco"/>
+          <w:color w:val="444444"/>
+          <w:sz w:val="21"/>
+          <w:szCs w:val="21"/>
+          <w:shd w:val="pct15" w:color="auto" w:fill="FFFFFF"/>
+        </w:rPr>
+      </w:pPr>
+      <w:r>
+        <w:rPr>
+          <w:rFonts w:ascii="Monaco" w:hAnsi="Monaco"/>
+          <w:color w:val="444444"/>
+          <w:sz w:val="21"/>
+          <w:szCs w:val="21"/>
+          <w:shd w:val="pct15" w:color="auto" w:fill="FFFFFF"/>
+        </w:rPr>
+        <w:t>&lt;span ng-</w:t>
+      </w:r>
+      <w:r>
+        <w:rPr>
+          <w:rStyle w:val="hljs-keyword"/>
+          <w:rFonts w:ascii="Monaco" w:hAnsi="Monaco"/>
+          <w:b/>
+          <w:bCs/>
+          <w:color w:val="333333"/>
+          <w:sz w:val="21"/>
+          <w:szCs w:val="21"/>
+          <w:shd w:val="pct15" w:color="auto" w:fill="FFFFFF"/>
+        </w:rPr>
+        <w:t>repeat</w:t>
+      </w:r>
+      <w:r>
+        <w:rPr>
+          <w:rFonts w:ascii="Monaco" w:hAnsi="Monaco"/>
+          <w:color w:val="444444"/>
+          <w:sz w:val="21"/>
+          <w:szCs w:val="21"/>
+          <w:shd w:val="pct15" w:color="auto" w:fill="FFFFFF"/>
+        </w:rPr>
+        <w:t>=</w:t>
+      </w:r>
+      <w:r>
+        <w:rPr>
+          <w:rStyle w:val="hljs-string"/>
+          <w:rFonts w:ascii="Monaco" w:hAnsi="Monaco"/>
+          <w:color w:val="880000"/>
+          <w:sz w:val="21"/>
+          <w:szCs w:val="21"/>
+          <w:shd w:val="pct15" w:color="auto" w:fill="FFFFFF"/>
+        </w:rPr>
+        <w:t>"a in array | filter "</w:t>
+      </w:r>
+      <w:r>
+        <w:rPr>
+          <w:rFonts w:ascii="Monaco" w:hAnsi="Monaco"/>
+          <w:color w:val="444444"/>
+          <w:sz w:val="21"/>
+          <w:szCs w:val="21"/>
+          <w:shd w:val="pct15" w:color="auto" w:fill="FFFFFF"/>
+        </w:rPr>
+        <w:t>&gt;</w:t>
+      </w:r>
+    </w:p>
+    <w:p>
+      <w:pPr>
+        <w:pStyle w:val="5"/>
+        <w:rPr>
+          <w:sz w:val="27"/>
+          <w:szCs w:val="27"/>
+        </w:rPr>
+      </w:pPr>
+      <w:r>
+        <w:t xml:space="preserve">2. </w:t>
+      </w:r>
+      <w:r>
+        <w:t>在</w:t>
+      </w:r>
+      <w:r>
+        <w:rPr>
+          <w:color w:val="FF0000"/>
+        </w:rPr>
+        <w:t>controller</w:t>
+      </w:r>
+      <w:r>
+        <w:t>和</w:t>
+      </w:r>
+      <w:r>
+        <w:rPr>
+          <w:color w:val="FF0000"/>
+        </w:rPr>
+        <w:t>service</w:t>
+      </w:r>
+      <w:r>
+        <w:t>中使用</w:t>
+      </w:r>
+      <w:r>
+        <w:t>filter</w:t>
+      </w:r>
+      <w:r>
+        <w:rPr>
+          <w:rFonts w:hint="eastAsia"/>
+        </w:rPr>
+        <w:t>（控制器和业务逻辑层）</w:t>
+      </w:r>
+    </w:p>
+    <w:p>
+      <w:pPr>
+        <w:pStyle w:val="a6"/>
+        <w:shd w:val="clear" w:color="auto" w:fill="FEFEFE"/>
+        <w:spacing w:before="0" w:beforeAutospacing="0" w:after="180" w:afterAutospacing="0" w:line="408" w:lineRule="atLeast"/>
+        <w:ind w:firstLine="240"/>
+        <w:rPr>
+          <w:rFonts w:ascii="Helvetica" w:hAnsi="Helvetica"/>
+          <w:color w:val="333333"/>
+        </w:rPr>
+      </w:pPr>
+      <w:r>
+        <w:rPr>
+          <w:rFonts w:ascii="Helvetica" w:hAnsi="Helvetica"/>
+          <w:color w:val="333333"/>
+        </w:rPr>
+        <w:t>我们的</w:t>
+      </w:r>
+      <w:proofErr w:type="spellStart"/>
+      <w:r>
+        <w:rPr>
+          <w:rFonts w:ascii="Helvetica" w:hAnsi="Helvetica"/>
+          <w:color w:val="333333"/>
+        </w:rPr>
+        <w:t>js</w:t>
+      </w:r>
+      <w:proofErr w:type="spellEnd"/>
+      <w:r>
+        <w:rPr>
+          <w:rFonts w:ascii="Helvetica" w:hAnsi="Helvetica"/>
+          <w:color w:val="333333"/>
+        </w:rPr>
+        <w:t>代码中也可以使用过滤器，方式就是我们熟悉的依赖注入，例如我要在</w:t>
+      </w:r>
+      <w:r>
+        <w:rPr>
+          <w:rFonts w:ascii="Helvetica" w:hAnsi="Helvetica"/>
+          <w:color w:val="333333"/>
+        </w:rPr>
+        <w:t>controller</w:t>
+      </w:r>
+      <w:r>
+        <w:rPr>
+          <w:rFonts w:ascii="Helvetica" w:hAnsi="Helvetica"/>
+          <w:color w:val="333333"/>
+        </w:rPr>
+        <w:t>中使用</w:t>
+      </w:r>
+      <w:r>
+        <w:rPr>
+          <w:rFonts w:ascii="Helvetica" w:hAnsi="Helvetica"/>
+          <w:color w:val="333333"/>
+        </w:rPr>
+        <w:t>currency</w:t>
+      </w:r>
+      <w:r>
+        <w:rPr>
+          <w:rFonts w:ascii="Helvetica" w:hAnsi="Helvetica"/>
+          <w:color w:val="333333"/>
+        </w:rPr>
+        <w:t>过滤器，只需将它注入到该</w:t>
+      </w:r>
+      <w:r>
+        <w:rPr>
+          <w:rFonts w:ascii="Helvetica" w:hAnsi="Helvetica"/>
+          <w:color w:val="333333"/>
+        </w:rPr>
+        <w:t>controller</w:t>
+      </w:r>
+      <w:r>
+        <w:rPr>
+          <w:rFonts w:ascii="Helvetica" w:hAnsi="Helvetica"/>
+          <w:color w:val="333333"/>
+        </w:rPr>
+        <w:t>中即可，代码如下：</w:t>
+      </w:r>
+    </w:p>
+    <w:p>
+      <w:pPr>
+        <w:pStyle w:val="HTML0"/>
+        <w:shd w:val="clear" w:color="auto" w:fill="F6F6F6"/>
+        <w:wordWrap w:val="0"/>
+        <w:spacing w:after="360" w:line="360" w:lineRule="atLeast"/>
+        <w:rPr>
+          <w:rFonts w:ascii="Monaco" w:hAnsi="Monaco"/>
+          <w:color w:val="000000"/>
+          <w:sz w:val="21"/>
+          <w:szCs w:val="21"/>
+        </w:rPr>
+      </w:pPr>
+      <w:proofErr w:type="spellStart"/>
+      <w:proofErr w:type="gramStart"/>
+      <w:r>
+        <w:rPr>
+          <w:rFonts w:ascii="Monaco" w:hAnsi="Monaco"/>
+          <w:color w:val="444444"/>
+          <w:sz w:val="21"/>
+          <w:szCs w:val="21"/>
+        </w:rPr>
+        <w:t>app.controller</w:t>
+      </w:r>
+      <w:proofErr w:type="spellEnd"/>
+      <w:r>
+        <w:rPr>
+          <w:rFonts w:ascii="Monaco" w:hAnsi="Monaco"/>
+          <w:color w:val="444444"/>
+          <w:sz w:val="21"/>
+          <w:szCs w:val="21"/>
+        </w:rPr>
+        <w:t>(</w:t>
+      </w:r>
+      <w:proofErr w:type="gramEnd"/>
+      <w:r>
+        <w:rPr>
+          <w:rStyle w:val="hljs-string"/>
+          <w:rFonts w:ascii="Monaco" w:hAnsi="Monaco"/>
+          <w:color w:val="880000"/>
+          <w:sz w:val="21"/>
+          <w:szCs w:val="21"/>
+        </w:rPr>
+        <w:t>'</w:t>
+      </w:r>
+      <w:proofErr w:type="spellStart"/>
+      <w:r>
+        <w:rPr>
+          <w:rStyle w:val="hljs-string"/>
+          <w:rFonts w:ascii="Monaco" w:hAnsi="Monaco"/>
+          <w:color w:val="880000"/>
+          <w:sz w:val="21"/>
+          <w:szCs w:val="21"/>
+        </w:rPr>
+        <w:t>testC</w:t>
+      </w:r>
+      <w:proofErr w:type="spellEnd"/>
+      <w:r>
+        <w:rPr>
+          <w:rStyle w:val="hljs-string"/>
+          <w:rFonts w:ascii="Monaco" w:hAnsi="Monaco"/>
+          <w:color w:val="880000"/>
+          <w:sz w:val="21"/>
+          <w:szCs w:val="21"/>
+        </w:rPr>
+        <w:t>'</w:t>
+      </w:r>
+      <w:r>
+        <w:rPr>
+          <w:rFonts w:ascii="Monaco" w:hAnsi="Monaco"/>
+          <w:color w:val="444444"/>
+          <w:sz w:val="21"/>
+          <w:szCs w:val="21"/>
+        </w:rPr>
+        <w:t>,</w:t>
+      </w:r>
+      <w:r>
+        <w:rPr>
+          <w:rStyle w:val="hljs-keyword"/>
+          <w:rFonts w:ascii="Monaco" w:hAnsi="Monaco"/>
+          <w:b/>
+          <w:bCs/>
+          <w:color w:val="333333"/>
+          <w:sz w:val="21"/>
+          <w:szCs w:val="21"/>
+        </w:rPr>
+        <w:t>function</w:t>
+      </w:r>
+      <w:r>
+        <w:rPr>
+          <w:rStyle w:val="hljs-params"/>
+          <w:rFonts w:ascii="Monaco" w:hAnsi="Monaco"/>
+          <w:color w:val="000000"/>
+          <w:sz w:val="21"/>
+          <w:szCs w:val="21"/>
+        </w:rPr>
+        <w:t>($</w:t>
+      </w:r>
+      <w:proofErr w:type="spellStart"/>
+      <w:r>
+        <w:rPr>
+          <w:rStyle w:val="hljs-params"/>
+          <w:rFonts w:ascii="Monaco" w:hAnsi="Monaco"/>
+          <w:color w:val="000000"/>
+          <w:sz w:val="21"/>
+          <w:szCs w:val="21"/>
+        </w:rPr>
+        <w:t>scope,currencyFilter</w:t>
+      </w:r>
+      <w:proofErr w:type="spellEnd"/>
+      <w:r>
+        <w:rPr>
+          <w:rStyle w:val="hljs-params"/>
+          <w:rFonts w:ascii="Monaco" w:hAnsi="Monaco"/>
+          <w:color w:val="000000"/>
+          <w:sz w:val="21"/>
+          <w:szCs w:val="21"/>
+        </w:rPr>
+        <w:t>)</w:t>
+      </w:r>
+      <w:r>
+        <w:rPr>
+          <w:rFonts w:ascii="Monaco" w:hAnsi="Monaco"/>
+          <w:color w:val="000000"/>
+          <w:sz w:val="21"/>
+          <w:szCs w:val="21"/>
+        </w:rPr>
+        <w:t>{</w:t>
+      </w:r>
+    </w:p>
+    <w:p>
+      <w:pPr>
+        <w:pStyle w:val="HTML0"/>
+        <w:shd w:val="clear" w:color="auto" w:fill="F6F6F6"/>
+        <w:wordWrap w:val="0"/>
+        <w:spacing w:after="360" w:line="360" w:lineRule="atLeast"/>
+        <w:rPr>
+          <w:rFonts w:ascii="Monaco" w:hAnsi="Monaco"/>
+          <w:color w:val="000000"/>
+          <w:sz w:val="21"/>
+          <w:szCs w:val="21"/>
+        </w:rPr>
+      </w:pPr>
+      <w:r>
+        <w:rPr>
+          <w:rFonts w:ascii="Monaco" w:hAnsi="Monaco"/>
+          <w:color w:val="000000"/>
+          <w:sz w:val="21"/>
+          <w:szCs w:val="21"/>
+        </w:rPr>
+        <w:t xml:space="preserve">    $</w:t>
+      </w:r>
+      <w:proofErr w:type="spellStart"/>
+      <w:r>
+        <w:rPr>
+          <w:rFonts w:ascii="Monaco" w:hAnsi="Monaco"/>
+          <w:color w:val="000000"/>
+          <w:sz w:val="21"/>
+          <w:szCs w:val="21"/>
+        </w:rPr>
+        <w:t>scope.num</w:t>
+      </w:r>
+      <w:proofErr w:type="spellEnd"/>
+      <w:r>
+        <w:rPr>
+          <w:rFonts w:ascii="Monaco" w:hAnsi="Monaco"/>
+          <w:color w:val="000000"/>
+          <w:sz w:val="21"/>
+          <w:szCs w:val="21"/>
+        </w:rPr>
+        <w:t xml:space="preserve"> </w:t>
+      </w:r>
+      <w:r>
+        <w:rPr>
+          <w:rFonts w:ascii="Monaco" w:hAnsi="Monaco"/>
+          <w:color w:val="444444"/>
+          <w:sz w:val="21"/>
+          <w:szCs w:val="21"/>
+        </w:rPr>
+        <w:t xml:space="preserve">= </w:t>
+      </w:r>
+      <w:proofErr w:type="spellStart"/>
+      <w:proofErr w:type="gramStart"/>
+      <w:r>
+        <w:rPr>
+          <w:rFonts w:ascii="Monaco" w:hAnsi="Monaco"/>
+          <w:color w:val="444444"/>
+          <w:sz w:val="21"/>
+          <w:szCs w:val="21"/>
+        </w:rPr>
+        <w:t>currencyFilter</w:t>
+      </w:r>
+      <w:proofErr w:type="spellEnd"/>
+      <w:r>
+        <w:rPr>
+          <w:rFonts w:ascii="Monaco" w:hAnsi="Monaco"/>
+          <w:color w:val="444444"/>
+          <w:sz w:val="21"/>
+          <w:szCs w:val="21"/>
+        </w:rPr>
+        <w:t>(</w:t>
+      </w:r>
+      <w:proofErr w:type="gramEnd"/>
+      <w:r>
+        <w:rPr>
+          <w:rStyle w:val="hljs-number"/>
+          <w:rFonts w:ascii="Monaco" w:hAnsi="Monaco"/>
+          <w:color w:val="880000"/>
+          <w:sz w:val="21"/>
+          <w:szCs w:val="21"/>
+        </w:rPr>
+        <w:t>123534</w:t>
+      </w:r>
+      <w:r>
+        <w:rPr>
+          <w:rFonts w:ascii="Monaco" w:hAnsi="Monaco"/>
+          <w:color w:val="000000"/>
+          <w:sz w:val="21"/>
+          <w:szCs w:val="21"/>
+        </w:rPr>
+        <w:t xml:space="preserve">);  </w:t>
+      </w:r>
+    </w:p>
+    <w:p>
+      <w:pPr>
+        <w:pStyle w:val="HTML0"/>
+        <w:shd w:val="clear" w:color="auto" w:fill="F6F6F6"/>
+        <w:wordWrap w:val="0"/>
+        <w:spacing w:after="360" w:line="360" w:lineRule="atLeast"/>
+        <w:rPr>
+          <w:rFonts w:ascii="Monaco" w:hAnsi="Monaco"/>
+          <w:color w:val="444444"/>
+          <w:sz w:val="21"/>
+          <w:szCs w:val="21"/>
+        </w:rPr>
+      </w:pPr>
+      <w:r>
+        <w:rPr>
+          <w:rFonts w:ascii="Monaco" w:hAnsi="Monaco"/>
+          <w:color w:val="000000"/>
+          <w:sz w:val="21"/>
+          <w:szCs w:val="21"/>
+        </w:rPr>
+        <w:t>}</w:t>
+      </w:r>
+    </w:p>
+    <w:p>
+      <w:pPr>
+        <w:pStyle w:val="a6"/>
+        <w:shd w:val="clear" w:color="auto" w:fill="FEFEFE"/>
+        <w:spacing w:before="0" w:beforeAutospacing="0" w:after="180" w:afterAutospacing="0" w:line="408" w:lineRule="atLeast"/>
+        <w:ind w:firstLine="240"/>
+        <w:rPr>
+          <w:rFonts w:ascii="Helvetica" w:hAnsi="Helvetica"/>
+          <w:color w:val="333333"/>
+        </w:rPr>
+      </w:pPr>
+      <w:r>
+        <w:rPr>
+          <w:rFonts w:ascii="Helvetica" w:hAnsi="Helvetica"/>
+          <w:color w:val="333333"/>
+        </w:rPr>
+        <w:t>在模板中使用</w:t>
+      </w:r>
+      <w:r>
+        <w:rPr>
+          <w:rFonts w:ascii="Helvetica" w:hAnsi="Helvetica"/>
+          <w:color w:val="333333"/>
+        </w:rPr>
+        <w:t>{{</w:t>
+      </w:r>
+      <w:proofErr w:type="spellStart"/>
+      <w:r>
+        <w:rPr>
+          <w:rFonts w:ascii="Helvetica" w:hAnsi="Helvetica"/>
+          <w:color w:val="333333"/>
+        </w:rPr>
+        <w:t>num</w:t>
+      </w:r>
+      <w:proofErr w:type="spellEnd"/>
+      <w:r>
+        <w:rPr>
+          <w:rFonts w:ascii="Helvetica" w:hAnsi="Helvetica"/>
+          <w:color w:val="333333"/>
+        </w:rPr>
+        <w:t>}}</w:t>
+      </w:r>
+      <w:r>
+        <w:rPr>
+          <w:rFonts w:ascii="Helvetica" w:hAnsi="Helvetica"/>
+          <w:color w:val="333333"/>
+        </w:rPr>
+        <w:t>就可以直接输出</w:t>
+      </w:r>
+      <w:r>
+        <w:rPr>
+          <w:rStyle w:val="apple-converted-space"/>
+          <w:rFonts w:ascii="Helvetica" w:hAnsi="Helvetica"/>
+          <w:color w:val="333333"/>
+        </w:rPr>
+        <w:t> </w:t>
+      </w:r>
+      <w:r>
+        <w:rPr>
+          <w:rFonts w:ascii="Helvetica" w:hAnsi="Helvetica"/>
+          <w:color w:val="333333"/>
+        </w:rPr>
+        <w:t>$123,534.00</w:t>
+      </w:r>
+      <w:r>
+        <w:rPr>
+          <w:rFonts w:ascii="Helvetica" w:hAnsi="Helvetica"/>
+          <w:color w:val="333333"/>
+        </w:rPr>
+        <w:t>了！在服务中使用</w:t>
+      </w:r>
+      <w:r>
+        <w:rPr>
+          <w:rFonts w:ascii="Helvetica" w:hAnsi="Helvetica"/>
+          <w:color w:val="333333"/>
+        </w:rPr>
+        <w:t>filter</w:t>
+      </w:r>
+      <w:r>
+        <w:rPr>
+          <w:rFonts w:ascii="Helvetica" w:hAnsi="Helvetica"/>
+          <w:color w:val="333333"/>
+        </w:rPr>
+        <w:t>也是同样的道理。</w:t>
+      </w:r>
+    </w:p>
+    <w:p>
+      <w:pPr>
+        <w:pStyle w:val="a6"/>
+        <w:shd w:val="clear" w:color="auto" w:fill="FEFEFE"/>
+        <w:spacing w:before="0" w:beforeAutospacing="0" w:after="180" w:afterAutospacing="0" w:line="408" w:lineRule="atLeast"/>
+        <w:ind w:firstLine="240"/>
+        <w:rPr>
+          <w:rFonts w:ascii="Helvetica" w:hAnsi="Helvetica"/>
+          <w:color w:val="333333"/>
+        </w:rPr>
+      </w:pPr>
+      <w:r>
+        <w:rPr>
+          <w:rFonts w:ascii="Helvetica" w:hAnsi="Helvetica"/>
+          <w:color w:val="333333"/>
+        </w:rPr>
+        <w:t>此时你可能会有疑惑，如果我要在</w:t>
+      </w:r>
+      <w:r>
+        <w:rPr>
+          <w:rFonts w:ascii="Helvetica" w:hAnsi="Helvetica"/>
+          <w:color w:val="333333"/>
+        </w:rPr>
+        <w:t>controller</w:t>
+      </w:r>
+      <w:r>
+        <w:rPr>
+          <w:rFonts w:ascii="Helvetica" w:hAnsi="Helvetica"/>
+          <w:color w:val="333333"/>
+        </w:rPr>
+        <w:t>中使用多个</w:t>
+      </w:r>
+      <w:r>
+        <w:rPr>
+          <w:rFonts w:ascii="Helvetica" w:hAnsi="Helvetica"/>
+          <w:color w:val="333333"/>
+        </w:rPr>
+        <w:t>filter</w:t>
+      </w:r>
+      <w:r>
+        <w:rPr>
+          <w:rFonts w:ascii="Helvetica" w:hAnsi="Helvetica"/>
+          <w:color w:val="333333"/>
+        </w:rPr>
+        <w:t>，难道要一个一个注入吗，这岂不太费劲了？小兄弟莫着急</w:t>
+      </w:r>
+      <w:r>
+        <w:rPr>
+          <w:rFonts w:ascii="Helvetica" w:hAnsi="Helvetica"/>
+          <w:color w:val="333333"/>
+        </w:rPr>
+        <w:t>~ng</w:t>
+      </w:r>
+      <w:r>
+        <w:rPr>
+          <w:rFonts w:ascii="Helvetica" w:hAnsi="Helvetica"/>
+          <w:color w:val="333333"/>
+        </w:rPr>
+        <w:t>提供了一个</w:t>
+      </w:r>
+      <w:r>
+        <w:rPr>
+          <w:rFonts w:ascii="Helvetica" w:hAnsi="Helvetica"/>
+          <w:color w:val="333333"/>
+        </w:rPr>
+        <w:t>$filter</w:t>
+      </w:r>
+      <w:r>
+        <w:rPr>
+          <w:rFonts w:ascii="Helvetica" w:hAnsi="Helvetica"/>
+          <w:color w:val="333333"/>
+        </w:rPr>
+        <w:t>服务可以来调用所需的</w:t>
+      </w:r>
+      <w:r>
+        <w:rPr>
+          <w:rFonts w:ascii="Helvetica" w:hAnsi="Helvetica"/>
+          <w:color w:val="333333"/>
+        </w:rPr>
+        <w:t>filter</w:t>
+      </w:r>
+      <w:r>
+        <w:rPr>
+          <w:rFonts w:ascii="Helvetica" w:hAnsi="Helvetica"/>
+          <w:color w:val="333333"/>
+        </w:rPr>
+        <w:t>，你只需注入一个</w:t>
+      </w:r>
+      <w:r>
+        <w:rPr>
+          <w:rFonts w:ascii="Helvetica" w:hAnsi="Helvetica"/>
+          <w:color w:val="333333"/>
+        </w:rPr>
+        <w:t>$filter</w:t>
+      </w:r>
+      <w:r>
+        <w:rPr>
+          <w:rFonts w:ascii="Helvetica" w:hAnsi="Helvetica"/>
+          <w:color w:val="333333"/>
+        </w:rPr>
+        <w:t>就够了，使用方法如下：</w:t>
+      </w:r>
+    </w:p>
+    <w:p>
+      <w:pPr>
+        <w:pStyle w:val="HTML0"/>
+        <w:shd w:val="clear" w:color="auto" w:fill="F6F6F6"/>
+        <w:wordWrap w:val="0"/>
+        <w:spacing w:after="360" w:line="360" w:lineRule="atLeast"/>
+        <w:rPr>
+          <w:rFonts w:ascii="Monaco" w:hAnsi="Monaco"/>
+          <w:color w:val="000000"/>
+          <w:sz w:val="21"/>
+          <w:szCs w:val="21"/>
+        </w:rPr>
+      </w:pPr>
+      <w:proofErr w:type="spellStart"/>
+      <w:proofErr w:type="gramStart"/>
+      <w:r>
+        <w:rPr>
+          <w:rFonts w:ascii="Monaco" w:hAnsi="Monaco"/>
+          <w:color w:val="444444"/>
+          <w:sz w:val="21"/>
+          <w:szCs w:val="21"/>
+        </w:rPr>
+        <w:t>app.controller</w:t>
+      </w:r>
+      <w:proofErr w:type="spellEnd"/>
+      <w:r>
+        <w:rPr>
+          <w:rFonts w:ascii="Monaco" w:hAnsi="Monaco"/>
+          <w:color w:val="444444"/>
+          <w:sz w:val="21"/>
+          <w:szCs w:val="21"/>
+        </w:rPr>
+        <w:t>(</w:t>
+      </w:r>
+      <w:proofErr w:type="gramEnd"/>
+      <w:r>
+        <w:rPr>
+          <w:rStyle w:val="hljs-string"/>
+          <w:rFonts w:ascii="Monaco" w:hAnsi="Monaco"/>
+          <w:color w:val="880000"/>
+          <w:sz w:val="21"/>
+          <w:szCs w:val="21"/>
+        </w:rPr>
+        <w:t>'</w:t>
+      </w:r>
+      <w:proofErr w:type="spellStart"/>
+      <w:r>
+        <w:rPr>
+          <w:rStyle w:val="hljs-string"/>
+          <w:rFonts w:ascii="Monaco" w:hAnsi="Monaco"/>
+          <w:color w:val="880000"/>
+          <w:sz w:val="21"/>
+          <w:szCs w:val="21"/>
+        </w:rPr>
+        <w:t>testC</w:t>
+      </w:r>
+      <w:proofErr w:type="spellEnd"/>
+      <w:r>
+        <w:rPr>
+          <w:rStyle w:val="hljs-string"/>
+          <w:rFonts w:ascii="Monaco" w:hAnsi="Monaco"/>
+          <w:color w:val="880000"/>
+          <w:sz w:val="21"/>
+          <w:szCs w:val="21"/>
+        </w:rPr>
+        <w:t>'</w:t>
+      </w:r>
+      <w:r>
+        <w:rPr>
+          <w:rFonts w:ascii="Monaco" w:hAnsi="Monaco"/>
+          <w:color w:val="444444"/>
+          <w:sz w:val="21"/>
+          <w:szCs w:val="21"/>
+        </w:rPr>
+        <w:t>,</w:t>
+      </w:r>
+      <w:r>
+        <w:rPr>
+          <w:rStyle w:val="hljs-keyword"/>
+          <w:rFonts w:ascii="Monaco" w:hAnsi="Monaco"/>
+          <w:b/>
+          <w:bCs/>
+          <w:color w:val="333333"/>
+          <w:sz w:val="21"/>
+          <w:szCs w:val="21"/>
+        </w:rPr>
+        <w:t>function</w:t>
+      </w:r>
+      <w:r>
+        <w:rPr>
+          <w:rStyle w:val="hljs-params"/>
+          <w:rFonts w:ascii="Monaco" w:hAnsi="Monaco"/>
+          <w:color w:val="000000"/>
+          <w:sz w:val="21"/>
+          <w:szCs w:val="21"/>
+        </w:rPr>
+        <w:t>($</w:t>
+      </w:r>
+      <w:proofErr w:type="spellStart"/>
+      <w:r>
+        <w:rPr>
+          <w:rStyle w:val="hljs-params"/>
+          <w:rFonts w:ascii="Monaco" w:hAnsi="Monaco"/>
+          <w:color w:val="000000"/>
+          <w:sz w:val="21"/>
+          <w:szCs w:val="21"/>
+        </w:rPr>
+        <w:t>scope,$filter</w:t>
+      </w:r>
+      <w:proofErr w:type="spellEnd"/>
+      <w:r>
+        <w:rPr>
+          <w:rStyle w:val="hljs-params"/>
+          <w:rFonts w:ascii="Monaco" w:hAnsi="Monaco"/>
+          <w:color w:val="000000"/>
+          <w:sz w:val="21"/>
+          <w:szCs w:val="21"/>
+        </w:rPr>
+        <w:t>)</w:t>
+      </w:r>
+      <w:r>
+        <w:rPr>
+          <w:rFonts w:ascii="Monaco" w:hAnsi="Monaco"/>
+          <w:color w:val="000000"/>
+          <w:sz w:val="21"/>
+          <w:szCs w:val="21"/>
+        </w:rPr>
+        <w:t>{</w:t>
+      </w:r>
+    </w:p>
+    <w:p>
+      <w:pPr>
+        <w:pStyle w:val="HTML0"/>
+        <w:shd w:val="clear" w:color="auto" w:fill="F6F6F6"/>
+        <w:wordWrap w:val="0"/>
+        <w:spacing w:after="360" w:line="360" w:lineRule="atLeast"/>
+        <w:rPr>
+          <w:rFonts w:ascii="Monaco" w:hAnsi="Monaco"/>
+          <w:color w:val="000000"/>
+          <w:sz w:val="21"/>
+          <w:szCs w:val="21"/>
+        </w:rPr>
+      </w:pPr>
+      <w:r>
+        <w:rPr>
+          <w:rFonts w:ascii="Monaco" w:hAnsi="Monaco"/>
+          <w:color w:val="000000"/>
+          <w:sz w:val="21"/>
+          <w:szCs w:val="21"/>
+        </w:rPr>
+        <w:t xml:space="preserve">    $</w:t>
+      </w:r>
+      <w:proofErr w:type="spellStart"/>
+      <w:r>
+        <w:rPr>
+          <w:rFonts w:ascii="Monaco" w:hAnsi="Monaco"/>
+          <w:color w:val="000000"/>
+          <w:sz w:val="21"/>
+          <w:szCs w:val="21"/>
+        </w:rPr>
+        <w:t>scope.num</w:t>
+      </w:r>
+      <w:proofErr w:type="spellEnd"/>
+      <w:r>
+        <w:rPr>
+          <w:rFonts w:ascii="Monaco" w:hAnsi="Monaco"/>
+          <w:color w:val="000000"/>
+          <w:sz w:val="21"/>
+          <w:szCs w:val="21"/>
+        </w:rPr>
+        <w:t xml:space="preserve"> </w:t>
+      </w:r>
+      <w:r>
+        <w:rPr>
+          <w:rFonts w:ascii="Monaco" w:hAnsi="Monaco"/>
+          <w:color w:val="444444"/>
+          <w:sz w:val="21"/>
+          <w:szCs w:val="21"/>
+        </w:rPr>
+        <w:t>= $filter(</w:t>
+      </w:r>
+      <w:r>
+        <w:rPr>
+          <w:rStyle w:val="hljs-string"/>
+          <w:rFonts w:ascii="Monaco" w:hAnsi="Monaco"/>
+          <w:color w:val="880000"/>
+          <w:sz w:val="21"/>
+          <w:szCs w:val="21"/>
+        </w:rPr>
+        <w:t>'currency'</w:t>
+      </w:r>
+      <w:r>
+        <w:rPr>
+          <w:rFonts w:ascii="Monaco" w:hAnsi="Monaco"/>
+          <w:color w:val="444444"/>
+          <w:sz w:val="21"/>
+          <w:szCs w:val="21"/>
+        </w:rPr>
+        <w:t>)(</w:t>
+      </w:r>
+      <w:r>
+        <w:rPr>
+          <w:rStyle w:val="hljs-number"/>
+          <w:rFonts w:ascii="Monaco" w:hAnsi="Monaco"/>
+          <w:color w:val="880000"/>
+          <w:sz w:val="21"/>
+          <w:szCs w:val="21"/>
+        </w:rPr>
+        <w:t>123534</w:t>
+      </w:r>
+      <w:r>
+        <w:rPr>
+          <w:rFonts w:ascii="Monaco" w:hAnsi="Monaco"/>
+          <w:color w:val="000000"/>
+          <w:sz w:val="21"/>
+          <w:szCs w:val="21"/>
+        </w:rPr>
+        <w:t>);</w:t>
+      </w:r>
+      <w:r>
+        <w:rPr>
+          <w:rFonts w:ascii="Monaco" w:hAnsi="Monaco"/>
+          <w:color w:val="000000"/>
+          <w:sz w:val="21"/>
+          <w:szCs w:val="21"/>
+        </w:rPr>
+        <w:br/>
+      </w:r>
+      <w:r>
+        <w:rPr>
+          <w:rFonts w:ascii="Monaco" w:hAnsi="Monaco"/>
+          <w:color w:val="000000"/>
+          <w:sz w:val="21"/>
+          <w:szCs w:val="21"/>
+        </w:rPr>
+        <w:t xml:space="preserve">　　</w:t>
+      </w:r>
+      <w:r>
+        <w:rPr>
+          <w:rFonts w:ascii="Monaco" w:hAnsi="Monaco"/>
+          <w:color w:val="000000"/>
+          <w:sz w:val="21"/>
+          <w:szCs w:val="21"/>
+        </w:rPr>
+        <w:t>$</w:t>
+      </w:r>
+      <w:proofErr w:type="spellStart"/>
+      <w:r>
+        <w:rPr>
+          <w:rFonts w:ascii="Monaco" w:hAnsi="Monaco"/>
+          <w:color w:val="000000"/>
+          <w:sz w:val="21"/>
+          <w:szCs w:val="21"/>
+        </w:rPr>
+        <w:t>scope.date</w:t>
+      </w:r>
+      <w:proofErr w:type="spellEnd"/>
+      <w:r>
+        <w:rPr>
+          <w:rFonts w:ascii="Monaco" w:hAnsi="Monaco"/>
+          <w:color w:val="000000"/>
+          <w:sz w:val="21"/>
+          <w:szCs w:val="21"/>
+        </w:rPr>
+        <w:t xml:space="preserve"> = $</w:t>
+      </w:r>
+      <w:proofErr w:type="gramStart"/>
+      <w:r>
+        <w:rPr>
+          <w:rFonts w:ascii="Monaco" w:hAnsi="Monaco"/>
+          <w:color w:val="000000"/>
+          <w:sz w:val="21"/>
+          <w:szCs w:val="21"/>
+        </w:rPr>
+        <w:t>filter(</w:t>
+      </w:r>
+      <w:proofErr w:type="gramEnd"/>
+      <w:r>
+        <w:rPr>
+          <w:rStyle w:val="hljs-string"/>
+          <w:rFonts w:ascii="Monaco" w:hAnsi="Monaco"/>
+          <w:color w:val="880000"/>
+          <w:sz w:val="21"/>
+          <w:szCs w:val="21"/>
+        </w:rPr>
+        <w:t>'date'</w:t>
+      </w:r>
+      <w:r>
+        <w:rPr>
+          <w:rFonts w:ascii="Monaco" w:hAnsi="Monaco"/>
+          <w:color w:val="000000"/>
+          <w:sz w:val="21"/>
+          <w:szCs w:val="21"/>
+        </w:rPr>
+        <w:t>)(</w:t>
+      </w:r>
+      <w:r>
+        <w:rPr>
+          <w:rStyle w:val="hljs-keyword"/>
+          <w:rFonts w:ascii="Monaco" w:hAnsi="Monaco"/>
+          <w:b/>
+          <w:bCs/>
+          <w:color w:val="333333"/>
+          <w:sz w:val="21"/>
+          <w:szCs w:val="21"/>
+        </w:rPr>
+        <w:t>new</w:t>
+      </w:r>
+      <w:r>
+        <w:rPr>
+          <w:rFonts w:ascii="Monaco" w:hAnsi="Monaco"/>
+          <w:color w:val="000000"/>
+          <w:sz w:val="21"/>
+          <w:szCs w:val="21"/>
+        </w:rPr>
+        <w:t xml:space="preserve"> Date());  </w:t>
+      </w:r>
+    </w:p>
+    <w:p>
+      <w:pPr>
+        <w:pStyle w:val="HTML0"/>
+        <w:shd w:val="clear" w:color="auto" w:fill="F6F6F6"/>
+        <w:wordWrap w:val="0"/>
+        <w:spacing w:after="360" w:line="360" w:lineRule="atLeast"/>
+        <w:rPr>
+          <w:rFonts w:ascii="Monaco" w:hAnsi="Monaco"/>
+          <w:color w:val="444444"/>
+          <w:sz w:val="21"/>
+          <w:szCs w:val="21"/>
+        </w:rPr>
+      </w:pPr>
+      <w:r>
+        <w:rPr>
+          <w:rFonts w:ascii="Monaco" w:hAnsi="Monaco"/>
+          <w:color w:val="000000"/>
+          <w:sz w:val="21"/>
+          <w:szCs w:val="21"/>
+        </w:rPr>
+        <w:t>}</w:t>
+      </w:r>
+    </w:p>
+    <w:p>
+      <w:pPr>
+        <w:pStyle w:val="a6"/>
+        <w:shd w:val="clear" w:color="auto" w:fill="FEFEFE"/>
+        <w:spacing w:before="0" w:beforeAutospacing="0" w:after="180" w:afterAutospacing="0" w:line="408" w:lineRule="atLeast"/>
+        <w:ind w:firstLine="240"/>
+        <w:rPr>
+          <w:rFonts w:ascii="Helvetica" w:hAnsi="Helvetica"/>
+          <w:color w:val="333333"/>
+        </w:rPr>
+      </w:pPr>
+      <w:r>
+        <w:rPr>
+          <w:rFonts w:ascii="Helvetica" w:hAnsi="Helvetica"/>
+          <w:color w:val="333333"/>
+        </w:rPr>
+        <w:t>可以达到同样的效果。好处是你可以方便使用不同的</w:t>
+      </w:r>
+      <w:r>
+        <w:rPr>
+          <w:rFonts w:ascii="Helvetica" w:hAnsi="Helvetica"/>
+          <w:color w:val="333333"/>
+        </w:rPr>
+        <w:t>filter</w:t>
+      </w:r>
+      <w:r>
+        <w:rPr>
+          <w:rFonts w:ascii="Helvetica" w:hAnsi="Helvetica"/>
+          <w:color w:val="333333"/>
+        </w:rPr>
+        <w:t>了。</w:t>
+      </w:r>
+    </w:p>
+    <w:p>
+      <w:pPr>
+        <w:pStyle w:val="5"/>
+      </w:pPr>
+      <w:r>
+        <w:lastRenderedPageBreak/>
+        <w:t>ng</w:t>
+      </w:r>
+      <w:r>
+        <w:t>的内置过滤器</w:t>
+      </w:r>
+    </w:p>
+    <w:p>
+      <w:pPr>
+        <w:pStyle w:val="a6"/>
+        <w:shd w:val="clear" w:color="auto" w:fill="FEFEFE"/>
+        <w:spacing w:before="0" w:beforeAutospacing="0" w:after="180" w:afterAutospacing="0" w:line="408" w:lineRule="atLeast"/>
+        <w:ind w:firstLine="240"/>
+        <w:rPr>
+          <w:rFonts w:ascii="Helvetica" w:hAnsi="Helvetica"/>
+          <w:color w:val="333333"/>
+        </w:rPr>
+      </w:pPr>
+      <w:r>
+        <w:rPr>
+          <w:rFonts w:ascii="Helvetica" w:hAnsi="Helvetica"/>
+          <w:color w:val="333333"/>
+        </w:rPr>
+        <w:t>ng</w:t>
+      </w:r>
+      <w:r>
+        <w:rPr>
+          <w:rFonts w:ascii="Helvetica" w:hAnsi="Helvetica"/>
+          <w:color w:val="333333"/>
+        </w:rPr>
+        <w:t>内置了九种过滤器，使用方法都非常简单，看文档即懂。不过为了以后不去翻它的文档，我在这里还是做一个详细的记录。</w:t>
+      </w:r>
+    </w:p>
+    <w:p>
+      <w:pPr>
+        <w:pStyle w:val="6"/>
+      </w:pPr>
+      <w:r>
+        <w:t>1. currency (</w:t>
+      </w:r>
+      <w:r>
+        <w:t>货币处理</w:t>
+      </w:r>
+      <w:r>
+        <w:t>)</w:t>
+      </w:r>
+    </w:p>
+    <w:p>
+      <w:pPr>
+        <w:pStyle w:val="a6"/>
+        <w:shd w:val="clear" w:color="auto" w:fill="FEFEFE"/>
+        <w:spacing w:before="0" w:beforeAutospacing="0" w:after="180" w:afterAutospacing="0" w:line="408" w:lineRule="atLeast"/>
+        <w:ind w:firstLine="240"/>
+        <w:rPr>
+          <w:rFonts w:ascii="Helvetica" w:hAnsi="Helvetica"/>
+          <w:color w:val="333333"/>
+        </w:rPr>
+      </w:pPr>
+      <w:r>
+        <w:rPr>
+          <w:rFonts w:ascii="Helvetica" w:hAnsi="Helvetica"/>
+          <w:color w:val="333333"/>
+        </w:rPr>
+        <w:t>使用</w:t>
+      </w:r>
+      <w:r>
+        <w:rPr>
+          <w:rFonts w:ascii="Helvetica" w:hAnsi="Helvetica"/>
+          <w:color w:val="333333"/>
+        </w:rPr>
+        <w:t>currency</w:t>
+      </w:r>
+      <w:r>
+        <w:rPr>
+          <w:rFonts w:ascii="Helvetica" w:hAnsi="Helvetica"/>
+          <w:color w:val="333333"/>
+        </w:rPr>
+        <w:t>可以将数字格式化为货币，默认是美元符号，你可以自己传入所需的符号，例如我传入人民币：</w:t>
+      </w:r>
+    </w:p>
+    <w:p>
+      <w:pPr>
+        <w:pStyle w:val="HTML0"/>
+        <w:shd w:val="clear" w:color="auto" w:fill="F6F6F6"/>
+        <w:wordWrap w:val="0"/>
+        <w:spacing w:after="360" w:line="360" w:lineRule="atLeast"/>
+        <w:rPr>
+          <w:rFonts w:ascii="Monaco" w:hAnsi="Monaco"/>
+          <w:color w:val="444444"/>
+          <w:sz w:val="21"/>
+          <w:szCs w:val="21"/>
+        </w:rPr>
+      </w:pPr>
+      <w:r>
+        <w:rPr>
+          <w:rFonts w:ascii="Monaco" w:hAnsi="Monaco"/>
+          <w:color w:val="444444"/>
+          <w:sz w:val="21"/>
+          <w:szCs w:val="21"/>
+        </w:rPr>
+        <w:t>{{</w:t>
+      </w:r>
+      <w:proofErr w:type="spellStart"/>
+      <w:r>
+        <w:rPr>
+          <w:rFonts w:ascii="Monaco" w:hAnsi="Monaco"/>
+          <w:color w:val="444444"/>
+          <w:sz w:val="21"/>
+          <w:szCs w:val="21"/>
+        </w:rPr>
+        <w:t>num</w:t>
+      </w:r>
+      <w:proofErr w:type="spellEnd"/>
+      <w:r>
+        <w:rPr>
+          <w:rFonts w:ascii="Monaco" w:hAnsi="Monaco"/>
+          <w:color w:val="444444"/>
+          <w:sz w:val="21"/>
+          <w:szCs w:val="21"/>
+        </w:rPr>
+        <w:t xml:space="preserve"> | currency : </w:t>
+      </w:r>
+      <w:r>
+        <w:rPr>
+          <w:rStyle w:val="hljs-string"/>
+          <w:rFonts w:ascii="Monaco" w:hAnsi="Monaco"/>
+          <w:color w:val="880000"/>
+          <w:sz w:val="21"/>
+          <w:szCs w:val="21"/>
+        </w:rPr>
+        <w:t>'</w:t>
+      </w:r>
+      <w:r>
+        <w:rPr>
+          <w:rStyle w:val="hljs-string"/>
+          <w:rFonts w:ascii="Monaco" w:hAnsi="Monaco"/>
+          <w:color w:val="880000"/>
+          <w:sz w:val="21"/>
+          <w:szCs w:val="21"/>
+        </w:rPr>
+        <w:t>￥</w:t>
+      </w:r>
+      <w:r>
+        <w:rPr>
+          <w:rStyle w:val="hljs-string"/>
+          <w:rFonts w:ascii="Monaco" w:hAnsi="Monaco"/>
+          <w:color w:val="880000"/>
+          <w:sz w:val="21"/>
+          <w:szCs w:val="21"/>
+        </w:rPr>
+        <w:t>'</w:t>
+      </w:r>
+      <w:r>
+        <w:rPr>
+          <w:rFonts w:ascii="Monaco" w:hAnsi="Monaco"/>
+          <w:color w:val="444444"/>
+          <w:sz w:val="21"/>
+          <w:szCs w:val="21"/>
+        </w:rPr>
+        <w:t>}}</w:t>
+      </w:r>
+    </w:p>
+    <w:p>
+      <w:pPr>
+        <w:pStyle w:val="6"/>
+        <w:rPr>
+          <w:sz w:val="27"/>
+          <w:szCs w:val="27"/>
+        </w:rPr>
+      </w:pPr>
+      <w:r>
+        <w:t>2. date (</w:t>
+      </w:r>
+      <w:r>
+        <w:t>日期格式化</w:t>
+      </w:r>
+      <w:r>
+        <w:t>)</w:t>
+      </w:r>
+    </w:p>
+    <w:p>
+      <w:pPr>
+        <w:pStyle w:val="a6"/>
+        <w:shd w:val="clear" w:color="auto" w:fill="FEFEFE"/>
+        <w:spacing w:before="0" w:beforeAutospacing="0" w:after="180" w:afterAutospacing="0" w:line="408" w:lineRule="atLeast"/>
+        <w:ind w:firstLine="240"/>
+        <w:rPr>
+          <w:rFonts w:ascii="Helvetica" w:hAnsi="Helvetica"/>
+          <w:color w:val="333333"/>
+        </w:rPr>
+      </w:pPr>
+      <w:r>
+        <w:rPr>
+          <w:rFonts w:ascii="Helvetica" w:hAnsi="Helvetica"/>
+          <w:color w:val="333333"/>
+        </w:rPr>
+        <w:t>原生的</w:t>
+      </w:r>
+      <w:proofErr w:type="spellStart"/>
+      <w:r>
+        <w:rPr>
+          <w:rFonts w:ascii="Helvetica" w:hAnsi="Helvetica"/>
+          <w:color w:val="333333"/>
+        </w:rPr>
+        <w:t>js</w:t>
+      </w:r>
+      <w:proofErr w:type="spellEnd"/>
+      <w:r>
+        <w:rPr>
+          <w:rFonts w:ascii="Helvetica" w:hAnsi="Helvetica"/>
+          <w:color w:val="333333"/>
+        </w:rPr>
+        <w:t>对日期的格式化能力有限，</w:t>
+      </w:r>
+      <w:r>
+        <w:rPr>
+          <w:rFonts w:ascii="Helvetica" w:hAnsi="Helvetica"/>
+          <w:color w:val="333333"/>
+        </w:rPr>
+        <w:t>ng</w:t>
+      </w:r>
+      <w:r>
+        <w:rPr>
+          <w:rFonts w:ascii="Helvetica" w:hAnsi="Helvetica"/>
+          <w:color w:val="333333"/>
+        </w:rPr>
+        <w:t>提供的</w:t>
+      </w:r>
+      <w:r>
+        <w:rPr>
+          <w:rFonts w:ascii="Helvetica" w:hAnsi="Helvetica"/>
+          <w:color w:val="333333"/>
+        </w:rPr>
+        <w:t>date</w:t>
+      </w:r>
+      <w:r>
+        <w:rPr>
+          <w:rFonts w:ascii="Helvetica" w:hAnsi="Helvetica"/>
+          <w:color w:val="333333"/>
+        </w:rPr>
+        <w:t>过滤器基本可以满足一般的格式化要求。用法如下：</w:t>
+      </w:r>
+    </w:p>
+    <w:p>
+      <w:pPr>
+        <w:pStyle w:val="HTML0"/>
+        <w:shd w:val="clear" w:color="auto" w:fill="F6F6F6"/>
+        <w:wordWrap w:val="0"/>
+        <w:spacing w:after="360" w:line="360" w:lineRule="atLeast"/>
+        <w:rPr>
+          <w:rFonts w:ascii="Monaco" w:hAnsi="Monaco"/>
+          <w:color w:val="444444"/>
+          <w:sz w:val="21"/>
+          <w:szCs w:val="21"/>
+        </w:rPr>
+      </w:pPr>
+      <w:r>
+        <w:rPr>
+          <w:rFonts w:ascii="Monaco" w:hAnsi="Monaco"/>
+          <w:color w:val="444444"/>
+          <w:sz w:val="21"/>
+          <w:szCs w:val="21"/>
+        </w:rPr>
+        <w:t xml:space="preserve">{{date | </w:t>
+      </w:r>
+      <w:proofErr w:type="gramStart"/>
+      <w:r>
+        <w:rPr>
+          <w:rFonts w:ascii="Monaco" w:hAnsi="Monaco"/>
+          <w:color w:val="444444"/>
+          <w:sz w:val="21"/>
+          <w:szCs w:val="21"/>
+        </w:rPr>
+        <w:t>date :</w:t>
+      </w:r>
+      <w:proofErr w:type="gramEnd"/>
+      <w:r>
+        <w:rPr>
+          <w:rFonts w:ascii="Monaco" w:hAnsi="Monaco"/>
+          <w:color w:val="444444"/>
+          <w:sz w:val="21"/>
+          <w:szCs w:val="21"/>
+        </w:rPr>
+        <w:t xml:space="preserve"> </w:t>
+      </w:r>
+      <w:r>
+        <w:rPr>
+          <w:rStyle w:val="hljs-string"/>
+          <w:rFonts w:ascii="Monaco" w:hAnsi="Monaco"/>
+          <w:color w:val="880000"/>
+          <w:sz w:val="21"/>
+          <w:szCs w:val="21"/>
+        </w:rPr>
+        <w:t>'</w:t>
+      </w:r>
+      <w:proofErr w:type="spellStart"/>
+      <w:r>
+        <w:rPr>
+          <w:rStyle w:val="hljs-string"/>
+          <w:rFonts w:ascii="Monaco" w:hAnsi="Monaco"/>
+          <w:color w:val="880000"/>
+          <w:sz w:val="21"/>
+          <w:szCs w:val="21"/>
+        </w:rPr>
+        <w:t>yyyy</w:t>
+      </w:r>
+      <w:proofErr w:type="spellEnd"/>
+      <w:r>
+        <w:rPr>
+          <w:rStyle w:val="hljs-string"/>
+          <w:rFonts w:ascii="Monaco" w:hAnsi="Monaco"/>
+          <w:color w:val="880000"/>
+          <w:sz w:val="21"/>
+          <w:szCs w:val="21"/>
+        </w:rPr>
+        <w:t>-MM-</w:t>
+      </w:r>
+      <w:proofErr w:type="spellStart"/>
+      <w:r>
+        <w:rPr>
+          <w:rStyle w:val="hljs-string"/>
+          <w:rFonts w:ascii="Monaco" w:hAnsi="Monaco"/>
+          <w:color w:val="880000"/>
+          <w:sz w:val="21"/>
+          <w:szCs w:val="21"/>
+        </w:rPr>
+        <w:t>dd</w:t>
+      </w:r>
+      <w:proofErr w:type="spellEnd"/>
+      <w:r>
+        <w:rPr>
+          <w:rStyle w:val="hljs-string"/>
+          <w:rFonts w:ascii="Monaco" w:hAnsi="Monaco"/>
+          <w:color w:val="880000"/>
+          <w:sz w:val="21"/>
+          <w:szCs w:val="21"/>
+        </w:rPr>
+        <w:t xml:space="preserve"> </w:t>
+      </w:r>
+      <w:proofErr w:type="spellStart"/>
+      <w:r>
+        <w:rPr>
+          <w:rStyle w:val="hljs-string"/>
+          <w:rFonts w:ascii="Monaco" w:hAnsi="Monaco"/>
+          <w:color w:val="880000"/>
+          <w:sz w:val="21"/>
+          <w:szCs w:val="21"/>
+        </w:rPr>
+        <w:t>hh:mm:ss</w:t>
+      </w:r>
+      <w:proofErr w:type="spellEnd"/>
+      <w:r>
+        <w:rPr>
+          <w:rStyle w:val="hljs-string"/>
+          <w:rFonts w:ascii="Monaco" w:hAnsi="Monaco"/>
+          <w:color w:val="880000"/>
+          <w:sz w:val="21"/>
+          <w:szCs w:val="21"/>
+        </w:rPr>
+        <w:t xml:space="preserve"> EEEE'</w:t>
+      </w:r>
+      <w:r>
+        <w:rPr>
+          <w:rFonts w:ascii="Monaco" w:hAnsi="Monaco"/>
+          <w:color w:val="444444"/>
+          <w:sz w:val="21"/>
+          <w:szCs w:val="21"/>
+        </w:rPr>
+        <w:t>}}</w:t>
+      </w:r>
+    </w:p>
+    <w:p>
+      <w:pPr>
+        <w:pStyle w:val="a6"/>
+        <w:shd w:val="clear" w:color="auto" w:fill="FEFEFE"/>
+        <w:spacing w:before="0" w:beforeAutospacing="0" w:after="180" w:afterAutospacing="0" w:line="408" w:lineRule="atLeast"/>
+        <w:ind w:firstLine="240"/>
+        <w:rPr>
+          <w:rFonts w:ascii="Helvetica" w:hAnsi="Helvetica"/>
+          <w:color w:val="333333"/>
+        </w:rPr>
+      </w:pPr>
+      <w:r>
+        <w:rPr>
+          <w:rFonts w:ascii="Helvetica" w:hAnsi="Helvetica"/>
+          <w:color w:val="333333"/>
+        </w:rPr>
+        <w:t>参数用来指定所要的格式，</w:t>
+      </w:r>
+      <w:r>
+        <w:rPr>
+          <w:rFonts w:ascii="Helvetica" w:hAnsi="Helvetica"/>
+          <w:color w:val="333333"/>
+        </w:rPr>
+        <w:t xml:space="preserve">y M d h m s E </w:t>
+      </w:r>
+      <w:r>
+        <w:rPr>
+          <w:rFonts w:ascii="Helvetica" w:hAnsi="Helvetica"/>
+          <w:color w:val="333333"/>
+        </w:rPr>
+        <w:t>分别表示</w:t>
+      </w:r>
+      <w:r>
+        <w:rPr>
+          <w:rFonts w:ascii="Helvetica" w:hAnsi="Helvetica"/>
+          <w:color w:val="333333"/>
+        </w:rPr>
+        <w:t xml:space="preserve"> </w:t>
+      </w:r>
+      <w:r>
+        <w:rPr>
+          <w:rFonts w:ascii="Helvetica" w:hAnsi="Helvetica"/>
+          <w:color w:val="333333"/>
+        </w:rPr>
+        <w:t>年</w:t>
+      </w:r>
+      <w:r>
+        <w:rPr>
+          <w:rFonts w:ascii="Helvetica" w:hAnsi="Helvetica"/>
+          <w:color w:val="333333"/>
+        </w:rPr>
+        <w:t xml:space="preserve"> </w:t>
+      </w:r>
+      <w:r>
+        <w:rPr>
+          <w:rFonts w:ascii="Helvetica" w:hAnsi="Helvetica"/>
+          <w:color w:val="333333"/>
+        </w:rPr>
+        <w:t>月</w:t>
+      </w:r>
+      <w:r>
+        <w:rPr>
+          <w:rFonts w:ascii="Helvetica" w:hAnsi="Helvetica"/>
+          <w:color w:val="333333"/>
+        </w:rPr>
+        <w:t xml:space="preserve"> </w:t>
+      </w:r>
+      <w:r>
+        <w:rPr>
+          <w:rFonts w:ascii="Helvetica" w:hAnsi="Helvetica"/>
+          <w:color w:val="333333"/>
+        </w:rPr>
+        <w:t>日</w:t>
+      </w:r>
+      <w:r>
+        <w:rPr>
+          <w:rFonts w:ascii="Helvetica" w:hAnsi="Helvetica"/>
+          <w:color w:val="333333"/>
+        </w:rPr>
+        <w:t xml:space="preserve"> </w:t>
+      </w:r>
+      <w:r>
+        <w:rPr>
+          <w:rFonts w:ascii="Helvetica" w:hAnsi="Helvetica"/>
+          <w:color w:val="333333"/>
+        </w:rPr>
+        <w:t>时</w:t>
+      </w:r>
+      <w:r>
+        <w:rPr>
+          <w:rFonts w:ascii="Helvetica" w:hAnsi="Helvetica"/>
+          <w:color w:val="333333"/>
+        </w:rPr>
+        <w:t xml:space="preserve"> </w:t>
+      </w:r>
+      <w:r>
+        <w:rPr>
+          <w:rFonts w:ascii="Helvetica" w:hAnsi="Helvetica"/>
+          <w:color w:val="333333"/>
+        </w:rPr>
+        <w:t>分</w:t>
+      </w:r>
+      <w:r>
+        <w:rPr>
+          <w:rFonts w:ascii="Helvetica" w:hAnsi="Helvetica"/>
+          <w:color w:val="333333"/>
+        </w:rPr>
+        <w:t xml:space="preserve"> </w:t>
+      </w:r>
+      <w:r>
+        <w:rPr>
+          <w:rFonts w:ascii="Helvetica" w:hAnsi="Helvetica"/>
+          <w:color w:val="333333"/>
+        </w:rPr>
+        <w:t>秒</w:t>
+      </w:r>
+      <w:r>
+        <w:rPr>
+          <w:rFonts w:ascii="Helvetica" w:hAnsi="Helvetica"/>
+          <w:color w:val="333333"/>
+        </w:rPr>
+        <w:t xml:space="preserve"> </w:t>
+      </w:r>
+      <w:r>
+        <w:rPr>
+          <w:rFonts w:ascii="Helvetica" w:hAnsi="Helvetica"/>
+          <w:color w:val="333333"/>
+        </w:rPr>
+        <w:t>星期，你可以自由组合它们。也可以使用不同的个数来限制格式化的位数。另外参数也可以使用特定的描述性字符串，例如</w:t>
+      </w:r>
+      <w:r>
+        <w:rPr>
+          <w:rFonts w:ascii="Helvetica" w:hAnsi="Helvetica"/>
+          <w:color w:val="333333"/>
+        </w:rPr>
+        <w:t>“</w:t>
+      </w:r>
+      <w:proofErr w:type="spellStart"/>
+      <w:r>
+        <w:rPr>
+          <w:rFonts w:ascii="Helvetica" w:hAnsi="Helvetica"/>
+          <w:color w:val="333333"/>
+        </w:rPr>
+        <w:t>shortTime</w:t>
+      </w:r>
+      <w:proofErr w:type="spellEnd"/>
+      <w:r>
+        <w:rPr>
+          <w:rFonts w:ascii="Helvetica" w:hAnsi="Helvetica"/>
+          <w:color w:val="333333"/>
+        </w:rPr>
+        <w:t>”</w:t>
+      </w:r>
+      <w:r>
+        <w:rPr>
+          <w:rFonts w:ascii="Helvetica" w:hAnsi="Helvetica"/>
+          <w:color w:val="333333"/>
+        </w:rPr>
+        <w:t>将会把时间格式为</w:t>
+      </w:r>
+      <w:r>
+        <w:rPr>
+          <w:rStyle w:val="apple-converted-space"/>
+          <w:rFonts w:ascii="Helvetica" w:hAnsi="Helvetica"/>
+          <w:color w:val="333333"/>
+        </w:rPr>
+        <w:t> </w:t>
+      </w:r>
+      <w:r>
+        <w:rPr>
+          <w:rFonts w:ascii="Helvetica" w:hAnsi="Helvetica"/>
+          <w:color w:val="333333"/>
+        </w:rPr>
+        <w:t>12:05 pm</w:t>
+      </w:r>
+      <w:r>
+        <w:rPr>
+          <w:rFonts w:ascii="Helvetica" w:hAnsi="Helvetica"/>
+          <w:color w:val="333333"/>
+        </w:rPr>
+        <w:t>这样的。</w:t>
+      </w:r>
+      <w:r>
+        <w:rPr>
+          <w:rFonts w:ascii="Helvetica" w:hAnsi="Helvetica"/>
+          <w:color w:val="333333"/>
+        </w:rPr>
+        <w:t>ng</w:t>
+      </w:r>
+      <w:r>
+        <w:rPr>
+          <w:rFonts w:ascii="Helvetica" w:hAnsi="Helvetica"/>
+          <w:color w:val="333333"/>
+        </w:rPr>
+        <w:t>提供了八种描述性的字符串，个人觉得这些有点多余，我完全可以根据自己的意愿组合出想要的格式，不愿意去记这么多单词</w:t>
+      </w:r>
+      <w:r>
+        <w:rPr>
+          <w:rFonts w:ascii="Helvetica" w:hAnsi="Helvetica"/>
+          <w:color w:val="333333"/>
+        </w:rPr>
+        <w:t>~</w:t>
+      </w:r>
+    </w:p>
+    <w:p>
+      <w:pPr>
+        <w:pStyle w:val="6"/>
+      </w:pPr>
+      <w:r>
+        <w:t>3. filter(</w:t>
+      </w:r>
+      <w:proofErr w:type="gramStart"/>
+      <w:r>
+        <w:t>匹配子串</w:t>
+      </w:r>
+      <w:proofErr w:type="gramEnd"/>
+      <w:r>
+        <w:t>)</w:t>
+      </w:r>
+    </w:p>
+    <w:p>
+      <w:pPr>
+        <w:pStyle w:val="a6"/>
+        <w:shd w:val="clear" w:color="auto" w:fill="FEFEFE"/>
+        <w:spacing w:before="0" w:beforeAutospacing="0" w:after="180" w:afterAutospacing="0" w:line="408" w:lineRule="atLeast"/>
+        <w:ind w:firstLine="240"/>
+        <w:rPr>
+          <w:rFonts w:ascii="Helvetica" w:hAnsi="Helvetica"/>
+          <w:color w:val="333333"/>
+        </w:rPr>
+      </w:pPr>
+      <w:r>
+        <w:rPr>
+          <w:rFonts w:ascii="Helvetica" w:hAnsi="Helvetica"/>
+          <w:color w:val="333333"/>
+        </w:rPr>
+        <w:t>这个名叫</w:t>
+      </w:r>
+      <w:r>
+        <w:rPr>
+          <w:rFonts w:ascii="Helvetica" w:hAnsi="Helvetica"/>
+          <w:color w:val="333333"/>
+        </w:rPr>
+        <w:t>filter</w:t>
+      </w:r>
+      <w:r>
+        <w:rPr>
+          <w:rFonts w:ascii="Helvetica" w:hAnsi="Helvetica"/>
+          <w:color w:val="333333"/>
+        </w:rPr>
+        <w:t>的</w:t>
+      </w:r>
+      <w:r>
+        <w:rPr>
+          <w:rFonts w:ascii="Helvetica" w:hAnsi="Helvetica"/>
+          <w:color w:val="333333"/>
+        </w:rPr>
+        <w:t>filter</w:t>
+      </w:r>
+      <w:r>
+        <w:rPr>
+          <w:rFonts w:ascii="Helvetica" w:hAnsi="Helvetica"/>
+          <w:color w:val="333333"/>
+        </w:rPr>
+        <w:t>（不得不说这名字起的，真让人容易混淆</w:t>
+      </w:r>
+      <w:r>
+        <w:rPr>
+          <w:rFonts w:ascii="Helvetica" w:hAnsi="Helvetica"/>
+          <w:color w:val="333333"/>
+        </w:rPr>
+        <w:t>——</w:t>
+      </w:r>
+      <w:r>
+        <w:rPr>
+          <w:rFonts w:ascii="Helvetica" w:hAnsi="Helvetica"/>
+          <w:color w:val="333333"/>
+        </w:rPr>
+        <w:t>！）用来处理一个数组，然后可以过滤出含有</w:t>
+      </w:r>
+      <w:proofErr w:type="gramStart"/>
+      <w:r>
+        <w:rPr>
+          <w:rFonts w:ascii="Helvetica" w:hAnsi="Helvetica"/>
+          <w:color w:val="333333"/>
+        </w:rPr>
+        <w:t>某个子串的</w:t>
+      </w:r>
+      <w:proofErr w:type="gramEnd"/>
+      <w:r>
+        <w:rPr>
+          <w:rFonts w:ascii="Helvetica" w:hAnsi="Helvetica"/>
+          <w:color w:val="333333"/>
+        </w:rPr>
+        <w:t>元素，作为一个子数组来返回。可以是字符串数组，也可以是对象数组。如果是对象数组，可以匹配属性的值。它接收一个参数，用来</w:t>
+      </w:r>
+      <w:proofErr w:type="gramStart"/>
+      <w:r>
+        <w:rPr>
+          <w:rFonts w:ascii="Helvetica" w:hAnsi="Helvetica"/>
+          <w:color w:val="333333"/>
+        </w:rPr>
+        <w:t>定义子串的</w:t>
+      </w:r>
+      <w:proofErr w:type="gramEnd"/>
+      <w:r>
+        <w:rPr>
+          <w:rFonts w:ascii="Helvetica" w:hAnsi="Helvetica"/>
+          <w:color w:val="333333"/>
+        </w:rPr>
+        <w:t>匹配规则。下面举个例子说明一下参数的用法，我用现在特别火的几个孩子定义了一个数组：</w:t>
+      </w:r>
+    </w:p>
+    <w:p>
+      <w:pPr>
+        <w:pStyle w:val="HTML0"/>
+        <w:shd w:val="clear" w:color="auto" w:fill="F6F6F6"/>
+        <w:wordWrap w:val="0"/>
+        <w:spacing w:after="360" w:line="360" w:lineRule="atLeast"/>
+        <w:rPr>
+          <w:rFonts w:ascii="Monaco" w:hAnsi="Monaco"/>
+          <w:color w:val="000000"/>
+          <w:sz w:val="21"/>
+          <w:szCs w:val="21"/>
+        </w:rPr>
+      </w:pPr>
+      <w:r>
+        <w:rPr>
+          <w:rFonts w:ascii="Monaco" w:hAnsi="Monaco"/>
+          <w:color w:val="444444"/>
+          <w:sz w:val="21"/>
+          <w:szCs w:val="21"/>
+        </w:rPr>
+        <w:t>$</w:t>
+      </w:r>
+      <w:proofErr w:type="spellStart"/>
+      <w:r>
+        <w:rPr>
+          <w:rFonts w:ascii="Monaco" w:hAnsi="Monaco"/>
+          <w:color w:val="444444"/>
+          <w:sz w:val="21"/>
+          <w:szCs w:val="21"/>
+        </w:rPr>
+        <w:t>scope.childrenArray</w:t>
+      </w:r>
+      <w:proofErr w:type="spellEnd"/>
+      <w:r>
+        <w:rPr>
+          <w:rFonts w:ascii="Monaco" w:hAnsi="Monaco"/>
+          <w:color w:val="444444"/>
+          <w:sz w:val="21"/>
+          <w:szCs w:val="21"/>
+        </w:rPr>
+        <w:t xml:space="preserve"> =</w:t>
+      </w:r>
+      <w:r>
+        <w:rPr>
+          <w:rFonts w:ascii="Monaco" w:hAnsi="Monaco"/>
+          <w:color w:val="000000"/>
+          <w:sz w:val="21"/>
+          <w:szCs w:val="21"/>
+        </w:rPr>
+        <w:t xml:space="preserve"> [</w:t>
+      </w:r>
+    </w:p>
+    <w:p>
+      <w:pPr>
+        <w:pStyle w:val="HTML0"/>
+        <w:shd w:val="clear" w:color="auto" w:fill="F6F6F6"/>
+        <w:wordWrap w:val="0"/>
+        <w:spacing w:after="360" w:line="360" w:lineRule="atLeast"/>
+        <w:rPr>
+          <w:rFonts w:ascii="Monaco" w:hAnsi="Monaco"/>
+          <w:color w:val="000000"/>
+          <w:sz w:val="21"/>
+          <w:szCs w:val="21"/>
+        </w:rPr>
+      </w:pPr>
+      <w:r>
+        <w:rPr>
+          <w:rFonts w:ascii="Monaco" w:hAnsi="Monaco"/>
+          <w:color w:val="000000"/>
+          <w:sz w:val="21"/>
+          <w:szCs w:val="21"/>
+        </w:rPr>
+        <w:t xml:space="preserve">        {</w:t>
+      </w:r>
+      <w:proofErr w:type="gramStart"/>
+      <w:r>
+        <w:rPr>
+          <w:rStyle w:val="hljs-string"/>
+          <w:rFonts w:ascii="Monaco" w:hAnsi="Monaco"/>
+          <w:color w:val="880000"/>
+          <w:sz w:val="21"/>
+          <w:szCs w:val="21"/>
+        </w:rPr>
+        <w:t>name</w:t>
+      </w:r>
+      <w:proofErr w:type="gramEnd"/>
+      <w:r>
+        <w:rPr>
+          <w:rStyle w:val="hljs-string"/>
+          <w:rFonts w:ascii="Monaco" w:hAnsi="Monaco"/>
+          <w:color w:val="880000"/>
+          <w:sz w:val="21"/>
+          <w:szCs w:val="21"/>
+        </w:rPr>
+        <w:t>:'kimi'</w:t>
+      </w:r>
+      <w:r>
+        <w:rPr>
+          <w:rFonts w:ascii="Monaco" w:hAnsi="Monaco"/>
+          <w:color w:val="444444"/>
+          <w:sz w:val="21"/>
+          <w:szCs w:val="21"/>
+        </w:rPr>
+        <w:t>,</w:t>
+      </w:r>
+      <w:r>
+        <w:rPr>
+          <w:rStyle w:val="hljs-string"/>
+          <w:rFonts w:ascii="Monaco" w:hAnsi="Monaco"/>
+          <w:color w:val="880000"/>
+          <w:sz w:val="21"/>
+          <w:szCs w:val="21"/>
+        </w:rPr>
+        <w:t>age:</w:t>
+      </w:r>
+      <w:r>
+        <w:rPr>
+          <w:rStyle w:val="hljs-number"/>
+          <w:rFonts w:ascii="Monaco" w:hAnsi="Monaco"/>
+          <w:color w:val="880000"/>
+          <w:sz w:val="21"/>
+          <w:szCs w:val="21"/>
+        </w:rPr>
+        <w:t>3</w:t>
+      </w:r>
+      <w:r>
+        <w:rPr>
+          <w:rFonts w:ascii="Monaco" w:hAnsi="Monaco"/>
+          <w:color w:val="000000"/>
+          <w:sz w:val="21"/>
+          <w:szCs w:val="21"/>
+        </w:rPr>
+        <w:t>},</w:t>
+      </w:r>
+    </w:p>
+    <w:p>
+      <w:pPr>
+        <w:pStyle w:val="HTML0"/>
+        <w:shd w:val="clear" w:color="auto" w:fill="F6F6F6"/>
+        <w:wordWrap w:val="0"/>
+        <w:spacing w:after="360" w:line="360" w:lineRule="atLeast"/>
+        <w:rPr>
+          <w:rFonts w:ascii="Monaco" w:hAnsi="Monaco"/>
+          <w:color w:val="000000"/>
+          <w:sz w:val="21"/>
+          <w:szCs w:val="21"/>
+        </w:rPr>
+      </w:pPr>
+      <w:r>
+        <w:rPr>
+          <w:rFonts w:ascii="Monaco" w:hAnsi="Monaco"/>
+          <w:color w:val="000000"/>
+          <w:sz w:val="21"/>
+          <w:szCs w:val="21"/>
+        </w:rPr>
+        <w:t xml:space="preserve">        {</w:t>
+      </w:r>
+      <w:proofErr w:type="gramStart"/>
+      <w:r>
+        <w:rPr>
+          <w:rStyle w:val="hljs-string"/>
+          <w:rFonts w:ascii="Monaco" w:hAnsi="Monaco"/>
+          <w:color w:val="880000"/>
+          <w:sz w:val="21"/>
+          <w:szCs w:val="21"/>
+        </w:rPr>
+        <w:t>name</w:t>
+      </w:r>
+      <w:proofErr w:type="gramEnd"/>
+      <w:r>
+        <w:rPr>
+          <w:rStyle w:val="hljs-string"/>
+          <w:rFonts w:ascii="Monaco" w:hAnsi="Monaco"/>
+          <w:color w:val="880000"/>
+          <w:sz w:val="21"/>
+          <w:szCs w:val="21"/>
+        </w:rPr>
+        <w:t>:'cindy'</w:t>
+      </w:r>
+      <w:r>
+        <w:rPr>
+          <w:rFonts w:ascii="Monaco" w:hAnsi="Monaco"/>
+          <w:color w:val="444444"/>
+          <w:sz w:val="21"/>
+          <w:szCs w:val="21"/>
+        </w:rPr>
+        <w:t>,</w:t>
+      </w:r>
+      <w:r>
+        <w:rPr>
+          <w:rStyle w:val="hljs-string"/>
+          <w:rFonts w:ascii="Monaco" w:hAnsi="Monaco"/>
+          <w:color w:val="880000"/>
+          <w:sz w:val="21"/>
+          <w:szCs w:val="21"/>
+        </w:rPr>
+        <w:t>age:</w:t>
+      </w:r>
+      <w:r>
+        <w:rPr>
+          <w:rStyle w:val="hljs-number"/>
+          <w:rFonts w:ascii="Monaco" w:hAnsi="Monaco"/>
+          <w:color w:val="880000"/>
+          <w:sz w:val="21"/>
+          <w:szCs w:val="21"/>
+        </w:rPr>
+        <w:t>4</w:t>
+      </w:r>
+      <w:r>
+        <w:rPr>
+          <w:rFonts w:ascii="Monaco" w:hAnsi="Monaco"/>
+          <w:color w:val="000000"/>
+          <w:sz w:val="21"/>
+          <w:szCs w:val="21"/>
+        </w:rPr>
+        <w:t>},</w:t>
+      </w:r>
+    </w:p>
+    <w:p>
+      <w:pPr>
+        <w:pStyle w:val="HTML0"/>
+        <w:shd w:val="clear" w:color="auto" w:fill="F6F6F6"/>
+        <w:wordWrap w:val="0"/>
+        <w:spacing w:after="360" w:line="360" w:lineRule="atLeast"/>
+        <w:rPr>
+          <w:rFonts w:ascii="Monaco" w:hAnsi="Monaco"/>
+          <w:color w:val="000000"/>
+          <w:sz w:val="21"/>
+          <w:szCs w:val="21"/>
+        </w:rPr>
+      </w:pPr>
+      <w:r>
+        <w:rPr>
+          <w:rFonts w:ascii="Monaco" w:hAnsi="Monaco"/>
+          <w:color w:val="000000"/>
+          <w:sz w:val="21"/>
+          <w:szCs w:val="21"/>
+        </w:rPr>
+        <w:t xml:space="preserve">        {</w:t>
+      </w:r>
+      <w:proofErr w:type="gramStart"/>
+      <w:r>
+        <w:rPr>
+          <w:rStyle w:val="hljs-string"/>
+          <w:rFonts w:ascii="Monaco" w:hAnsi="Monaco"/>
+          <w:color w:val="880000"/>
+          <w:sz w:val="21"/>
+          <w:szCs w:val="21"/>
+        </w:rPr>
+        <w:t>name</w:t>
+      </w:r>
+      <w:proofErr w:type="gramEnd"/>
+      <w:r>
+        <w:rPr>
+          <w:rStyle w:val="hljs-string"/>
+          <w:rFonts w:ascii="Monaco" w:hAnsi="Monaco"/>
+          <w:color w:val="880000"/>
+          <w:sz w:val="21"/>
+          <w:szCs w:val="21"/>
+        </w:rPr>
+        <w:t>:'anglar'</w:t>
+      </w:r>
+      <w:r>
+        <w:rPr>
+          <w:rFonts w:ascii="Monaco" w:hAnsi="Monaco"/>
+          <w:color w:val="444444"/>
+          <w:sz w:val="21"/>
+          <w:szCs w:val="21"/>
+        </w:rPr>
+        <w:t>,</w:t>
+      </w:r>
+      <w:r>
+        <w:rPr>
+          <w:rStyle w:val="hljs-string"/>
+          <w:rFonts w:ascii="Monaco" w:hAnsi="Monaco"/>
+          <w:color w:val="880000"/>
+          <w:sz w:val="21"/>
+          <w:szCs w:val="21"/>
+        </w:rPr>
+        <w:t>age:</w:t>
+      </w:r>
+      <w:r>
+        <w:rPr>
+          <w:rStyle w:val="hljs-number"/>
+          <w:rFonts w:ascii="Monaco" w:hAnsi="Monaco"/>
+          <w:color w:val="880000"/>
+          <w:sz w:val="21"/>
+          <w:szCs w:val="21"/>
+        </w:rPr>
+        <w:t>4</w:t>
+      </w:r>
+      <w:r>
+        <w:rPr>
+          <w:rFonts w:ascii="Monaco" w:hAnsi="Monaco"/>
+          <w:color w:val="000000"/>
+          <w:sz w:val="21"/>
+          <w:szCs w:val="21"/>
+        </w:rPr>
+        <w:t>},</w:t>
+      </w:r>
+    </w:p>
+    <w:p>
+      <w:pPr>
+        <w:pStyle w:val="HTML0"/>
+        <w:shd w:val="clear" w:color="auto" w:fill="F6F6F6"/>
+        <w:wordWrap w:val="0"/>
+        <w:spacing w:after="360" w:line="360" w:lineRule="atLeast"/>
+        <w:rPr>
+          <w:rFonts w:ascii="Monaco" w:hAnsi="Monaco"/>
+          <w:color w:val="000000"/>
+          <w:sz w:val="21"/>
+          <w:szCs w:val="21"/>
+        </w:rPr>
+      </w:pPr>
+      <w:r>
+        <w:rPr>
+          <w:rFonts w:ascii="Monaco" w:hAnsi="Monaco"/>
+          <w:color w:val="000000"/>
+          <w:sz w:val="21"/>
+          <w:szCs w:val="21"/>
+        </w:rPr>
+        <w:lastRenderedPageBreak/>
+        <w:t xml:space="preserve">        {</w:t>
+      </w:r>
+      <w:proofErr w:type="gramStart"/>
+      <w:r>
+        <w:rPr>
+          <w:rStyle w:val="hljs-string"/>
+          <w:rFonts w:ascii="Monaco" w:hAnsi="Monaco"/>
+          <w:color w:val="880000"/>
+          <w:sz w:val="21"/>
+          <w:szCs w:val="21"/>
+        </w:rPr>
+        <w:t>name</w:t>
+      </w:r>
+      <w:proofErr w:type="gramEnd"/>
+      <w:r>
+        <w:rPr>
+          <w:rStyle w:val="hljs-string"/>
+          <w:rFonts w:ascii="Monaco" w:hAnsi="Monaco"/>
+          <w:color w:val="880000"/>
+          <w:sz w:val="21"/>
+          <w:szCs w:val="21"/>
+        </w:rPr>
+        <w:t>:'shitou'</w:t>
+      </w:r>
+      <w:r>
+        <w:rPr>
+          <w:rFonts w:ascii="Monaco" w:hAnsi="Monaco"/>
+          <w:color w:val="444444"/>
+          <w:sz w:val="21"/>
+          <w:szCs w:val="21"/>
+        </w:rPr>
+        <w:t>,</w:t>
+      </w:r>
+      <w:r>
+        <w:rPr>
+          <w:rStyle w:val="hljs-string"/>
+          <w:rFonts w:ascii="Monaco" w:hAnsi="Monaco"/>
+          <w:color w:val="880000"/>
+          <w:sz w:val="21"/>
+          <w:szCs w:val="21"/>
+        </w:rPr>
+        <w:t>age:</w:t>
+      </w:r>
+      <w:r>
+        <w:rPr>
+          <w:rStyle w:val="hljs-number"/>
+          <w:rFonts w:ascii="Monaco" w:hAnsi="Monaco"/>
+          <w:color w:val="880000"/>
+          <w:sz w:val="21"/>
+          <w:szCs w:val="21"/>
+        </w:rPr>
+        <w:t>6</w:t>
+      </w:r>
+      <w:r>
+        <w:rPr>
+          <w:rFonts w:ascii="Monaco" w:hAnsi="Monaco"/>
+          <w:color w:val="000000"/>
+          <w:sz w:val="21"/>
+          <w:szCs w:val="21"/>
+        </w:rPr>
+        <w:t>},</w:t>
+      </w:r>
+    </w:p>
+    <w:p>
+      <w:pPr>
+        <w:pStyle w:val="HTML0"/>
+        <w:shd w:val="clear" w:color="auto" w:fill="F6F6F6"/>
+        <w:wordWrap w:val="0"/>
+        <w:spacing w:after="360" w:line="360" w:lineRule="atLeast"/>
+        <w:rPr>
+          <w:rFonts w:ascii="Monaco" w:hAnsi="Monaco"/>
+          <w:color w:val="000000"/>
+          <w:sz w:val="21"/>
+          <w:szCs w:val="21"/>
+        </w:rPr>
+      </w:pPr>
+      <w:r>
+        <w:rPr>
+          <w:rFonts w:ascii="Monaco" w:hAnsi="Monaco"/>
+          <w:color w:val="000000"/>
+          <w:sz w:val="21"/>
+          <w:szCs w:val="21"/>
+        </w:rPr>
+        <w:t xml:space="preserve">        {</w:t>
+      </w:r>
+      <w:proofErr w:type="gramStart"/>
+      <w:r>
+        <w:rPr>
+          <w:rStyle w:val="hljs-string"/>
+          <w:rFonts w:ascii="Monaco" w:hAnsi="Monaco"/>
+          <w:color w:val="880000"/>
+          <w:sz w:val="21"/>
+          <w:szCs w:val="21"/>
+        </w:rPr>
+        <w:t>name</w:t>
+      </w:r>
+      <w:proofErr w:type="gramEnd"/>
+      <w:r>
+        <w:rPr>
+          <w:rStyle w:val="hljs-string"/>
+          <w:rFonts w:ascii="Monaco" w:hAnsi="Monaco"/>
+          <w:color w:val="880000"/>
+          <w:sz w:val="21"/>
+          <w:szCs w:val="21"/>
+        </w:rPr>
+        <w:t>:'tiantian'</w:t>
+      </w:r>
+      <w:r>
+        <w:rPr>
+          <w:rFonts w:ascii="Monaco" w:hAnsi="Monaco"/>
+          <w:color w:val="444444"/>
+          <w:sz w:val="21"/>
+          <w:szCs w:val="21"/>
+        </w:rPr>
+        <w:t>,</w:t>
+      </w:r>
+      <w:r>
+        <w:rPr>
+          <w:rStyle w:val="hljs-string"/>
+          <w:rFonts w:ascii="Monaco" w:hAnsi="Monaco"/>
+          <w:color w:val="880000"/>
+          <w:sz w:val="21"/>
+          <w:szCs w:val="21"/>
+        </w:rPr>
+        <w:t>age:</w:t>
+      </w:r>
+      <w:r>
+        <w:rPr>
+          <w:rStyle w:val="hljs-number"/>
+          <w:rFonts w:ascii="Monaco" w:hAnsi="Monaco"/>
+          <w:color w:val="880000"/>
+          <w:sz w:val="21"/>
+          <w:szCs w:val="21"/>
+        </w:rPr>
+        <w:t>5</w:t>
+      </w:r>
+      <w:r>
+        <w:rPr>
+          <w:rFonts w:ascii="Monaco" w:hAnsi="Monaco"/>
+          <w:color w:val="000000"/>
+          <w:sz w:val="21"/>
+          <w:szCs w:val="21"/>
+        </w:rPr>
+        <w:t>}</w:t>
+      </w:r>
+    </w:p>
+    <w:p>
+      <w:pPr>
+        <w:pStyle w:val="HTML0"/>
+        <w:shd w:val="clear" w:color="auto" w:fill="F6F6F6"/>
+        <w:wordWrap w:val="0"/>
+        <w:spacing w:after="360" w:line="360" w:lineRule="atLeast"/>
+        <w:rPr>
+          <w:rFonts w:ascii="Monaco" w:hAnsi="Monaco"/>
+          <w:color w:val="444444"/>
+          <w:sz w:val="21"/>
+          <w:szCs w:val="21"/>
+        </w:rPr>
+      </w:pPr>
+      <w:r>
+        <w:rPr>
+          <w:rFonts w:ascii="Monaco" w:hAnsi="Monaco"/>
+          <w:color w:val="000000"/>
+          <w:sz w:val="21"/>
+          <w:szCs w:val="21"/>
+        </w:rPr>
+        <w:t xml:space="preserve">    ];</w:t>
+      </w:r>
+    </w:p>
+    <w:p>
+      <w:pPr>
+        <w:pStyle w:val="HTML0"/>
+        <w:shd w:val="clear" w:color="auto" w:fill="F6F6F6"/>
+        <w:wordWrap w:val="0"/>
+        <w:spacing w:after="360" w:line="360" w:lineRule="atLeast"/>
+        <w:rPr>
+          <w:rFonts w:ascii="Monaco" w:hAnsi="Monaco"/>
+          <w:color w:val="444444"/>
+          <w:sz w:val="21"/>
+          <w:szCs w:val="21"/>
+        </w:rPr>
+      </w:pPr>
+      <w:r>
+        <w:rPr>
+          <w:rFonts w:ascii="Monaco" w:hAnsi="Monaco"/>
+          <w:color w:val="444444"/>
+          <w:sz w:val="21"/>
+          <w:szCs w:val="21"/>
+        </w:rPr>
+        <w:t>$</w:t>
+      </w:r>
+      <w:proofErr w:type="spellStart"/>
+      <w:r>
+        <w:rPr>
+          <w:rFonts w:ascii="Monaco" w:hAnsi="Monaco"/>
+          <w:color w:val="444444"/>
+          <w:sz w:val="21"/>
+          <w:szCs w:val="21"/>
+        </w:rPr>
+        <w:t>scope.func</w:t>
+      </w:r>
+      <w:proofErr w:type="spellEnd"/>
+      <w:r>
+        <w:rPr>
+          <w:rFonts w:ascii="Monaco" w:hAnsi="Monaco"/>
+          <w:color w:val="444444"/>
+          <w:sz w:val="21"/>
+          <w:szCs w:val="21"/>
+        </w:rPr>
+        <w:t xml:space="preserve"> = </w:t>
+      </w:r>
+      <w:proofErr w:type="gramStart"/>
+      <w:r>
+        <w:rPr>
+          <w:rStyle w:val="hljs-keyword"/>
+          <w:rFonts w:ascii="Monaco" w:hAnsi="Monaco"/>
+          <w:b/>
+          <w:bCs/>
+          <w:color w:val="333333"/>
+          <w:sz w:val="21"/>
+          <w:szCs w:val="21"/>
+        </w:rPr>
+        <w:t>function</w:t>
+      </w:r>
+      <w:r>
+        <w:rPr>
+          <w:rStyle w:val="hljs-params"/>
+          <w:rFonts w:ascii="Monaco" w:hAnsi="Monaco"/>
+          <w:color w:val="444444"/>
+          <w:sz w:val="21"/>
+          <w:szCs w:val="21"/>
+        </w:rPr>
+        <w:t>(</w:t>
+      </w:r>
+      <w:proofErr w:type="gramEnd"/>
+      <w:r>
+        <w:rPr>
+          <w:rStyle w:val="hljs-params"/>
+          <w:rFonts w:ascii="Monaco" w:hAnsi="Monaco"/>
+          <w:color w:val="444444"/>
+          <w:sz w:val="21"/>
+          <w:szCs w:val="21"/>
+        </w:rPr>
+        <w:t>e)</w:t>
+      </w:r>
+      <w:r>
+        <w:rPr>
+          <w:rFonts w:ascii="Monaco" w:hAnsi="Monaco"/>
+          <w:color w:val="444444"/>
+          <w:sz w:val="21"/>
+          <w:szCs w:val="21"/>
+        </w:rPr>
+        <w:t>{</w:t>
+      </w:r>
+      <w:r>
+        <w:rPr>
+          <w:rStyle w:val="hljs-keyword"/>
+          <w:rFonts w:ascii="Monaco" w:hAnsi="Monaco"/>
+          <w:b/>
+          <w:bCs/>
+          <w:color w:val="333333"/>
+          <w:sz w:val="21"/>
+          <w:szCs w:val="21"/>
+        </w:rPr>
+        <w:t>return</w:t>
+      </w:r>
+      <w:r>
+        <w:rPr>
+          <w:rFonts w:ascii="Monaco" w:hAnsi="Monaco"/>
+          <w:color w:val="444444"/>
+          <w:sz w:val="21"/>
+          <w:szCs w:val="21"/>
+        </w:rPr>
+        <w:t xml:space="preserve"> </w:t>
+      </w:r>
+      <w:proofErr w:type="spellStart"/>
+      <w:r>
+        <w:rPr>
+          <w:rFonts w:ascii="Monaco" w:hAnsi="Monaco"/>
+          <w:color w:val="444444"/>
+          <w:sz w:val="21"/>
+          <w:szCs w:val="21"/>
+        </w:rPr>
+        <w:t>e.age</w:t>
+      </w:r>
+      <w:proofErr w:type="spellEnd"/>
+      <w:r>
+        <w:rPr>
+          <w:rFonts w:ascii="Monaco" w:hAnsi="Monaco"/>
+          <w:color w:val="444444"/>
+          <w:sz w:val="21"/>
+          <w:szCs w:val="21"/>
+        </w:rPr>
+        <w:t>&gt;</w:t>
+      </w:r>
+      <w:r>
+        <w:rPr>
+          <w:rStyle w:val="hljs-number"/>
+          <w:rFonts w:ascii="Monaco" w:hAnsi="Monaco"/>
+          <w:color w:val="880000"/>
+          <w:sz w:val="21"/>
+          <w:szCs w:val="21"/>
+        </w:rPr>
+        <w:t>4</w:t>
+      </w:r>
+      <w:r>
+        <w:rPr>
+          <w:rFonts w:ascii="Monaco" w:hAnsi="Monaco"/>
+          <w:color w:val="444444"/>
+          <w:sz w:val="21"/>
+          <w:szCs w:val="21"/>
+        </w:rPr>
+        <w:t>;}</w:t>
+      </w:r>
+    </w:p>
+    <w:p>
+      <w:pPr>
+        <w:pStyle w:val="HTML0"/>
+        <w:shd w:val="clear" w:color="auto" w:fill="F6F6F6"/>
+        <w:wordWrap w:val="0"/>
+        <w:spacing w:after="360" w:line="360" w:lineRule="atLeast"/>
+        <w:rPr>
+          <w:rFonts w:ascii="Monaco" w:hAnsi="Monaco"/>
+          <w:color w:val="000000"/>
+          <w:sz w:val="21"/>
+          <w:szCs w:val="21"/>
+        </w:rPr>
+      </w:pPr>
+      <w:r>
+        <w:rPr>
+          <w:rFonts w:ascii="Monaco" w:hAnsi="Monaco"/>
+          <w:color w:val="000000"/>
+          <w:sz w:val="21"/>
+          <w:szCs w:val="21"/>
+        </w:rPr>
+        <w:t xml:space="preserve">{{ </w:t>
+      </w:r>
+      <w:proofErr w:type="spellStart"/>
+      <w:r>
+        <w:rPr>
+          <w:rFonts w:ascii="Monaco" w:hAnsi="Monaco"/>
+          <w:color w:val="000000"/>
+          <w:sz w:val="21"/>
+          <w:szCs w:val="21"/>
+        </w:rPr>
+        <w:t>childrenArray</w:t>
+      </w:r>
+      <w:proofErr w:type="spellEnd"/>
+      <w:r>
+        <w:rPr>
+          <w:rFonts w:ascii="Monaco" w:hAnsi="Monaco"/>
+          <w:color w:val="000000"/>
+          <w:sz w:val="21"/>
+          <w:szCs w:val="21"/>
+        </w:rPr>
+        <w:t xml:space="preserve"> | </w:t>
+      </w:r>
+      <w:r>
+        <w:rPr>
+          <w:rStyle w:val="hljs-string"/>
+          <w:rFonts w:ascii="Monaco" w:hAnsi="Monaco"/>
+          <w:color w:val="880000"/>
+          <w:sz w:val="21"/>
+          <w:szCs w:val="21"/>
+        </w:rPr>
+        <w:t>filter :</w:t>
+      </w:r>
+      <w:r>
+        <w:rPr>
+          <w:rFonts w:ascii="Monaco" w:hAnsi="Monaco"/>
+          <w:color w:val="000000"/>
+          <w:sz w:val="21"/>
+          <w:szCs w:val="21"/>
+        </w:rPr>
+        <w:t xml:space="preserve"> </w:t>
+      </w:r>
+      <w:r>
+        <w:rPr>
+          <w:rStyle w:val="hljs-string"/>
+          <w:rFonts w:ascii="Monaco" w:hAnsi="Monaco"/>
+          <w:color w:val="880000"/>
+          <w:sz w:val="21"/>
+          <w:szCs w:val="21"/>
+        </w:rPr>
+        <w:t>'a'</w:t>
+      </w:r>
+      <w:r>
+        <w:rPr>
+          <w:rFonts w:ascii="Monaco" w:hAnsi="Monaco"/>
+          <w:color w:val="000000"/>
+          <w:sz w:val="21"/>
+          <w:szCs w:val="21"/>
+        </w:rPr>
+        <w:t xml:space="preserve"> }} </w:t>
+      </w:r>
+      <w:r>
+        <w:rPr>
+          <w:rStyle w:val="hljs-comment"/>
+          <w:rFonts w:ascii="Monaco" w:hAnsi="Monaco"/>
+          <w:color w:val="888888"/>
+          <w:sz w:val="21"/>
+          <w:szCs w:val="21"/>
+        </w:rPr>
+        <w:t>//</w:t>
+      </w:r>
+      <w:r>
+        <w:rPr>
+          <w:rStyle w:val="hljs-comment"/>
+          <w:rFonts w:ascii="Monaco" w:hAnsi="Monaco"/>
+          <w:color w:val="888888"/>
+          <w:sz w:val="21"/>
+          <w:szCs w:val="21"/>
+        </w:rPr>
+        <w:t>匹配属性值中含有</w:t>
+      </w:r>
+      <w:r>
+        <w:rPr>
+          <w:rStyle w:val="hljs-comment"/>
+          <w:rFonts w:ascii="Monaco" w:hAnsi="Monaco"/>
+          <w:color w:val="888888"/>
+          <w:sz w:val="21"/>
+          <w:szCs w:val="21"/>
+        </w:rPr>
+        <w:t>a</w:t>
+      </w:r>
+      <w:r>
+        <w:rPr>
+          <w:rStyle w:val="hljs-comment"/>
+          <w:rFonts w:ascii="Monaco" w:hAnsi="Monaco"/>
+          <w:color w:val="888888"/>
+          <w:sz w:val="21"/>
+          <w:szCs w:val="21"/>
+        </w:rPr>
+        <w:t>的</w:t>
+      </w:r>
+    </w:p>
+    <w:p>
+      <w:pPr>
+        <w:pStyle w:val="HTML0"/>
+        <w:shd w:val="clear" w:color="auto" w:fill="F6F6F6"/>
+        <w:wordWrap w:val="0"/>
+        <w:spacing w:after="360" w:line="360" w:lineRule="atLeast"/>
+        <w:rPr>
+          <w:rFonts w:ascii="Monaco" w:hAnsi="Monaco"/>
+          <w:color w:val="000000"/>
+          <w:sz w:val="21"/>
+          <w:szCs w:val="21"/>
+        </w:rPr>
+      </w:pPr>
+      <w:r>
+        <w:rPr>
+          <w:rFonts w:ascii="Monaco" w:hAnsi="Monaco"/>
+          <w:color w:val="000000"/>
+          <w:sz w:val="21"/>
+          <w:szCs w:val="21"/>
+        </w:rPr>
+        <w:t xml:space="preserve">{{ </w:t>
+      </w:r>
+      <w:proofErr w:type="spellStart"/>
+      <w:r>
+        <w:rPr>
+          <w:rFonts w:ascii="Monaco" w:hAnsi="Monaco"/>
+          <w:color w:val="000000"/>
+          <w:sz w:val="21"/>
+          <w:szCs w:val="21"/>
+        </w:rPr>
+        <w:t>childrenArray</w:t>
+      </w:r>
+      <w:proofErr w:type="spellEnd"/>
+      <w:r>
+        <w:rPr>
+          <w:rFonts w:ascii="Monaco" w:hAnsi="Monaco"/>
+          <w:color w:val="000000"/>
+          <w:sz w:val="21"/>
+          <w:szCs w:val="21"/>
+        </w:rPr>
+        <w:t xml:space="preserve"> | </w:t>
+      </w:r>
+      <w:r>
+        <w:rPr>
+          <w:rStyle w:val="hljs-string"/>
+          <w:rFonts w:ascii="Monaco" w:hAnsi="Monaco"/>
+          <w:color w:val="880000"/>
+          <w:sz w:val="21"/>
+          <w:szCs w:val="21"/>
+        </w:rPr>
+        <w:t>filter :</w:t>
+      </w:r>
+      <w:r>
+        <w:rPr>
+          <w:rFonts w:ascii="Monaco" w:hAnsi="Monaco"/>
+          <w:color w:val="000000"/>
+          <w:sz w:val="21"/>
+          <w:szCs w:val="21"/>
+        </w:rPr>
+        <w:t xml:space="preserve"> </w:t>
+      </w:r>
+      <w:r>
+        <w:rPr>
+          <w:rStyle w:val="hljs-number"/>
+          <w:rFonts w:ascii="Monaco" w:hAnsi="Monaco"/>
+          <w:color w:val="880000"/>
+          <w:sz w:val="21"/>
+          <w:szCs w:val="21"/>
+        </w:rPr>
+        <w:t>4</w:t>
+      </w:r>
+      <w:r>
+        <w:rPr>
+          <w:rFonts w:ascii="Monaco" w:hAnsi="Monaco"/>
+          <w:color w:val="000000"/>
+          <w:sz w:val="21"/>
+          <w:szCs w:val="21"/>
+        </w:rPr>
+        <w:t xml:space="preserve"> }}  </w:t>
+      </w:r>
+      <w:r>
+        <w:rPr>
+          <w:rStyle w:val="hljs-comment"/>
+          <w:rFonts w:ascii="Monaco" w:hAnsi="Monaco"/>
+          <w:color w:val="888888"/>
+          <w:sz w:val="21"/>
+          <w:szCs w:val="21"/>
+        </w:rPr>
+        <w:t>//</w:t>
+      </w:r>
+      <w:r>
+        <w:rPr>
+          <w:rStyle w:val="hljs-comment"/>
+          <w:rFonts w:ascii="Monaco" w:hAnsi="Monaco"/>
+          <w:color w:val="888888"/>
+          <w:sz w:val="21"/>
+          <w:szCs w:val="21"/>
+        </w:rPr>
+        <w:t>匹配属性值中含有</w:t>
+      </w:r>
+      <w:r>
+        <w:rPr>
+          <w:rStyle w:val="hljs-comment"/>
+          <w:rFonts w:ascii="Monaco" w:hAnsi="Monaco"/>
+          <w:color w:val="888888"/>
+          <w:sz w:val="21"/>
+          <w:szCs w:val="21"/>
+        </w:rPr>
+        <w:t>4</w:t>
+      </w:r>
+      <w:r>
+        <w:rPr>
+          <w:rStyle w:val="hljs-comment"/>
+          <w:rFonts w:ascii="Monaco" w:hAnsi="Monaco"/>
+          <w:color w:val="888888"/>
+          <w:sz w:val="21"/>
+          <w:szCs w:val="21"/>
+        </w:rPr>
+        <w:t>的</w:t>
+      </w:r>
+    </w:p>
+    <w:p>
+      <w:pPr>
+        <w:pStyle w:val="HTML0"/>
+        <w:shd w:val="clear" w:color="auto" w:fill="F6F6F6"/>
+        <w:wordWrap w:val="0"/>
+        <w:spacing w:after="360" w:line="360" w:lineRule="atLeast"/>
+        <w:rPr>
+          <w:rFonts w:ascii="Monaco" w:hAnsi="Monaco"/>
+          <w:color w:val="000000"/>
+          <w:sz w:val="21"/>
+          <w:szCs w:val="21"/>
+        </w:rPr>
+      </w:pPr>
+      <w:r>
+        <w:rPr>
+          <w:rFonts w:ascii="Monaco" w:hAnsi="Monaco"/>
+          <w:color w:val="000000"/>
+          <w:sz w:val="21"/>
+          <w:szCs w:val="21"/>
+        </w:rPr>
+        <w:t xml:space="preserve">{{ </w:t>
+      </w:r>
+      <w:proofErr w:type="spellStart"/>
+      <w:r>
+        <w:rPr>
+          <w:rFonts w:ascii="Monaco" w:hAnsi="Monaco"/>
+          <w:color w:val="000000"/>
+          <w:sz w:val="21"/>
+          <w:szCs w:val="21"/>
+        </w:rPr>
+        <w:t>childrenArray</w:t>
+      </w:r>
+      <w:proofErr w:type="spellEnd"/>
+      <w:r>
+        <w:rPr>
+          <w:rFonts w:ascii="Monaco" w:hAnsi="Monaco"/>
+          <w:color w:val="000000"/>
+          <w:sz w:val="21"/>
+          <w:szCs w:val="21"/>
+        </w:rPr>
+        <w:t xml:space="preserve"> | </w:t>
+      </w:r>
+      <w:r>
+        <w:rPr>
+          <w:rStyle w:val="hljs-string"/>
+          <w:rFonts w:ascii="Monaco" w:hAnsi="Monaco"/>
+          <w:color w:val="880000"/>
+          <w:sz w:val="21"/>
+          <w:szCs w:val="21"/>
+        </w:rPr>
+        <w:t>filter :</w:t>
+      </w:r>
+      <w:r>
+        <w:rPr>
+          <w:rFonts w:ascii="Monaco" w:hAnsi="Monaco"/>
+          <w:color w:val="000000"/>
+          <w:sz w:val="21"/>
+          <w:szCs w:val="21"/>
+        </w:rPr>
+        <w:t xml:space="preserve"> {</w:t>
+      </w:r>
+      <w:r>
+        <w:rPr>
+          <w:rStyle w:val="hljs-string"/>
+          <w:rFonts w:ascii="Monaco" w:hAnsi="Monaco"/>
+          <w:color w:val="880000"/>
+          <w:sz w:val="21"/>
+          <w:szCs w:val="21"/>
+        </w:rPr>
+        <w:t>name :</w:t>
+      </w:r>
+      <w:r>
+        <w:rPr>
+          <w:rFonts w:ascii="Monaco" w:hAnsi="Monaco"/>
+          <w:color w:val="000000"/>
+          <w:sz w:val="21"/>
+          <w:szCs w:val="21"/>
+        </w:rPr>
+        <w:t xml:space="preserve"> </w:t>
+      </w:r>
+      <w:r>
+        <w:rPr>
+          <w:rStyle w:val="hljs-string"/>
+          <w:rFonts w:ascii="Monaco" w:hAnsi="Monaco"/>
+          <w:color w:val="880000"/>
+          <w:sz w:val="21"/>
+          <w:szCs w:val="21"/>
+        </w:rPr>
+        <w:t>'</w:t>
+      </w:r>
+      <w:proofErr w:type="spellStart"/>
+      <w:r>
+        <w:rPr>
+          <w:rStyle w:val="hljs-string"/>
+          <w:rFonts w:ascii="Monaco" w:hAnsi="Monaco"/>
+          <w:color w:val="880000"/>
+          <w:sz w:val="21"/>
+          <w:szCs w:val="21"/>
+        </w:rPr>
+        <w:t>i</w:t>
+      </w:r>
+      <w:proofErr w:type="spellEnd"/>
+      <w:r>
+        <w:rPr>
+          <w:rStyle w:val="hljs-string"/>
+          <w:rFonts w:ascii="Monaco" w:hAnsi="Monaco"/>
+          <w:color w:val="880000"/>
+          <w:sz w:val="21"/>
+          <w:szCs w:val="21"/>
+        </w:rPr>
+        <w:t>'</w:t>
+      </w:r>
+      <w:r>
+        <w:rPr>
+          <w:rFonts w:ascii="Monaco" w:hAnsi="Monaco"/>
+          <w:color w:val="000000"/>
+          <w:sz w:val="21"/>
+          <w:szCs w:val="21"/>
+        </w:rPr>
+        <w:t xml:space="preserve">} }} </w:t>
+      </w:r>
+      <w:r>
+        <w:rPr>
+          <w:rStyle w:val="hljs-comment"/>
+          <w:rFonts w:ascii="Monaco" w:hAnsi="Monaco"/>
+          <w:color w:val="888888"/>
+          <w:sz w:val="21"/>
+          <w:szCs w:val="21"/>
+        </w:rPr>
+        <w:t>//</w:t>
+      </w:r>
+      <w:r>
+        <w:rPr>
+          <w:rStyle w:val="hljs-comment"/>
+          <w:rFonts w:ascii="Monaco" w:hAnsi="Monaco"/>
+          <w:color w:val="888888"/>
+          <w:sz w:val="21"/>
+          <w:szCs w:val="21"/>
+        </w:rPr>
+        <w:t>参数是对象，匹配</w:t>
+      </w:r>
+      <w:r>
+        <w:rPr>
+          <w:rStyle w:val="hljs-comment"/>
+          <w:rFonts w:ascii="Monaco" w:hAnsi="Monaco"/>
+          <w:color w:val="888888"/>
+          <w:sz w:val="21"/>
+          <w:szCs w:val="21"/>
+        </w:rPr>
+        <w:t>name</w:t>
+      </w:r>
+      <w:r>
+        <w:rPr>
+          <w:rStyle w:val="hljs-comment"/>
+          <w:rFonts w:ascii="Monaco" w:hAnsi="Monaco"/>
+          <w:color w:val="888888"/>
+          <w:sz w:val="21"/>
+          <w:szCs w:val="21"/>
+        </w:rPr>
+        <w:t>属性中含有</w:t>
+      </w:r>
+      <w:proofErr w:type="spellStart"/>
+      <w:r>
+        <w:rPr>
+          <w:rStyle w:val="hljs-comment"/>
+          <w:rFonts w:ascii="Monaco" w:hAnsi="Monaco"/>
+          <w:color w:val="888888"/>
+          <w:sz w:val="21"/>
+          <w:szCs w:val="21"/>
+        </w:rPr>
+        <w:t>i</w:t>
+      </w:r>
+      <w:proofErr w:type="spellEnd"/>
+      <w:r>
+        <w:rPr>
+          <w:rStyle w:val="hljs-comment"/>
+          <w:rFonts w:ascii="Monaco" w:hAnsi="Monaco"/>
+          <w:color w:val="888888"/>
+          <w:sz w:val="21"/>
+          <w:szCs w:val="21"/>
+        </w:rPr>
+        <w:t>的</w:t>
+      </w:r>
+    </w:p>
+    <w:p>
+      <w:pPr>
+        <w:pStyle w:val="HTML0"/>
+        <w:shd w:val="clear" w:color="auto" w:fill="F6F6F6"/>
+        <w:wordWrap w:val="0"/>
+        <w:spacing w:after="360" w:line="360" w:lineRule="atLeast"/>
+        <w:rPr>
+          <w:rFonts w:ascii="Monaco" w:hAnsi="Monaco"/>
+          <w:color w:val="444444"/>
+          <w:sz w:val="21"/>
+          <w:szCs w:val="21"/>
+        </w:rPr>
+      </w:pPr>
+      <w:r>
+        <w:rPr>
+          <w:rFonts w:ascii="Monaco" w:hAnsi="Monaco"/>
+          <w:color w:val="444444"/>
+          <w:sz w:val="21"/>
+          <w:szCs w:val="21"/>
+        </w:rPr>
+        <w:t>{{</w:t>
+      </w:r>
+      <w:proofErr w:type="spellStart"/>
+      <w:r>
+        <w:rPr>
+          <w:rFonts w:ascii="Monaco" w:hAnsi="Monaco"/>
+          <w:color w:val="444444"/>
+          <w:sz w:val="21"/>
+          <w:szCs w:val="21"/>
+        </w:rPr>
+        <w:t>childrenArray</w:t>
+      </w:r>
+      <w:proofErr w:type="spellEnd"/>
+      <w:r>
+        <w:rPr>
+          <w:rFonts w:ascii="Monaco" w:hAnsi="Monaco"/>
+          <w:color w:val="444444"/>
+          <w:sz w:val="21"/>
+          <w:szCs w:val="21"/>
+        </w:rPr>
+        <w:t xml:space="preserve"> | </w:t>
+      </w:r>
+      <w:r>
+        <w:rPr>
+          <w:rStyle w:val="hljs-string"/>
+          <w:rFonts w:ascii="Monaco" w:hAnsi="Monaco"/>
+          <w:color w:val="880000"/>
+          <w:sz w:val="21"/>
+          <w:szCs w:val="21"/>
+        </w:rPr>
+        <w:t>filter :</w:t>
+      </w:r>
+      <w:r>
+        <w:rPr>
+          <w:rFonts w:ascii="Monaco" w:hAnsi="Monaco"/>
+          <w:color w:val="444444"/>
+          <w:sz w:val="21"/>
+          <w:szCs w:val="21"/>
+        </w:rPr>
+        <w:t xml:space="preserve"> </w:t>
+      </w:r>
+      <w:proofErr w:type="spellStart"/>
+      <w:r>
+        <w:rPr>
+          <w:rFonts w:ascii="Monaco" w:hAnsi="Monaco"/>
+          <w:color w:val="444444"/>
+          <w:sz w:val="21"/>
+          <w:szCs w:val="21"/>
+        </w:rPr>
+        <w:t>func</w:t>
+      </w:r>
+      <w:proofErr w:type="spellEnd"/>
+      <w:r>
+        <w:rPr>
+          <w:rFonts w:ascii="Monaco" w:hAnsi="Monaco"/>
+          <w:color w:val="444444"/>
+          <w:sz w:val="21"/>
+          <w:szCs w:val="21"/>
+        </w:rPr>
+        <w:t xml:space="preserve"> }}  </w:t>
+      </w:r>
+      <w:r>
+        <w:rPr>
+          <w:rStyle w:val="hljs-comment"/>
+          <w:rFonts w:ascii="Monaco" w:hAnsi="Monaco"/>
+          <w:color w:val="888888"/>
+          <w:sz w:val="21"/>
+          <w:szCs w:val="21"/>
+        </w:rPr>
+        <w:t>//</w:t>
+      </w:r>
+      <w:r>
+        <w:rPr>
+          <w:rStyle w:val="hljs-comment"/>
+          <w:rFonts w:ascii="Monaco" w:hAnsi="Monaco"/>
+          <w:color w:val="888888"/>
+          <w:sz w:val="21"/>
+          <w:szCs w:val="21"/>
+        </w:rPr>
+        <w:t>参数是函数，指定返回</w:t>
+      </w:r>
+      <w:r>
+        <w:rPr>
+          <w:rStyle w:val="hljs-comment"/>
+          <w:rFonts w:ascii="Monaco" w:hAnsi="Monaco"/>
+          <w:color w:val="888888"/>
+          <w:sz w:val="21"/>
+          <w:szCs w:val="21"/>
+        </w:rPr>
+        <w:t>age&gt;4</w:t>
+      </w:r>
+      <w:r>
+        <w:rPr>
+          <w:rStyle w:val="hljs-comment"/>
+          <w:rFonts w:ascii="Monaco" w:hAnsi="Monaco"/>
+          <w:color w:val="888888"/>
+          <w:sz w:val="21"/>
+          <w:szCs w:val="21"/>
+        </w:rPr>
+        <w:t>的</w:t>
+      </w:r>
+    </w:p>
+    <w:p>
+      <w:pPr>
+        <w:pStyle w:val="6"/>
+        <w:rPr>
+          <w:sz w:val="27"/>
+          <w:szCs w:val="27"/>
+        </w:rPr>
+      </w:pPr>
+      <w:r>
+        <w:t xml:space="preserve">4. </w:t>
+      </w:r>
+      <w:proofErr w:type="spellStart"/>
+      <w:r>
+        <w:t>json</w:t>
+      </w:r>
+      <w:proofErr w:type="spellEnd"/>
+      <w:r>
+        <w:t>(</w:t>
+      </w:r>
+      <w:r>
+        <w:t>格式化</w:t>
+      </w:r>
+      <w:proofErr w:type="spellStart"/>
+      <w:r>
+        <w:t>json</w:t>
+      </w:r>
+      <w:proofErr w:type="spellEnd"/>
+      <w:r>
+        <w:t>对象</w:t>
+      </w:r>
+      <w:r>
+        <w:t>)</w:t>
+      </w:r>
+    </w:p>
+    <w:p>
+      <w:pPr>
+        <w:pStyle w:val="a6"/>
+        <w:shd w:val="clear" w:color="auto" w:fill="FEFEFE"/>
+        <w:spacing w:before="0" w:beforeAutospacing="0" w:after="180" w:afterAutospacing="0" w:line="408" w:lineRule="atLeast"/>
+        <w:ind w:firstLine="240"/>
+        <w:rPr>
+          <w:rFonts w:ascii="Helvetica" w:hAnsi="Helvetica"/>
+          <w:color w:val="333333"/>
+        </w:rPr>
+      </w:pPr>
+      <w:proofErr w:type="spellStart"/>
+      <w:r>
+        <w:rPr>
+          <w:rFonts w:ascii="Helvetica" w:hAnsi="Helvetica"/>
+          <w:color w:val="333333"/>
+        </w:rPr>
+        <w:t>json</w:t>
+      </w:r>
+      <w:proofErr w:type="spellEnd"/>
+      <w:r>
+        <w:rPr>
+          <w:rFonts w:ascii="Helvetica" w:hAnsi="Helvetica"/>
+          <w:color w:val="333333"/>
+        </w:rPr>
+        <w:t>过滤器可以把一个</w:t>
+      </w:r>
+      <w:proofErr w:type="spellStart"/>
+      <w:r>
+        <w:rPr>
+          <w:rFonts w:ascii="Helvetica" w:hAnsi="Helvetica"/>
+          <w:color w:val="333333"/>
+        </w:rPr>
+        <w:t>js</w:t>
+      </w:r>
+      <w:proofErr w:type="spellEnd"/>
+      <w:r>
+        <w:rPr>
+          <w:rFonts w:ascii="Helvetica" w:hAnsi="Helvetica"/>
+          <w:color w:val="333333"/>
+        </w:rPr>
+        <w:t>对象格式化为</w:t>
+      </w:r>
+      <w:proofErr w:type="spellStart"/>
+      <w:r>
+        <w:rPr>
+          <w:rFonts w:ascii="Helvetica" w:hAnsi="Helvetica"/>
+          <w:color w:val="333333"/>
+        </w:rPr>
+        <w:t>json</w:t>
+      </w:r>
+      <w:proofErr w:type="spellEnd"/>
+      <w:r>
+        <w:rPr>
+          <w:rFonts w:ascii="Helvetica" w:hAnsi="Helvetica"/>
+          <w:color w:val="333333"/>
+        </w:rPr>
+        <w:t>字符串，没有参数。这东西有什么用呢，我一般也不会在页面上输出一个</w:t>
+      </w:r>
+      <w:proofErr w:type="spellStart"/>
+      <w:r>
+        <w:rPr>
+          <w:rFonts w:ascii="Helvetica" w:hAnsi="Helvetica"/>
+          <w:color w:val="333333"/>
+        </w:rPr>
+        <w:t>json</w:t>
+      </w:r>
+      <w:proofErr w:type="spellEnd"/>
+      <w:r>
+        <w:rPr>
+          <w:rFonts w:ascii="Helvetica" w:hAnsi="Helvetica"/>
+          <w:color w:val="333333"/>
+        </w:rPr>
+        <w:t>串啊，</w:t>
+      </w:r>
+      <w:proofErr w:type="gramStart"/>
+      <w:r>
+        <w:rPr>
+          <w:rFonts w:ascii="Helvetica" w:hAnsi="Helvetica"/>
+          <w:color w:val="333333"/>
+        </w:rPr>
+        <w:t>官网说它</w:t>
+      </w:r>
+      <w:proofErr w:type="gramEnd"/>
+      <w:r>
+        <w:rPr>
+          <w:rFonts w:ascii="Helvetica" w:hAnsi="Helvetica"/>
+          <w:color w:val="333333"/>
+        </w:rPr>
+        <w:t>可以用来进行调试，嗯，是个不错的选择。或者，也可以用在</w:t>
+      </w:r>
+      <w:proofErr w:type="spellStart"/>
+      <w:r>
+        <w:rPr>
+          <w:rFonts w:ascii="Helvetica" w:hAnsi="Helvetica"/>
+          <w:color w:val="333333"/>
+        </w:rPr>
+        <w:t>js</w:t>
+      </w:r>
+      <w:proofErr w:type="spellEnd"/>
+      <w:r>
+        <w:rPr>
+          <w:rFonts w:ascii="Helvetica" w:hAnsi="Helvetica"/>
+          <w:color w:val="333333"/>
+        </w:rPr>
+        <w:t>中使用，作用就和我们熟悉的</w:t>
+      </w:r>
+      <w:proofErr w:type="spellStart"/>
+      <w:r>
+        <w:rPr>
+          <w:rFonts w:ascii="Helvetica" w:hAnsi="Helvetica"/>
+          <w:color w:val="333333"/>
+        </w:rPr>
+        <w:t>JSON.stringify</w:t>
+      </w:r>
+      <w:proofErr w:type="spellEnd"/>
+      <w:r>
+        <w:rPr>
+          <w:rFonts w:ascii="Helvetica" w:hAnsi="Helvetica"/>
+          <w:color w:val="333333"/>
+        </w:rPr>
+        <w:t>()</w:t>
+      </w:r>
+      <w:r>
+        <w:rPr>
+          <w:rFonts w:ascii="Helvetica" w:hAnsi="Helvetica"/>
+          <w:color w:val="333333"/>
+        </w:rPr>
+        <w:t>一样。用法超级简单：</w:t>
+      </w:r>
+    </w:p>
+    <w:p>
+      <w:pPr>
+        <w:pStyle w:val="HTML0"/>
+        <w:shd w:val="clear" w:color="auto" w:fill="F6F6F6"/>
+        <w:wordWrap w:val="0"/>
+        <w:spacing w:after="360" w:line="360" w:lineRule="atLeast"/>
+        <w:rPr>
+          <w:rFonts w:ascii="Monaco" w:hAnsi="Monaco"/>
+          <w:color w:val="444444"/>
+          <w:sz w:val="21"/>
+          <w:szCs w:val="21"/>
+        </w:rPr>
+      </w:pPr>
+      <w:r>
+        <w:rPr>
+          <w:rFonts w:ascii="Monaco" w:hAnsi="Monaco"/>
+          <w:color w:val="444444"/>
+          <w:sz w:val="21"/>
+          <w:szCs w:val="21"/>
+        </w:rPr>
+        <w:t>{</w:t>
+      </w:r>
+      <w:proofErr w:type="gramStart"/>
+      <w:r>
+        <w:rPr>
+          <w:rFonts w:ascii="Monaco" w:hAnsi="Monaco"/>
+          <w:color w:val="444444"/>
+          <w:sz w:val="21"/>
+          <w:szCs w:val="21"/>
+        </w:rPr>
+        <w:t xml:space="preserve">{ </w:t>
+      </w:r>
+      <w:proofErr w:type="spellStart"/>
+      <w:r>
+        <w:rPr>
+          <w:rFonts w:ascii="Monaco" w:hAnsi="Monaco"/>
+          <w:color w:val="444444"/>
+          <w:sz w:val="21"/>
+          <w:szCs w:val="21"/>
+        </w:rPr>
+        <w:t>jsonTest</w:t>
+      </w:r>
+      <w:proofErr w:type="spellEnd"/>
+      <w:proofErr w:type="gramEnd"/>
+      <w:r>
+        <w:rPr>
+          <w:rFonts w:ascii="Monaco" w:hAnsi="Monaco"/>
+          <w:color w:val="444444"/>
+          <w:sz w:val="21"/>
+          <w:szCs w:val="21"/>
+        </w:rPr>
+        <w:t xml:space="preserve"> | </w:t>
+      </w:r>
+      <w:proofErr w:type="spellStart"/>
+      <w:r>
+        <w:rPr>
+          <w:rFonts w:ascii="Monaco" w:hAnsi="Monaco"/>
+          <w:color w:val="444444"/>
+          <w:sz w:val="21"/>
+          <w:szCs w:val="21"/>
+        </w:rPr>
+        <w:t>json</w:t>
+      </w:r>
+      <w:proofErr w:type="spellEnd"/>
+      <w:r>
+        <w:rPr>
+          <w:rFonts w:ascii="Monaco" w:hAnsi="Monaco"/>
+          <w:color w:val="444444"/>
+          <w:sz w:val="21"/>
+          <w:szCs w:val="21"/>
+        </w:rPr>
+        <w:t>}}</w:t>
+      </w:r>
+    </w:p>
+    <w:p>
+      <w:pPr>
+        <w:pStyle w:val="6"/>
+        <w:rPr>
+          <w:sz w:val="27"/>
+          <w:szCs w:val="27"/>
+        </w:rPr>
+      </w:pPr>
+      <w:r>
+        <w:t xml:space="preserve">5. </w:t>
+      </w:r>
+      <w:proofErr w:type="spellStart"/>
+      <w:r>
+        <w:t>limitTo</w:t>
+      </w:r>
+      <w:proofErr w:type="spellEnd"/>
+      <w:r>
+        <w:t>(</w:t>
+      </w:r>
+      <w:r>
+        <w:t>限制数组长度或字符串长度</w:t>
+      </w:r>
+      <w:r>
+        <w:t>)</w:t>
+      </w:r>
+    </w:p>
+    <w:p>
+      <w:pPr>
+        <w:pStyle w:val="a6"/>
+        <w:shd w:val="clear" w:color="auto" w:fill="FEFEFE"/>
+        <w:spacing w:before="0" w:beforeAutospacing="0" w:after="180" w:afterAutospacing="0" w:line="408" w:lineRule="atLeast"/>
+        <w:ind w:firstLine="240"/>
+        <w:rPr>
+          <w:rFonts w:ascii="Helvetica" w:hAnsi="Helvetica"/>
+          <w:color w:val="333333"/>
+        </w:rPr>
+      </w:pPr>
+      <w:proofErr w:type="spellStart"/>
+      <w:r>
+        <w:rPr>
+          <w:rFonts w:ascii="Helvetica" w:hAnsi="Helvetica"/>
+          <w:color w:val="333333"/>
+        </w:rPr>
+        <w:t>limitTo</w:t>
+      </w:r>
+      <w:proofErr w:type="spellEnd"/>
+      <w:r>
+        <w:rPr>
+          <w:rFonts w:ascii="Helvetica" w:hAnsi="Helvetica"/>
+          <w:color w:val="333333"/>
+        </w:rPr>
+        <w:t>过滤器用来截取数组或字符串，接收一个参数用来指定截取的长度。个人觉得这个</w:t>
+      </w:r>
+      <w:r>
+        <w:rPr>
+          <w:rFonts w:ascii="Helvetica" w:hAnsi="Helvetica"/>
+          <w:color w:val="333333"/>
+        </w:rPr>
+        <w:t>filter</w:t>
+      </w:r>
+      <w:r>
+        <w:rPr>
+          <w:rFonts w:ascii="Helvetica" w:hAnsi="Helvetica"/>
+          <w:color w:val="333333"/>
+        </w:rPr>
+        <w:t>有点鸡肋，首先只能从数组或字符串的开头进行截取，其次，</w:t>
+      </w:r>
+      <w:proofErr w:type="spellStart"/>
+      <w:r>
+        <w:rPr>
+          <w:rFonts w:ascii="Helvetica" w:hAnsi="Helvetica"/>
+          <w:color w:val="333333"/>
+        </w:rPr>
+        <w:t>js</w:t>
+      </w:r>
+      <w:proofErr w:type="spellEnd"/>
+      <w:r>
+        <w:rPr>
+          <w:rFonts w:ascii="Helvetica" w:hAnsi="Helvetica"/>
+          <w:color w:val="333333"/>
+        </w:rPr>
+        <w:t>原生的函数就可以代替它了，看看怎么用吧：</w:t>
+      </w:r>
+    </w:p>
+    <w:p>
+      <w:pPr>
+        <w:pStyle w:val="HTML0"/>
+        <w:shd w:val="clear" w:color="auto" w:fill="F6F6F6"/>
+        <w:wordWrap w:val="0"/>
+        <w:spacing w:after="360" w:line="360" w:lineRule="atLeast"/>
+        <w:rPr>
+          <w:rFonts w:ascii="Monaco" w:hAnsi="Monaco"/>
+          <w:color w:val="444444"/>
+          <w:sz w:val="21"/>
+          <w:szCs w:val="21"/>
+        </w:rPr>
+      </w:pPr>
+      <w:r>
+        <w:rPr>
+          <w:rFonts w:ascii="Monaco" w:hAnsi="Monaco"/>
+          <w:color w:val="444444"/>
+          <w:sz w:val="21"/>
+          <w:szCs w:val="21"/>
+        </w:rPr>
+        <w:t xml:space="preserve">{{ </w:t>
+      </w:r>
+      <w:proofErr w:type="spellStart"/>
+      <w:r>
+        <w:rPr>
+          <w:rFonts w:ascii="Monaco" w:hAnsi="Monaco"/>
+          <w:color w:val="444444"/>
+          <w:sz w:val="21"/>
+          <w:szCs w:val="21"/>
+        </w:rPr>
+        <w:t>childrenArray</w:t>
+      </w:r>
+      <w:proofErr w:type="spellEnd"/>
+      <w:r>
+        <w:rPr>
+          <w:rFonts w:ascii="Monaco" w:hAnsi="Monaco"/>
+          <w:color w:val="444444"/>
+          <w:sz w:val="21"/>
+          <w:szCs w:val="21"/>
+        </w:rPr>
+        <w:t xml:space="preserve"> | </w:t>
+      </w:r>
+      <w:proofErr w:type="spellStart"/>
+      <w:r>
+        <w:rPr>
+          <w:rFonts w:ascii="Monaco" w:hAnsi="Monaco"/>
+          <w:color w:val="444444"/>
+          <w:sz w:val="21"/>
+          <w:szCs w:val="21"/>
+        </w:rPr>
+        <w:t>limitTo</w:t>
+      </w:r>
+      <w:proofErr w:type="spellEnd"/>
+      <w:r>
+        <w:rPr>
+          <w:rFonts w:ascii="Monaco" w:hAnsi="Monaco"/>
+          <w:color w:val="444444"/>
+          <w:sz w:val="21"/>
+          <w:szCs w:val="21"/>
+        </w:rPr>
+        <w:t xml:space="preserve"> : </w:t>
+      </w:r>
+      <w:r>
+        <w:rPr>
+          <w:rStyle w:val="hljs-number"/>
+          <w:rFonts w:ascii="Monaco" w:hAnsi="Monaco"/>
+          <w:color w:val="880000"/>
+          <w:sz w:val="21"/>
+          <w:szCs w:val="21"/>
+        </w:rPr>
+        <w:t>2</w:t>
+      </w:r>
+      <w:r>
+        <w:rPr>
+          <w:rFonts w:ascii="Monaco" w:hAnsi="Monaco"/>
+          <w:color w:val="444444"/>
+          <w:sz w:val="21"/>
+          <w:szCs w:val="21"/>
+        </w:rPr>
+        <w:t xml:space="preserve"> }}  //</w:t>
+      </w:r>
+      <w:r>
+        <w:rPr>
+          <w:rFonts w:ascii="Monaco" w:hAnsi="Monaco"/>
+          <w:color w:val="444444"/>
+          <w:sz w:val="21"/>
+          <w:szCs w:val="21"/>
+        </w:rPr>
+        <w:t>将会显示数组中的前两项</w:t>
+      </w:r>
+    </w:p>
+    <w:p>
+      <w:pPr>
+        <w:pStyle w:val="6"/>
+        <w:rPr>
+          <w:sz w:val="27"/>
+          <w:szCs w:val="27"/>
+        </w:rPr>
+      </w:pPr>
+      <w:r>
+        <w:t>6. lowercase(</w:t>
+      </w:r>
+      <w:r>
+        <w:t>小写</w:t>
+      </w:r>
+      <w:r>
+        <w:t>)</w:t>
+      </w:r>
+    </w:p>
+    <w:p>
+      <w:pPr>
+        <w:pStyle w:val="a6"/>
+        <w:shd w:val="clear" w:color="auto" w:fill="FEFEFE"/>
+        <w:spacing w:before="0" w:beforeAutospacing="0" w:after="180" w:afterAutospacing="0" w:line="408" w:lineRule="atLeast"/>
+        <w:ind w:firstLine="240"/>
+        <w:rPr>
+          <w:rFonts w:ascii="Helvetica" w:hAnsi="Helvetica"/>
+          <w:color w:val="333333"/>
+        </w:rPr>
+      </w:pPr>
+      <w:r>
+        <w:rPr>
+          <w:rFonts w:ascii="Helvetica" w:hAnsi="Helvetica"/>
+          <w:color w:val="333333"/>
+        </w:rPr>
+        <w:t>把数据转化为全部小写。太简单了，不多解释。同样是</w:t>
+      </w:r>
+      <w:proofErr w:type="gramStart"/>
+      <w:r>
+        <w:rPr>
+          <w:rFonts w:ascii="Helvetica" w:hAnsi="Helvetica"/>
+          <w:color w:val="333333"/>
+        </w:rPr>
+        <w:t>很</w:t>
+      </w:r>
+      <w:proofErr w:type="gramEnd"/>
+      <w:r>
+        <w:rPr>
+          <w:rFonts w:ascii="Helvetica" w:hAnsi="Helvetica"/>
+          <w:color w:val="333333"/>
+        </w:rPr>
+        <w:t>鸡肋的一个</w:t>
+      </w:r>
+      <w:r>
+        <w:rPr>
+          <w:rFonts w:ascii="Helvetica" w:hAnsi="Helvetica"/>
+          <w:color w:val="333333"/>
+        </w:rPr>
+        <w:t>filter</w:t>
+      </w:r>
+      <w:r>
+        <w:rPr>
+          <w:rFonts w:ascii="Helvetica" w:hAnsi="Helvetica"/>
+          <w:color w:val="333333"/>
+        </w:rPr>
+        <w:t>，没有参数，只能把整个字符串变为小写，不能指定字母。怎么用我都懒得写了。</w:t>
+      </w:r>
+    </w:p>
+    <w:p>
+      <w:pPr>
+        <w:pStyle w:val="6"/>
+      </w:pPr>
+      <w:r>
+        <w:lastRenderedPageBreak/>
+        <w:t>7. uppercase(</w:t>
+      </w:r>
+      <w:r>
+        <w:t>大写</w:t>
+      </w:r>
+      <w:r>
+        <w:t>)</w:t>
+      </w:r>
+    </w:p>
+    <w:p>
+      <w:pPr>
+        <w:pStyle w:val="6"/>
+      </w:pPr>
+      <w:r>
+        <w:t>8. number(</w:t>
+      </w:r>
+      <w:r>
+        <w:t>格式化数字</w:t>
+      </w:r>
+      <w:r>
+        <w:t>)</w:t>
+      </w:r>
+    </w:p>
+    <w:p>
+      <w:pPr>
+        <w:pStyle w:val="a6"/>
+        <w:shd w:val="clear" w:color="auto" w:fill="FEFEFE"/>
+        <w:spacing w:before="0" w:beforeAutospacing="0" w:after="180" w:afterAutospacing="0" w:line="408" w:lineRule="atLeast"/>
+        <w:ind w:firstLine="240"/>
+        <w:rPr>
+          <w:rFonts w:ascii="Helvetica" w:hAnsi="Helvetica"/>
+          <w:color w:val="333333"/>
+        </w:rPr>
+      </w:pPr>
+      <w:r>
+        <w:rPr>
+          <w:rFonts w:ascii="Helvetica" w:hAnsi="Helvetica"/>
+          <w:color w:val="333333"/>
+        </w:rPr>
+        <w:t>number</w:t>
+      </w:r>
+      <w:r>
+        <w:rPr>
+          <w:rFonts w:ascii="Helvetica" w:hAnsi="Helvetica"/>
+          <w:color w:val="333333"/>
+        </w:rPr>
+        <w:t>过滤器可以为一个数字加上千位分割，像这样，</w:t>
+      </w:r>
+      <w:r>
+        <w:rPr>
+          <w:rFonts w:ascii="Helvetica" w:hAnsi="Helvetica"/>
+          <w:color w:val="333333"/>
+        </w:rPr>
+        <w:t>123,456,789</w:t>
+      </w:r>
+      <w:r>
+        <w:rPr>
+          <w:rFonts w:ascii="Helvetica" w:hAnsi="Helvetica"/>
+          <w:color w:val="333333"/>
+        </w:rPr>
+        <w:t>。同时接收一个参数，可以指定小</w:t>
+      </w:r>
+      <w:r>
+        <w:rPr>
+          <w:rFonts w:ascii="Helvetica" w:hAnsi="Helvetica"/>
+          <w:color w:val="333333"/>
+        </w:rPr>
+        <w:t>float</w:t>
+      </w:r>
+      <w:r>
+        <w:rPr>
+          <w:rFonts w:ascii="Helvetica" w:hAnsi="Helvetica"/>
+          <w:color w:val="333333"/>
+        </w:rPr>
+        <w:t>类型保留几位小数：</w:t>
+      </w:r>
+    </w:p>
+    <w:p>
+      <w:pPr>
+        <w:pStyle w:val="HTML0"/>
+        <w:shd w:val="clear" w:color="auto" w:fill="F6F6F6"/>
+        <w:wordWrap w:val="0"/>
+        <w:spacing w:after="360" w:line="360" w:lineRule="atLeast"/>
+        <w:rPr>
+          <w:rFonts w:ascii="Monaco" w:hAnsi="Monaco"/>
+          <w:color w:val="444444"/>
+          <w:sz w:val="21"/>
+          <w:szCs w:val="21"/>
+        </w:rPr>
+      </w:pPr>
+      <w:r>
+        <w:rPr>
+          <w:rFonts w:ascii="Monaco" w:hAnsi="Monaco"/>
+          <w:color w:val="444444"/>
+          <w:sz w:val="21"/>
+          <w:szCs w:val="21"/>
+        </w:rPr>
+        <w:t>{</w:t>
+      </w:r>
+      <w:proofErr w:type="gramStart"/>
+      <w:r>
+        <w:rPr>
+          <w:rFonts w:ascii="Monaco" w:hAnsi="Monaco"/>
+          <w:color w:val="444444"/>
+          <w:sz w:val="21"/>
+          <w:szCs w:val="21"/>
+        </w:rPr>
+        <w:t xml:space="preserve">{ </w:t>
+      </w:r>
+      <w:proofErr w:type="spellStart"/>
+      <w:r>
+        <w:rPr>
+          <w:rFonts w:ascii="Monaco" w:hAnsi="Monaco"/>
+          <w:color w:val="444444"/>
+          <w:sz w:val="21"/>
+          <w:szCs w:val="21"/>
+        </w:rPr>
+        <w:t>num</w:t>
+      </w:r>
+      <w:proofErr w:type="spellEnd"/>
+      <w:proofErr w:type="gramEnd"/>
+      <w:r>
+        <w:rPr>
+          <w:rFonts w:ascii="Monaco" w:hAnsi="Monaco"/>
+          <w:color w:val="444444"/>
+          <w:sz w:val="21"/>
+          <w:szCs w:val="21"/>
+        </w:rPr>
+        <w:t xml:space="preserve"> | number : </w:t>
+      </w:r>
+      <w:r>
+        <w:rPr>
+          <w:rStyle w:val="hljs-number"/>
+          <w:rFonts w:ascii="Monaco" w:hAnsi="Monaco"/>
+          <w:color w:val="880000"/>
+          <w:sz w:val="21"/>
+          <w:szCs w:val="21"/>
+        </w:rPr>
+        <w:t>2</w:t>
+      </w:r>
+      <w:r>
+        <w:rPr>
+          <w:rFonts w:ascii="Monaco" w:hAnsi="Monaco"/>
+          <w:color w:val="444444"/>
+          <w:sz w:val="21"/>
+          <w:szCs w:val="21"/>
+        </w:rPr>
+        <w:t xml:space="preserve"> }}</w:t>
+      </w:r>
+    </w:p>
+    <w:p>
+      <w:pPr>
+        <w:pStyle w:val="6"/>
+        <w:rPr>
+          <w:sz w:val="27"/>
+          <w:szCs w:val="27"/>
+        </w:rPr>
+      </w:pPr>
+      <w:r>
+        <w:t>9. </w:t>
+      </w:r>
+      <w:proofErr w:type="spellStart"/>
+      <w:r>
+        <w:t>orderBy</w:t>
+      </w:r>
+      <w:proofErr w:type="spellEnd"/>
+      <w:r>
+        <w:t>(</w:t>
+      </w:r>
+      <w:r>
+        <w:t>排序</w:t>
+      </w:r>
+      <w:r>
+        <w:t>)</w:t>
+      </w:r>
+    </w:p>
+    <w:p>
+      <w:pPr>
+        <w:pStyle w:val="a6"/>
+        <w:shd w:val="clear" w:color="auto" w:fill="FEFEFE"/>
+        <w:spacing w:before="0" w:beforeAutospacing="0" w:after="180" w:afterAutospacing="0" w:line="408" w:lineRule="atLeast"/>
+        <w:ind w:firstLine="240"/>
+        <w:rPr>
+          <w:rFonts w:ascii="Helvetica" w:hAnsi="Helvetica"/>
+          <w:color w:val="333333"/>
+        </w:rPr>
+      </w:pPr>
+      <w:proofErr w:type="spellStart"/>
+      <w:r>
+        <w:rPr>
+          <w:rFonts w:ascii="Helvetica" w:hAnsi="Helvetica"/>
+          <w:color w:val="333333"/>
+        </w:rPr>
+        <w:t>orderBy</w:t>
+      </w:r>
+      <w:proofErr w:type="spellEnd"/>
+      <w:r>
+        <w:rPr>
+          <w:rFonts w:ascii="Helvetica" w:hAnsi="Helvetica"/>
+          <w:color w:val="333333"/>
+        </w:rPr>
+        <w:t>过滤器可以将一个数组中的元素进行排序，接收一个参数来指定排序规则，参数可以是一个字符串，表示以该属性名称进行排序。可以是一个函数，定义排序属性。还可以是一个数组，表示依次按数组中的属性值进行排序（若按第一项比较的值相等，再按第二项比较），还是拿上面的孩子数组举例：</w:t>
+      </w:r>
+    </w:p>
+    <w:p>
+      <w:pPr>
+        <w:pStyle w:val="HTML0"/>
+        <w:shd w:val="clear" w:color="auto" w:fill="F6F6F6"/>
+        <w:wordWrap w:val="0"/>
+        <w:spacing w:after="360" w:line="360" w:lineRule="atLeast"/>
+        <w:rPr>
+          <w:rFonts w:ascii="Monaco" w:hAnsi="Monaco"/>
+          <w:color w:val="444444"/>
+          <w:sz w:val="21"/>
+          <w:szCs w:val="21"/>
+        </w:rPr>
+      </w:pPr>
+      <w:r>
+        <w:rPr>
+          <w:rFonts w:ascii="Monaco" w:hAnsi="Monaco"/>
+          <w:color w:val="444444"/>
+          <w:sz w:val="21"/>
+          <w:szCs w:val="21"/>
+        </w:rPr>
+        <w:t xml:space="preserve">&lt;div&gt;{{ </w:t>
+      </w:r>
+      <w:proofErr w:type="spellStart"/>
+      <w:r>
+        <w:rPr>
+          <w:rFonts w:ascii="Monaco" w:hAnsi="Monaco"/>
+          <w:color w:val="444444"/>
+          <w:sz w:val="21"/>
+          <w:szCs w:val="21"/>
+        </w:rPr>
+        <w:t>childrenArray</w:t>
+      </w:r>
+      <w:proofErr w:type="spellEnd"/>
+      <w:r>
+        <w:rPr>
+          <w:rFonts w:ascii="Monaco" w:hAnsi="Monaco"/>
+          <w:color w:val="444444"/>
+          <w:sz w:val="21"/>
+          <w:szCs w:val="21"/>
+        </w:rPr>
+        <w:t xml:space="preserve"> | </w:t>
+      </w:r>
+      <w:proofErr w:type="spellStart"/>
+      <w:r>
+        <w:rPr>
+          <w:rFonts w:ascii="Monaco" w:hAnsi="Monaco"/>
+          <w:color w:val="444444"/>
+          <w:sz w:val="21"/>
+          <w:szCs w:val="21"/>
+        </w:rPr>
+        <w:t>orderBy</w:t>
+      </w:r>
+      <w:proofErr w:type="spellEnd"/>
+      <w:r>
+        <w:rPr>
+          <w:rFonts w:ascii="Monaco" w:hAnsi="Monaco"/>
+          <w:color w:val="444444"/>
+          <w:sz w:val="21"/>
+          <w:szCs w:val="21"/>
+        </w:rPr>
+        <w:t xml:space="preserve"> : </w:t>
+      </w:r>
+      <w:r>
+        <w:rPr>
+          <w:rStyle w:val="hljs-string"/>
+          <w:rFonts w:ascii="Monaco" w:hAnsi="Monaco"/>
+          <w:color w:val="880000"/>
+          <w:sz w:val="21"/>
+          <w:szCs w:val="21"/>
+        </w:rPr>
+        <w:t>'age'</w:t>
+      </w:r>
+      <w:r>
+        <w:rPr>
+          <w:rFonts w:ascii="Monaco" w:hAnsi="Monaco"/>
+          <w:color w:val="444444"/>
+          <w:sz w:val="21"/>
+          <w:szCs w:val="21"/>
+        </w:rPr>
+        <w:t xml:space="preserve"> }}&lt;/div&gt;      //</w:t>
+      </w:r>
+      <w:r>
+        <w:rPr>
+          <w:rFonts w:ascii="Monaco" w:hAnsi="Monaco"/>
+          <w:color w:val="444444"/>
+          <w:sz w:val="21"/>
+          <w:szCs w:val="21"/>
+        </w:rPr>
+        <w:t>按</w:t>
+      </w:r>
+      <w:r>
+        <w:rPr>
+          <w:rFonts w:ascii="Monaco" w:hAnsi="Monaco"/>
+          <w:color w:val="444444"/>
+          <w:sz w:val="21"/>
+          <w:szCs w:val="21"/>
+        </w:rPr>
+        <w:t>age</w:t>
+      </w:r>
+      <w:r>
+        <w:rPr>
+          <w:rFonts w:ascii="Monaco" w:hAnsi="Monaco"/>
+          <w:color w:val="444444"/>
+          <w:sz w:val="21"/>
+          <w:szCs w:val="21"/>
+        </w:rPr>
+        <w:t>属性值进行排序</w:t>
+      </w:r>
+    </w:p>
+    <w:p>
+      <w:pPr>
+        <w:pStyle w:val="HTML0"/>
+        <w:shd w:val="clear" w:color="auto" w:fill="F6F6F6"/>
+        <w:wordWrap w:val="0"/>
+        <w:spacing w:after="360" w:line="360" w:lineRule="atLeast"/>
+        <w:rPr>
+          <w:rFonts w:ascii="Monaco" w:hAnsi="Monaco"/>
+          <w:color w:val="444444"/>
+          <w:sz w:val="21"/>
+          <w:szCs w:val="21"/>
+        </w:rPr>
+      </w:pPr>
+      <w:r>
+        <w:rPr>
+          <w:rFonts w:ascii="Monaco" w:hAnsi="Monaco"/>
+          <w:color w:val="444444"/>
+          <w:sz w:val="21"/>
+          <w:szCs w:val="21"/>
+        </w:rPr>
+        <w:t xml:space="preserve">&lt;div&gt;{{ </w:t>
+      </w:r>
+      <w:proofErr w:type="spellStart"/>
+      <w:r>
+        <w:rPr>
+          <w:rFonts w:ascii="Monaco" w:hAnsi="Monaco"/>
+          <w:color w:val="444444"/>
+          <w:sz w:val="21"/>
+          <w:szCs w:val="21"/>
+        </w:rPr>
+        <w:t>childrenArray</w:t>
+      </w:r>
+      <w:proofErr w:type="spellEnd"/>
+      <w:r>
+        <w:rPr>
+          <w:rFonts w:ascii="Monaco" w:hAnsi="Monaco"/>
+          <w:color w:val="444444"/>
+          <w:sz w:val="21"/>
+          <w:szCs w:val="21"/>
+        </w:rPr>
+        <w:t xml:space="preserve"> | </w:t>
+      </w:r>
+      <w:proofErr w:type="spellStart"/>
+      <w:r>
+        <w:rPr>
+          <w:rFonts w:ascii="Monaco" w:hAnsi="Monaco"/>
+          <w:color w:val="444444"/>
+          <w:sz w:val="21"/>
+          <w:szCs w:val="21"/>
+        </w:rPr>
+        <w:t>orderBy</w:t>
+      </w:r>
+      <w:proofErr w:type="spellEnd"/>
+      <w:r>
+        <w:rPr>
+          <w:rFonts w:ascii="Monaco" w:hAnsi="Monaco"/>
+          <w:color w:val="444444"/>
+          <w:sz w:val="21"/>
+          <w:szCs w:val="21"/>
+        </w:rPr>
+        <w:t xml:space="preserve"> : </w:t>
+      </w:r>
+      <w:proofErr w:type="spellStart"/>
+      <w:r>
+        <w:rPr>
+          <w:rFonts w:ascii="Monaco" w:hAnsi="Monaco"/>
+          <w:color w:val="444444"/>
+          <w:sz w:val="21"/>
+          <w:szCs w:val="21"/>
+        </w:rPr>
+        <w:t>orderFunc</w:t>
+      </w:r>
+      <w:proofErr w:type="spellEnd"/>
+      <w:r>
+        <w:rPr>
+          <w:rFonts w:ascii="Monaco" w:hAnsi="Monaco"/>
+          <w:color w:val="444444"/>
+          <w:sz w:val="21"/>
+          <w:szCs w:val="21"/>
+        </w:rPr>
+        <w:t xml:space="preserve"> }}&lt;/div&gt;   //</w:t>
+      </w:r>
+      <w:r>
+        <w:rPr>
+          <w:rFonts w:ascii="Monaco" w:hAnsi="Monaco"/>
+          <w:color w:val="444444"/>
+          <w:sz w:val="21"/>
+          <w:szCs w:val="21"/>
+        </w:rPr>
+        <w:t>按照函数的返回值进行排序</w:t>
+      </w:r>
+    </w:p>
+    <w:p>
+      <w:pPr>
+        <w:pStyle w:val="HTML0"/>
+        <w:shd w:val="clear" w:color="auto" w:fill="F6F6F6"/>
+        <w:wordWrap w:val="0"/>
+        <w:spacing w:after="360" w:line="360" w:lineRule="atLeast"/>
+        <w:rPr>
+          <w:rFonts w:ascii="Monaco" w:hAnsi="Monaco"/>
+          <w:color w:val="444444"/>
+          <w:sz w:val="21"/>
+          <w:szCs w:val="21"/>
+        </w:rPr>
+      </w:pPr>
+      <w:r>
+        <w:rPr>
+          <w:rFonts w:ascii="Monaco" w:hAnsi="Monaco"/>
+          <w:color w:val="444444"/>
+          <w:sz w:val="21"/>
+          <w:szCs w:val="21"/>
+        </w:rPr>
+        <w:t xml:space="preserve">&lt;div&gt;{{ </w:t>
+      </w:r>
+      <w:proofErr w:type="spellStart"/>
+      <w:r>
+        <w:rPr>
+          <w:rFonts w:ascii="Monaco" w:hAnsi="Monaco"/>
+          <w:color w:val="444444"/>
+          <w:sz w:val="21"/>
+          <w:szCs w:val="21"/>
+        </w:rPr>
+        <w:t>childrenArray</w:t>
+      </w:r>
+      <w:proofErr w:type="spellEnd"/>
+      <w:r>
+        <w:rPr>
+          <w:rFonts w:ascii="Monaco" w:hAnsi="Monaco"/>
+          <w:color w:val="444444"/>
+          <w:sz w:val="21"/>
+          <w:szCs w:val="21"/>
+        </w:rPr>
+        <w:t xml:space="preserve"> | </w:t>
+      </w:r>
+      <w:proofErr w:type="spellStart"/>
+      <w:r>
+        <w:rPr>
+          <w:rFonts w:ascii="Monaco" w:hAnsi="Monaco"/>
+          <w:color w:val="444444"/>
+          <w:sz w:val="21"/>
+          <w:szCs w:val="21"/>
+        </w:rPr>
+        <w:t>orderBy</w:t>
+      </w:r>
+      <w:proofErr w:type="spellEnd"/>
+      <w:r>
+        <w:rPr>
+          <w:rFonts w:ascii="Monaco" w:hAnsi="Monaco"/>
+          <w:color w:val="444444"/>
+          <w:sz w:val="21"/>
+          <w:szCs w:val="21"/>
+        </w:rPr>
+        <w:t xml:space="preserve"> : [</w:t>
+      </w:r>
+      <w:r>
+        <w:rPr>
+          <w:rStyle w:val="hljs-string"/>
+          <w:rFonts w:ascii="Monaco" w:hAnsi="Monaco"/>
+          <w:color w:val="880000"/>
+          <w:sz w:val="21"/>
+          <w:szCs w:val="21"/>
+        </w:rPr>
+        <w:t>'</w:t>
+      </w:r>
+      <w:proofErr w:type="spellStart"/>
+      <w:r>
+        <w:rPr>
+          <w:rStyle w:val="hljs-string"/>
+          <w:rFonts w:ascii="Monaco" w:hAnsi="Monaco"/>
+          <w:color w:val="880000"/>
+          <w:sz w:val="21"/>
+          <w:szCs w:val="21"/>
+        </w:rPr>
+        <w:t>age'</w:t>
+      </w:r>
+      <w:r>
+        <w:rPr>
+          <w:rFonts w:ascii="Monaco" w:hAnsi="Monaco"/>
+          <w:color w:val="444444"/>
+          <w:sz w:val="21"/>
+          <w:szCs w:val="21"/>
+        </w:rPr>
+        <w:t>,</w:t>
+      </w:r>
+      <w:r>
+        <w:rPr>
+          <w:rStyle w:val="hljs-string"/>
+          <w:rFonts w:ascii="Monaco" w:hAnsi="Monaco"/>
+          <w:color w:val="880000"/>
+          <w:sz w:val="21"/>
+          <w:szCs w:val="21"/>
+        </w:rPr>
+        <w:t>'name</w:t>
+      </w:r>
+      <w:proofErr w:type="spellEnd"/>
+      <w:r>
+        <w:rPr>
+          <w:rStyle w:val="hljs-string"/>
+          <w:rFonts w:ascii="Monaco" w:hAnsi="Monaco"/>
+          <w:color w:val="880000"/>
+          <w:sz w:val="21"/>
+          <w:szCs w:val="21"/>
+        </w:rPr>
+        <w:t>'</w:t>
+      </w:r>
+      <w:r>
+        <w:rPr>
+          <w:rFonts w:ascii="Monaco" w:hAnsi="Monaco"/>
+          <w:color w:val="444444"/>
+          <w:sz w:val="21"/>
+          <w:szCs w:val="21"/>
+        </w:rPr>
+        <w:t>] }}&lt;/div&gt;  //</w:t>
+      </w:r>
+      <w:r>
+        <w:rPr>
+          <w:rFonts w:ascii="Monaco" w:hAnsi="Monaco"/>
+          <w:color w:val="444444"/>
+          <w:sz w:val="21"/>
+          <w:szCs w:val="21"/>
+        </w:rPr>
+        <w:t>如果</w:t>
+      </w:r>
+      <w:r>
+        <w:rPr>
+          <w:rFonts w:ascii="Monaco" w:hAnsi="Monaco"/>
+          <w:color w:val="444444"/>
+          <w:sz w:val="21"/>
+          <w:szCs w:val="21"/>
+        </w:rPr>
+        <w:t>age</w:t>
+      </w:r>
+      <w:r>
+        <w:rPr>
+          <w:rFonts w:ascii="Monaco" w:hAnsi="Monaco"/>
+          <w:color w:val="444444"/>
+          <w:sz w:val="21"/>
+          <w:szCs w:val="21"/>
+        </w:rPr>
+        <w:t>相同，按照</w:t>
+      </w:r>
+      <w:r>
+        <w:rPr>
+          <w:rFonts w:ascii="Monaco" w:hAnsi="Monaco"/>
+          <w:color w:val="444444"/>
+          <w:sz w:val="21"/>
+          <w:szCs w:val="21"/>
+        </w:rPr>
+        <w:t>name</w:t>
+      </w:r>
+      <w:r>
+        <w:rPr>
+          <w:rFonts w:ascii="Monaco" w:hAnsi="Monaco"/>
+          <w:color w:val="444444"/>
+          <w:sz w:val="21"/>
+          <w:szCs w:val="21"/>
+        </w:rPr>
+        <w:t>进行排序</w:t>
+      </w:r>
+    </w:p>
+    <w:p>
+      <w:pPr>
+        <w:pStyle w:val="a6"/>
+        <w:shd w:val="clear" w:color="auto" w:fill="FEFEFE"/>
+        <w:spacing w:before="0" w:beforeAutospacing="0" w:after="180" w:afterAutospacing="0" w:line="408" w:lineRule="atLeast"/>
+        <w:ind w:firstLine="240"/>
+        <w:rPr>
+          <w:rFonts w:ascii="Helvetica" w:hAnsi="Helvetica"/>
+          <w:color w:val="333333"/>
+        </w:rPr>
+      </w:pPr>
+      <w:r>
+        <w:rPr>
+          <w:rFonts w:ascii="Helvetica" w:hAnsi="Helvetica"/>
+          <w:color w:val="333333"/>
+        </w:rPr>
+        <w:t>内置的过滤器介绍完了，写的我都快睡着了。。。正如你所看到的，</w:t>
+      </w:r>
+      <w:r>
+        <w:rPr>
+          <w:rFonts w:ascii="Helvetica" w:hAnsi="Helvetica"/>
+          <w:color w:val="333333"/>
+        </w:rPr>
+        <w:t>ng</w:t>
+      </w:r>
+      <w:r>
+        <w:rPr>
+          <w:rFonts w:ascii="Helvetica" w:hAnsi="Helvetica"/>
+          <w:color w:val="333333"/>
+        </w:rPr>
+        <w:t>内置的过滤器也并不是万能的，事实上好多都比较鸡肋。更个性化的需求就需要我们来定义自己的过滤器了，下面来看看如何自定义过滤器。</w:t>
+      </w:r>
+    </w:p>
+    <w:p>
+      <w:pPr>
+        <w:pStyle w:val="6"/>
+      </w:pPr>
+      <w:r>
+        <w:t>自定义过滤器</w:t>
+      </w:r>
+    </w:p>
+    <w:p>
+      <w:pPr>
+        <w:pStyle w:val="a6"/>
+        <w:shd w:val="clear" w:color="auto" w:fill="FEFEFE"/>
+        <w:spacing w:before="0" w:beforeAutospacing="0" w:after="180" w:afterAutospacing="0" w:line="408" w:lineRule="atLeast"/>
+        <w:ind w:firstLine="240"/>
+        <w:rPr>
+          <w:rFonts w:ascii="Helvetica" w:hAnsi="Helvetica"/>
+          <w:color w:val="333333"/>
+        </w:rPr>
+      </w:pPr>
+      <w:r>
+        <w:rPr>
+          <w:rFonts w:ascii="Helvetica" w:hAnsi="Helvetica"/>
+          <w:color w:val="333333"/>
+        </w:rPr>
+        <w:t>filter</w:t>
+      </w:r>
+      <w:r>
+        <w:rPr>
+          <w:rFonts w:ascii="Helvetica" w:hAnsi="Helvetica"/>
+          <w:color w:val="333333"/>
+        </w:rPr>
+        <w:t>的自定义方式也很简单，使用</w:t>
+      </w:r>
+      <w:r>
+        <w:rPr>
+          <w:rFonts w:ascii="Helvetica" w:hAnsi="Helvetica"/>
+          <w:color w:val="333333"/>
+        </w:rPr>
+        <w:t>module</w:t>
+      </w:r>
+      <w:r>
+        <w:rPr>
+          <w:rFonts w:ascii="Helvetica" w:hAnsi="Helvetica"/>
+          <w:color w:val="333333"/>
+        </w:rPr>
+        <w:t>的</w:t>
+      </w:r>
+      <w:r>
+        <w:rPr>
+          <w:rFonts w:ascii="Helvetica" w:hAnsi="Helvetica"/>
+          <w:color w:val="333333"/>
+        </w:rPr>
+        <w:t>filter</w:t>
+      </w:r>
+      <w:r>
+        <w:rPr>
+          <w:rFonts w:ascii="Helvetica" w:hAnsi="Helvetica"/>
+          <w:color w:val="333333"/>
+        </w:rPr>
+        <w:t>方法，返回一个函数，该函数接收输入值，并返回处理后的结果。话不多说，我们来写一个看看。比如我需要一个过滤器，它可以返回一个数组中下标为奇数的元素，代码如下：</w:t>
+      </w:r>
+    </w:p>
+    <w:p>
+      <w:pPr>
+        <w:pStyle w:val="HTML0"/>
+        <w:shd w:val="clear" w:color="auto" w:fill="F6F6F6"/>
+        <w:wordWrap w:val="0"/>
+        <w:spacing w:after="360" w:line="360" w:lineRule="atLeast"/>
+        <w:rPr>
+          <w:rFonts w:ascii="Monaco" w:hAnsi="Monaco"/>
+          <w:color w:val="000000"/>
+          <w:sz w:val="21"/>
+          <w:szCs w:val="21"/>
+        </w:rPr>
+      </w:pPr>
+      <w:proofErr w:type="spellStart"/>
+      <w:proofErr w:type="gramStart"/>
+      <w:r>
+        <w:rPr>
+          <w:rFonts w:ascii="Monaco" w:hAnsi="Monaco"/>
+          <w:color w:val="444444"/>
+          <w:sz w:val="21"/>
+          <w:szCs w:val="21"/>
+        </w:rPr>
+        <w:t>app.filter</w:t>
+      </w:r>
+      <w:proofErr w:type="spellEnd"/>
+      <w:r>
+        <w:rPr>
+          <w:rFonts w:ascii="Monaco" w:hAnsi="Monaco"/>
+          <w:color w:val="444444"/>
+          <w:sz w:val="21"/>
+          <w:szCs w:val="21"/>
+        </w:rPr>
+        <w:t>(</w:t>
+      </w:r>
+      <w:proofErr w:type="gramEnd"/>
+      <w:r>
+        <w:rPr>
+          <w:rStyle w:val="hljs-string"/>
+          <w:rFonts w:ascii="Monaco" w:hAnsi="Monaco"/>
+          <w:color w:val="880000"/>
+          <w:sz w:val="21"/>
+          <w:szCs w:val="21"/>
+        </w:rPr>
+        <w:t>'</w:t>
+      </w:r>
+      <w:proofErr w:type="spellStart"/>
+      <w:r>
+        <w:rPr>
+          <w:rStyle w:val="hljs-string"/>
+          <w:rFonts w:ascii="Monaco" w:hAnsi="Monaco"/>
+          <w:color w:val="880000"/>
+          <w:sz w:val="21"/>
+          <w:szCs w:val="21"/>
+        </w:rPr>
+        <w:t>odditems</w:t>
+      </w:r>
+      <w:proofErr w:type="spellEnd"/>
+      <w:r>
+        <w:rPr>
+          <w:rStyle w:val="hljs-string"/>
+          <w:rFonts w:ascii="Monaco" w:hAnsi="Monaco"/>
+          <w:color w:val="880000"/>
+          <w:sz w:val="21"/>
+          <w:szCs w:val="21"/>
+        </w:rPr>
+        <w:t>'</w:t>
+      </w:r>
+      <w:r>
+        <w:rPr>
+          <w:rFonts w:ascii="Monaco" w:hAnsi="Monaco"/>
+          <w:color w:val="444444"/>
+          <w:sz w:val="21"/>
+          <w:szCs w:val="21"/>
+        </w:rPr>
+        <w:t>,</w:t>
+      </w:r>
+      <w:r>
+        <w:rPr>
+          <w:rStyle w:val="hljs-keyword"/>
+          <w:rFonts w:ascii="Monaco" w:hAnsi="Monaco"/>
+          <w:b/>
+          <w:bCs/>
+          <w:color w:val="333333"/>
+          <w:sz w:val="21"/>
+          <w:szCs w:val="21"/>
+        </w:rPr>
+        <w:t>function</w:t>
+      </w:r>
+      <w:r>
+        <w:rPr>
+          <w:rStyle w:val="hljs-params"/>
+          <w:rFonts w:ascii="Monaco" w:hAnsi="Monaco"/>
+          <w:color w:val="000000"/>
+          <w:sz w:val="21"/>
+          <w:szCs w:val="21"/>
+        </w:rPr>
+        <w:t>()</w:t>
+      </w:r>
+      <w:r>
+        <w:rPr>
+          <w:rFonts w:ascii="Monaco" w:hAnsi="Monaco"/>
+          <w:color w:val="000000"/>
+          <w:sz w:val="21"/>
+          <w:szCs w:val="21"/>
+        </w:rPr>
+        <w:t>{</w:t>
+      </w:r>
+    </w:p>
+    <w:p>
+      <w:pPr>
+        <w:pStyle w:val="HTML0"/>
+        <w:shd w:val="clear" w:color="auto" w:fill="F6F6F6"/>
+        <w:wordWrap w:val="0"/>
+        <w:spacing w:after="360" w:line="360" w:lineRule="atLeast"/>
+        <w:rPr>
+          <w:rFonts w:ascii="Monaco" w:hAnsi="Monaco"/>
+          <w:color w:val="000000"/>
+          <w:sz w:val="21"/>
+          <w:szCs w:val="21"/>
+        </w:rPr>
+      </w:pPr>
+      <w:r>
+        <w:rPr>
+          <w:rFonts w:ascii="Monaco" w:hAnsi="Monaco"/>
+          <w:color w:val="000000"/>
+          <w:sz w:val="21"/>
+          <w:szCs w:val="21"/>
+        </w:rPr>
+        <w:t xml:space="preserve">    </w:t>
+      </w:r>
+      <w:proofErr w:type="gramStart"/>
+      <w:r>
+        <w:rPr>
+          <w:rStyle w:val="hljs-keyword"/>
+          <w:rFonts w:ascii="Monaco" w:hAnsi="Monaco"/>
+          <w:b/>
+          <w:bCs/>
+          <w:color w:val="333333"/>
+          <w:sz w:val="21"/>
+          <w:szCs w:val="21"/>
+        </w:rPr>
+        <w:t>return</w:t>
+      </w:r>
+      <w:proofErr w:type="gramEnd"/>
+      <w:r>
+        <w:rPr>
+          <w:rFonts w:ascii="Monaco" w:hAnsi="Monaco"/>
+          <w:color w:val="444444"/>
+          <w:sz w:val="21"/>
+          <w:szCs w:val="21"/>
+        </w:rPr>
+        <w:t xml:space="preserve"> </w:t>
+      </w:r>
+      <w:r>
+        <w:rPr>
+          <w:rStyle w:val="hljs-keyword"/>
+          <w:rFonts w:ascii="Monaco" w:hAnsi="Monaco"/>
+          <w:b/>
+          <w:bCs/>
+          <w:color w:val="333333"/>
+          <w:sz w:val="21"/>
+          <w:szCs w:val="21"/>
+        </w:rPr>
+        <w:t>function</w:t>
+      </w:r>
+      <w:r>
+        <w:rPr>
+          <w:rStyle w:val="hljs-params"/>
+          <w:rFonts w:ascii="Monaco" w:hAnsi="Monaco"/>
+          <w:color w:val="000000"/>
+          <w:sz w:val="21"/>
+          <w:szCs w:val="21"/>
+        </w:rPr>
+        <w:t>(</w:t>
+      </w:r>
+      <w:proofErr w:type="spellStart"/>
+      <w:r>
+        <w:rPr>
+          <w:rStyle w:val="hljs-params"/>
+          <w:rFonts w:ascii="Monaco" w:hAnsi="Monaco"/>
+          <w:color w:val="000000"/>
+          <w:sz w:val="21"/>
+          <w:szCs w:val="21"/>
+        </w:rPr>
+        <w:t>inputArray</w:t>
+      </w:r>
+      <w:proofErr w:type="spellEnd"/>
+      <w:r>
+        <w:rPr>
+          <w:rStyle w:val="hljs-params"/>
+          <w:rFonts w:ascii="Monaco" w:hAnsi="Monaco"/>
+          <w:color w:val="000000"/>
+          <w:sz w:val="21"/>
+          <w:szCs w:val="21"/>
+        </w:rPr>
+        <w:t>)</w:t>
+      </w:r>
+      <w:r>
+        <w:rPr>
+          <w:rFonts w:ascii="Monaco" w:hAnsi="Monaco"/>
+          <w:color w:val="000000"/>
+          <w:sz w:val="21"/>
+          <w:szCs w:val="21"/>
+        </w:rPr>
+        <w:t>{</w:t>
+      </w:r>
+    </w:p>
+    <w:p>
+      <w:pPr>
+        <w:pStyle w:val="HTML0"/>
+        <w:shd w:val="clear" w:color="auto" w:fill="F6F6F6"/>
+        <w:wordWrap w:val="0"/>
+        <w:spacing w:after="360" w:line="360" w:lineRule="atLeast"/>
+        <w:rPr>
+          <w:rFonts w:ascii="Monaco" w:hAnsi="Monaco"/>
+          <w:color w:val="000000"/>
+          <w:sz w:val="21"/>
+          <w:szCs w:val="21"/>
+        </w:rPr>
+      </w:pPr>
+      <w:r>
+        <w:rPr>
+          <w:rFonts w:ascii="Monaco" w:hAnsi="Monaco"/>
+          <w:color w:val="000000"/>
+          <w:sz w:val="21"/>
+          <w:szCs w:val="21"/>
+        </w:rPr>
+        <w:t xml:space="preserve">        </w:t>
+      </w:r>
+      <w:proofErr w:type="spellStart"/>
+      <w:proofErr w:type="gramStart"/>
+      <w:r>
+        <w:rPr>
+          <w:rStyle w:val="hljs-keyword"/>
+          <w:rFonts w:ascii="Monaco" w:hAnsi="Monaco"/>
+          <w:b/>
+          <w:bCs/>
+          <w:color w:val="333333"/>
+          <w:sz w:val="21"/>
+          <w:szCs w:val="21"/>
+        </w:rPr>
+        <w:t>var</w:t>
+      </w:r>
+      <w:proofErr w:type="spellEnd"/>
+      <w:proofErr w:type="gramEnd"/>
+      <w:r>
+        <w:rPr>
+          <w:rFonts w:ascii="Monaco" w:hAnsi="Monaco"/>
+          <w:color w:val="444444"/>
+          <w:sz w:val="21"/>
+          <w:szCs w:val="21"/>
+        </w:rPr>
+        <w:t xml:space="preserve"> </w:t>
+      </w:r>
+      <w:r>
+        <w:rPr>
+          <w:rStyle w:val="hljs-keyword"/>
+          <w:rFonts w:ascii="Monaco" w:hAnsi="Monaco"/>
+          <w:b/>
+          <w:bCs/>
+          <w:color w:val="333333"/>
+          <w:sz w:val="21"/>
+          <w:szCs w:val="21"/>
+        </w:rPr>
+        <w:t>array</w:t>
+      </w:r>
+      <w:r>
+        <w:rPr>
+          <w:rFonts w:ascii="Monaco" w:hAnsi="Monaco"/>
+          <w:color w:val="444444"/>
+          <w:sz w:val="21"/>
+          <w:szCs w:val="21"/>
+        </w:rPr>
+        <w:t xml:space="preserve"> =</w:t>
+      </w:r>
+      <w:r>
+        <w:rPr>
+          <w:rFonts w:ascii="Monaco" w:hAnsi="Monaco"/>
+          <w:color w:val="000000"/>
+          <w:sz w:val="21"/>
+          <w:szCs w:val="21"/>
+        </w:rPr>
+        <w:t xml:space="preserve"> [];</w:t>
+      </w:r>
+    </w:p>
+    <w:p>
+      <w:pPr>
+        <w:pStyle w:val="HTML0"/>
+        <w:shd w:val="clear" w:color="auto" w:fill="F6F6F6"/>
+        <w:wordWrap w:val="0"/>
+        <w:spacing w:after="360" w:line="360" w:lineRule="atLeast"/>
+        <w:rPr>
+          <w:rFonts w:ascii="Monaco" w:hAnsi="Monaco"/>
+          <w:color w:val="000000"/>
+          <w:sz w:val="21"/>
+          <w:szCs w:val="21"/>
+        </w:rPr>
+      </w:pPr>
+      <w:r>
+        <w:rPr>
+          <w:rFonts w:ascii="Monaco" w:hAnsi="Monaco"/>
+          <w:color w:val="000000"/>
+          <w:sz w:val="21"/>
+          <w:szCs w:val="21"/>
+        </w:rPr>
+        <w:lastRenderedPageBreak/>
+        <w:t xml:space="preserve">        </w:t>
+      </w:r>
+      <w:proofErr w:type="gramStart"/>
+      <w:r>
+        <w:rPr>
+          <w:rStyle w:val="hljs-keyword"/>
+          <w:rFonts w:ascii="Monaco" w:hAnsi="Monaco"/>
+          <w:b/>
+          <w:bCs/>
+          <w:color w:val="333333"/>
+          <w:sz w:val="21"/>
+          <w:szCs w:val="21"/>
+        </w:rPr>
+        <w:t>for</w:t>
+      </w:r>
+      <w:r>
+        <w:rPr>
+          <w:rFonts w:ascii="Monaco" w:hAnsi="Monaco"/>
+          <w:color w:val="444444"/>
+          <w:sz w:val="21"/>
+          <w:szCs w:val="21"/>
+        </w:rPr>
+        <w:t>(</w:t>
+      </w:r>
+      <w:proofErr w:type="spellStart"/>
+      <w:proofErr w:type="gramEnd"/>
+      <w:r>
+        <w:rPr>
+          <w:rStyle w:val="hljs-keyword"/>
+          <w:rFonts w:ascii="Monaco" w:hAnsi="Monaco"/>
+          <w:b/>
+          <w:bCs/>
+          <w:color w:val="333333"/>
+          <w:sz w:val="21"/>
+          <w:szCs w:val="21"/>
+        </w:rPr>
+        <w:t>var</w:t>
+      </w:r>
+      <w:proofErr w:type="spellEnd"/>
+      <w:r>
+        <w:rPr>
+          <w:rFonts w:ascii="Monaco" w:hAnsi="Monaco"/>
+          <w:color w:val="444444"/>
+          <w:sz w:val="21"/>
+          <w:szCs w:val="21"/>
+        </w:rPr>
+        <w:t xml:space="preserve"> </w:t>
+      </w:r>
+      <w:proofErr w:type="spellStart"/>
+      <w:r>
+        <w:rPr>
+          <w:rFonts w:ascii="Monaco" w:hAnsi="Monaco"/>
+          <w:color w:val="444444"/>
+          <w:sz w:val="21"/>
+          <w:szCs w:val="21"/>
+        </w:rPr>
+        <w:t>i</w:t>
+      </w:r>
+      <w:proofErr w:type="spellEnd"/>
+      <w:r>
+        <w:rPr>
+          <w:rFonts w:ascii="Monaco" w:hAnsi="Monaco"/>
+          <w:color w:val="444444"/>
+          <w:sz w:val="21"/>
+          <w:szCs w:val="21"/>
+        </w:rPr>
+        <w:t>=</w:t>
+      </w:r>
+      <w:r>
+        <w:rPr>
+          <w:rStyle w:val="hljs-number"/>
+          <w:rFonts w:ascii="Monaco" w:hAnsi="Monaco"/>
+          <w:color w:val="880000"/>
+          <w:sz w:val="21"/>
+          <w:szCs w:val="21"/>
+        </w:rPr>
+        <w:t>0</w:t>
+      </w:r>
+      <w:r>
+        <w:rPr>
+          <w:rFonts w:ascii="Monaco" w:hAnsi="Monaco"/>
+          <w:color w:val="444444"/>
+          <w:sz w:val="21"/>
+          <w:szCs w:val="21"/>
+        </w:rPr>
+        <w:t>;i&lt;</w:t>
+      </w:r>
+      <w:proofErr w:type="spellStart"/>
+      <w:r>
+        <w:rPr>
+          <w:rFonts w:ascii="Monaco" w:hAnsi="Monaco"/>
+          <w:color w:val="444444"/>
+          <w:sz w:val="21"/>
+          <w:szCs w:val="21"/>
+        </w:rPr>
+        <w:t>inputArray.length;i</w:t>
+      </w:r>
+      <w:proofErr w:type="spellEnd"/>
+      <w:r>
+        <w:rPr>
+          <w:rFonts w:ascii="Monaco" w:hAnsi="Monaco"/>
+          <w:color w:val="444444"/>
+          <w:sz w:val="21"/>
+          <w:szCs w:val="21"/>
+        </w:rPr>
+        <w:t>++</w:t>
+      </w:r>
+      <w:r>
+        <w:rPr>
+          <w:rFonts w:ascii="Monaco" w:hAnsi="Monaco"/>
+          <w:color w:val="000000"/>
+          <w:sz w:val="21"/>
+          <w:szCs w:val="21"/>
+        </w:rPr>
+        <w:t>){</w:t>
+      </w:r>
+    </w:p>
+    <w:p>
+      <w:pPr>
+        <w:pStyle w:val="HTML0"/>
+        <w:shd w:val="clear" w:color="auto" w:fill="F6F6F6"/>
+        <w:wordWrap w:val="0"/>
+        <w:spacing w:after="360" w:line="360" w:lineRule="atLeast"/>
+        <w:rPr>
+          <w:rFonts w:ascii="Monaco" w:hAnsi="Monaco"/>
+          <w:color w:val="000000"/>
+          <w:sz w:val="21"/>
+          <w:szCs w:val="21"/>
+        </w:rPr>
+      </w:pPr>
+      <w:r>
+        <w:rPr>
+          <w:rFonts w:ascii="Monaco" w:hAnsi="Monaco"/>
+          <w:color w:val="000000"/>
+          <w:sz w:val="21"/>
+          <w:szCs w:val="21"/>
+        </w:rPr>
+        <w:t xml:space="preserve">            </w:t>
+      </w:r>
+      <w:proofErr w:type="gramStart"/>
+      <w:r>
+        <w:rPr>
+          <w:rStyle w:val="hljs-keyword"/>
+          <w:rFonts w:ascii="Monaco" w:hAnsi="Monaco"/>
+          <w:b/>
+          <w:bCs/>
+          <w:color w:val="333333"/>
+          <w:sz w:val="21"/>
+          <w:szCs w:val="21"/>
+        </w:rPr>
+        <w:t>if</w:t>
+      </w:r>
+      <w:r>
+        <w:rPr>
+          <w:rFonts w:ascii="Monaco" w:hAnsi="Monaco"/>
+          <w:color w:val="444444"/>
+          <w:sz w:val="21"/>
+          <w:szCs w:val="21"/>
+        </w:rPr>
+        <w:t>(</w:t>
+      </w:r>
+      <w:proofErr w:type="gramEnd"/>
+      <w:r>
+        <w:rPr>
+          <w:rFonts w:ascii="Monaco" w:hAnsi="Monaco"/>
+          <w:color w:val="444444"/>
+          <w:sz w:val="21"/>
+          <w:szCs w:val="21"/>
+        </w:rPr>
+        <w:t>i%</w:t>
+      </w:r>
+      <w:r>
+        <w:rPr>
+          <w:rStyle w:val="hljs-number"/>
+          <w:rFonts w:ascii="Monaco" w:hAnsi="Monaco"/>
+          <w:color w:val="880000"/>
+          <w:sz w:val="21"/>
+          <w:szCs w:val="21"/>
+        </w:rPr>
+        <w:t>2</w:t>
+      </w:r>
+      <w:r>
+        <w:rPr>
+          <w:rFonts w:ascii="Monaco" w:hAnsi="Monaco"/>
+          <w:color w:val="444444"/>
+          <w:sz w:val="21"/>
+          <w:szCs w:val="21"/>
+        </w:rPr>
+        <w:t>!==</w:t>
+      </w:r>
+      <w:r>
+        <w:rPr>
+          <w:rStyle w:val="hljs-number"/>
+          <w:rFonts w:ascii="Monaco" w:hAnsi="Monaco"/>
+          <w:color w:val="880000"/>
+          <w:sz w:val="21"/>
+          <w:szCs w:val="21"/>
+        </w:rPr>
+        <w:t>0</w:t>
+      </w:r>
+      <w:r>
+        <w:rPr>
+          <w:rFonts w:ascii="Monaco" w:hAnsi="Monaco"/>
+          <w:color w:val="000000"/>
+          <w:sz w:val="21"/>
+          <w:szCs w:val="21"/>
+        </w:rPr>
+        <w:t>){</w:t>
+      </w:r>
+    </w:p>
+    <w:p>
+      <w:pPr>
+        <w:pStyle w:val="HTML0"/>
+        <w:shd w:val="clear" w:color="auto" w:fill="F6F6F6"/>
+        <w:wordWrap w:val="0"/>
+        <w:spacing w:after="360" w:line="360" w:lineRule="atLeast"/>
+        <w:rPr>
+          <w:rFonts w:ascii="Monaco" w:hAnsi="Monaco"/>
+          <w:color w:val="000000"/>
+          <w:sz w:val="21"/>
+          <w:szCs w:val="21"/>
+        </w:rPr>
+      </w:pPr>
+      <w:r>
+        <w:rPr>
+          <w:rFonts w:ascii="Monaco" w:hAnsi="Monaco"/>
+          <w:color w:val="000000"/>
+          <w:sz w:val="21"/>
+          <w:szCs w:val="21"/>
+        </w:rPr>
+        <w:t xml:space="preserve">                </w:t>
+      </w:r>
+      <w:proofErr w:type="spellStart"/>
+      <w:proofErr w:type="gramStart"/>
+      <w:r>
+        <w:rPr>
+          <w:rStyle w:val="hljs-keyword"/>
+          <w:rFonts w:ascii="Monaco" w:hAnsi="Monaco"/>
+          <w:b/>
+          <w:bCs/>
+          <w:color w:val="333333"/>
+          <w:sz w:val="21"/>
+          <w:szCs w:val="21"/>
+        </w:rPr>
+        <w:t>array</w:t>
+      </w:r>
+      <w:r>
+        <w:rPr>
+          <w:rFonts w:ascii="Monaco" w:hAnsi="Monaco"/>
+          <w:color w:val="000000"/>
+          <w:sz w:val="21"/>
+          <w:szCs w:val="21"/>
+        </w:rPr>
+        <w:t>.push</w:t>
+      </w:r>
+      <w:proofErr w:type="spellEnd"/>
+      <w:r>
+        <w:rPr>
+          <w:rFonts w:ascii="Monaco" w:hAnsi="Monaco"/>
+          <w:color w:val="000000"/>
+          <w:sz w:val="21"/>
+          <w:szCs w:val="21"/>
+        </w:rPr>
+        <w:t>(</w:t>
+      </w:r>
+      <w:proofErr w:type="spellStart"/>
+      <w:proofErr w:type="gramEnd"/>
+      <w:r>
+        <w:rPr>
+          <w:rFonts w:ascii="Monaco" w:hAnsi="Monaco"/>
+          <w:color w:val="000000"/>
+          <w:sz w:val="21"/>
+          <w:szCs w:val="21"/>
+        </w:rPr>
+        <w:t>inputArray</w:t>
+      </w:r>
+      <w:proofErr w:type="spellEnd"/>
+      <w:r>
+        <w:rPr>
+          <w:rFonts w:ascii="Monaco" w:hAnsi="Monaco"/>
+          <w:color w:val="000000"/>
+          <w:sz w:val="21"/>
+          <w:szCs w:val="21"/>
+        </w:rPr>
+        <w:t>[</w:t>
+      </w:r>
+      <w:proofErr w:type="spellStart"/>
+      <w:r>
+        <w:rPr>
+          <w:rFonts w:ascii="Monaco" w:hAnsi="Monaco"/>
+          <w:color w:val="000000"/>
+          <w:sz w:val="21"/>
+          <w:szCs w:val="21"/>
+        </w:rPr>
+        <w:t>i</w:t>
+      </w:r>
+      <w:proofErr w:type="spellEnd"/>
+      <w:r>
+        <w:rPr>
+          <w:rFonts w:ascii="Monaco" w:hAnsi="Monaco"/>
+          <w:color w:val="000000"/>
+          <w:sz w:val="21"/>
+          <w:szCs w:val="21"/>
+        </w:rPr>
+        <w:t>]);</w:t>
+      </w:r>
+    </w:p>
+    <w:p>
+      <w:pPr>
+        <w:pStyle w:val="HTML0"/>
+        <w:shd w:val="clear" w:color="auto" w:fill="F6F6F6"/>
+        <w:wordWrap w:val="0"/>
+        <w:spacing w:after="360" w:line="360" w:lineRule="atLeast"/>
+        <w:rPr>
+          <w:rFonts w:ascii="Monaco" w:hAnsi="Monaco"/>
+          <w:color w:val="000000"/>
+          <w:sz w:val="21"/>
+          <w:szCs w:val="21"/>
+        </w:rPr>
+      </w:pPr>
+      <w:r>
+        <w:rPr>
+          <w:rFonts w:ascii="Monaco" w:hAnsi="Monaco"/>
+          <w:color w:val="000000"/>
+          <w:sz w:val="21"/>
+          <w:szCs w:val="21"/>
+        </w:rPr>
+        <w:t xml:space="preserve">            }</w:t>
+      </w:r>
+    </w:p>
+    <w:p>
+      <w:pPr>
+        <w:pStyle w:val="HTML0"/>
+        <w:shd w:val="clear" w:color="auto" w:fill="F6F6F6"/>
+        <w:wordWrap w:val="0"/>
+        <w:spacing w:after="360" w:line="360" w:lineRule="atLeast"/>
+        <w:rPr>
+          <w:rFonts w:ascii="Monaco" w:hAnsi="Monaco"/>
+          <w:color w:val="000000"/>
+          <w:sz w:val="21"/>
+          <w:szCs w:val="21"/>
+        </w:rPr>
+      </w:pPr>
+      <w:r>
+        <w:rPr>
+          <w:rFonts w:ascii="Monaco" w:hAnsi="Monaco"/>
+          <w:color w:val="000000"/>
+          <w:sz w:val="21"/>
+          <w:szCs w:val="21"/>
+        </w:rPr>
+        <w:t xml:space="preserve">        }</w:t>
+      </w:r>
+    </w:p>
+    <w:p>
+      <w:pPr>
+        <w:pStyle w:val="HTML0"/>
+        <w:shd w:val="clear" w:color="auto" w:fill="F6F6F6"/>
+        <w:wordWrap w:val="0"/>
+        <w:spacing w:after="360" w:line="360" w:lineRule="atLeast"/>
+        <w:rPr>
+          <w:rFonts w:ascii="Monaco" w:hAnsi="Monaco"/>
+          <w:color w:val="000000"/>
+          <w:sz w:val="21"/>
+          <w:szCs w:val="21"/>
+        </w:rPr>
+      </w:pPr>
+      <w:r>
+        <w:rPr>
+          <w:rFonts w:ascii="Monaco" w:hAnsi="Monaco"/>
+          <w:color w:val="000000"/>
+          <w:sz w:val="21"/>
+          <w:szCs w:val="21"/>
+        </w:rPr>
+        <w:t xml:space="preserve">        </w:t>
+      </w:r>
+      <w:proofErr w:type="gramStart"/>
+      <w:r>
+        <w:rPr>
+          <w:rStyle w:val="hljs-keyword"/>
+          <w:rFonts w:ascii="Monaco" w:hAnsi="Monaco"/>
+          <w:b/>
+          <w:bCs/>
+          <w:color w:val="333333"/>
+          <w:sz w:val="21"/>
+          <w:szCs w:val="21"/>
+        </w:rPr>
+        <w:t>return</w:t>
+      </w:r>
+      <w:proofErr w:type="gramEnd"/>
+      <w:r>
+        <w:rPr>
+          <w:rFonts w:ascii="Monaco" w:hAnsi="Monaco"/>
+          <w:color w:val="000000"/>
+          <w:sz w:val="21"/>
+          <w:szCs w:val="21"/>
+        </w:rPr>
+        <w:t xml:space="preserve"> </w:t>
+      </w:r>
+      <w:r>
+        <w:rPr>
+          <w:rStyle w:val="hljs-keyword"/>
+          <w:rFonts w:ascii="Monaco" w:hAnsi="Monaco"/>
+          <w:b/>
+          <w:bCs/>
+          <w:color w:val="333333"/>
+          <w:sz w:val="21"/>
+          <w:szCs w:val="21"/>
+        </w:rPr>
+        <w:t>array</w:t>
+      </w:r>
+      <w:r>
+        <w:rPr>
+          <w:rFonts w:ascii="Monaco" w:hAnsi="Monaco"/>
+          <w:color w:val="000000"/>
+          <w:sz w:val="21"/>
+          <w:szCs w:val="21"/>
+        </w:rPr>
+        <w:t>;</w:t>
+      </w:r>
+    </w:p>
+    <w:p>
+      <w:pPr>
+        <w:pStyle w:val="HTML0"/>
+        <w:shd w:val="clear" w:color="auto" w:fill="F6F6F6"/>
+        <w:wordWrap w:val="0"/>
+        <w:spacing w:after="360" w:line="360" w:lineRule="atLeast"/>
+        <w:rPr>
+          <w:rFonts w:ascii="Monaco" w:hAnsi="Monaco"/>
+          <w:color w:val="000000"/>
+          <w:sz w:val="21"/>
+          <w:szCs w:val="21"/>
+        </w:rPr>
+      </w:pPr>
+      <w:r>
+        <w:rPr>
+          <w:rFonts w:ascii="Monaco" w:hAnsi="Monaco"/>
+          <w:color w:val="000000"/>
+          <w:sz w:val="21"/>
+          <w:szCs w:val="21"/>
+        </w:rPr>
+        <w:t xml:space="preserve">    }</w:t>
+      </w:r>
+    </w:p>
+    <w:p>
+      <w:pPr>
+        <w:pStyle w:val="HTML0"/>
+        <w:shd w:val="clear" w:color="auto" w:fill="F6F6F6"/>
+        <w:wordWrap w:val="0"/>
+        <w:spacing w:after="360" w:line="360" w:lineRule="atLeast"/>
+        <w:rPr>
+          <w:rFonts w:ascii="Monaco" w:hAnsi="Monaco"/>
+          <w:color w:val="444444"/>
+          <w:sz w:val="21"/>
+          <w:szCs w:val="21"/>
+        </w:rPr>
+      </w:pPr>
+      <w:r>
+        <w:rPr>
+          <w:rFonts w:ascii="Monaco" w:hAnsi="Monaco"/>
+          <w:color w:val="000000"/>
+          <w:sz w:val="21"/>
+          <w:szCs w:val="21"/>
+        </w:rPr>
+        <w:t>});</w:t>
+      </w:r>
+    </w:p>
+    <w:p>
+      <w:pPr>
+        <w:pStyle w:val="a6"/>
+        <w:shd w:val="clear" w:color="auto" w:fill="FEFEFE"/>
+        <w:spacing w:before="0" w:beforeAutospacing="0" w:after="180" w:afterAutospacing="0" w:line="408" w:lineRule="atLeast"/>
+        <w:ind w:firstLine="240"/>
+        <w:rPr>
+          <w:rFonts w:ascii="Helvetica" w:hAnsi="Helvetica"/>
+          <w:color w:val="333333"/>
+        </w:rPr>
+      </w:pPr>
+      <w:r>
+        <w:rPr>
+          <w:rFonts w:ascii="Helvetica" w:hAnsi="Helvetica"/>
+          <w:color w:val="333333"/>
+        </w:rPr>
+        <w:t>格式就是这样，你的处理逻辑就写在内部的那个闭包函数中。你也可以让自己的过滤器接收参数，参数就定义在</w:t>
+      </w:r>
+      <w:r>
+        <w:rPr>
+          <w:rFonts w:ascii="Helvetica" w:hAnsi="Helvetica"/>
+          <w:color w:val="333333"/>
+        </w:rPr>
+        <w:t>return</w:t>
+      </w:r>
+      <w:r>
+        <w:rPr>
+          <w:rFonts w:ascii="Helvetica" w:hAnsi="Helvetica"/>
+          <w:color w:val="333333"/>
+        </w:rPr>
+        <w:t>的那个函数中，作为第二个参数，或者更多</w:t>
+      </w:r>
+      <w:proofErr w:type="gramStart"/>
+      <w:r>
+        <w:rPr>
+          <w:rFonts w:ascii="Helvetica" w:hAnsi="Helvetica"/>
+          <w:color w:val="333333"/>
+        </w:rPr>
+        <w:t>个</w:t>
+      </w:r>
+      <w:proofErr w:type="gramEnd"/>
+      <w:r>
+        <w:rPr>
+          <w:rFonts w:ascii="Helvetica" w:hAnsi="Helvetica"/>
+          <w:color w:val="333333"/>
+        </w:rPr>
+        <w:t>参数也可以。</w:t>
+      </w:r>
+    </w:p>
+    <w:p>
+      <w:pPr>
+        <w:pStyle w:val="a6"/>
+        <w:shd w:val="clear" w:color="auto" w:fill="FEFEFE"/>
+        <w:spacing w:before="0" w:beforeAutospacing="0" w:after="180" w:afterAutospacing="0" w:line="408" w:lineRule="atLeast"/>
+        <w:ind w:firstLine="240"/>
+        <w:rPr>
+          <w:rFonts w:ascii="Helvetica" w:hAnsi="Helvetica"/>
+          <w:color w:val="333333"/>
+        </w:rPr>
+      </w:pPr>
+      <w:r>
+        <w:rPr>
+          <w:rFonts w:ascii="Helvetica" w:hAnsi="Helvetica"/>
+          <w:color w:val="333333"/>
+        </w:rPr>
+        <w:t>过滤器的基本知识就这些了。还是那句话，更多需要学习的还</w:t>
+      </w:r>
+      <w:proofErr w:type="gramStart"/>
+      <w:r>
+        <w:rPr>
+          <w:rFonts w:ascii="Helvetica" w:hAnsi="Helvetica"/>
+          <w:color w:val="333333"/>
+        </w:rPr>
+        <w:t>需项目</w:t>
+      </w:r>
+      <w:proofErr w:type="gramEnd"/>
+      <w:r>
+        <w:rPr>
+          <w:rFonts w:ascii="Helvetica" w:hAnsi="Helvetica"/>
+          <w:color w:val="333333"/>
+        </w:rPr>
+        <w:t>的真正考验。那么，在项目来临之前，先打好基础吧</w:t>
+      </w:r>
+      <w:r>
+        <w:rPr>
+          <w:rFonts w:ascii="Helvetica" w:hAnsi="Helvetica"/>
+          <w:color w:val="333333"/>
+        </w:rPr>
+        <w:t>~</w:t>
+      </w:r>
+    </w:p>
+    <w:p>
+      <w:pPr>
+        <w:pStyle w:val="a6"/>
+        <w:shd w:val="clear" w:color="auto" w:fill="FEFEFE"/>
+        <w:spacing w:before="0" w:beforeAutospacing="0" w:after="180" w:afterAutospacing="0" w:line="408" w:lineRule="atLeast"/>
+        <w:ind w:firstLine="240"/>
+        <w:rPr>
+          <w:rFonts w:ascii="Helvetica" w:hAnsi="Helvetica"/>
+          <w:color w:val="333333"/>
+        </w:rPr>
+      </w:pPr>
+      <w:r>
+        <w:rPr>
+          <w:rFonts w:ascii="Helvetica" w:hAnsi="Helvetica"/>
+          <w:color w:val="333333"/>
+        </w:rPr>
+        <w:t>（</w:t>
+      </w:r>
+      <w:r>
+        <w:rPr>
+          <w:rFonts w:ascii="Helvetica" w:hAnsi="Helvetica"/>
+          <w:color w:val="333333"/>
+        </w:rPr>
+        <w:t>PS</w:t>
+      </w:r>
+      <w:r>
+        <w:rPr>
+          <w:rFonts w:ascii="Helvetica" w:hAnsi="Helvetica"/>
+          <w:color w:val="333333"/>
+        </w:rPr>
+        <w:t>：忍不住要抱怨了，使用</w:t>
+      </w:r>
+      <w:proofErr w:type="gramStart"/>
+      <w:r>
+        <w:rPr>
+          <w:rFonts w:ascii="Helvetica" w:hAnsi="Helvetica"/>
+          <w:color w:val="333333"/>
+        </w:rPr>
+        <w:t>博客园</w:t>
+      </w:r>
+      <w:proofErr w:type="gramEnd"/>
+      <w:r>
+        <w:rPr>
+          <w:rFonts w:ascii="Helvetica" w:hAnsi="Helvetica"/>
+          <w:color w:val="333333"/>
+        </w:rPr>
+        <w:t>的编辑器编辑的例子不知什么原因抽风不能动了，以前还是好好的。上一篇我试着使用了</w:t>
+      </w:r>
+      <w:proofErr w:type="spellStart"/>
+      <w:r>
+        <w:rPr>
+          <w:rFonts w:ascii="Helvetica" w:hAnsi="Helvetica"/>
+          <w:color w:val="333333"/>
+        </w:rPr>
+        <w:t>jsfiddle</w:t>
+      </w:r>
+      <w:proofErr w:type="spellEnd"/>
+      <w:r>
+        <w:rPr>
+          <w:rFonts w:ascii="Helvetica" w:hAnsi="Helvetica"/>
+          <w:color w:val="333333"/>
+        </w:rPr>
+        <w:t>提供的内嵌代码，但访问速度又慢的跟蜗牛似的。唉，哪里有个好用的工具可以让我</w:t>
+      </w:r>
+      <w:proofErr w:type="gramStart"/>
+      <w:r>
+        <w:rPr>
+          <w:rFonts w:ascii="Helvetica" w:hAnsi="Helvetica"/>
+          <w:color w:val="333333"/>
+        </w:rPr>
+        <w:t>在博客中</w:t>
+      </w:r>
+      <w:proofErr w:type="gramEnd"/>
+      <w:r>
+        <w:rPr>
+          <w:rFonts w:ascii="Helvetica" w:hAnsi="Helvetica"/>
+          <w:color w:val="333333"/>
+        </w:rPr>
+        <w:t>内嵌示例啊</w:t>
+      </w:r>
+      <w:r>
+        <w:rPr>
+          <w:rFonts w:ascii="Helvetica" w:hAnsi="Helvetica"/>
+          <w:color w:val="333333"/>
+        </w:rPr>
+        <w:t>~</w:t>
+      </w:r>
+      <w:r>
+        <w:rPr>
+          <w:rFonts w:ascii="Helvetica" w:hAnsi="Helvetica"/>
+          <w:color w:val="333333"/>
+        </w:rPr>
+        <w:t>）</w:t>
+      </w:r>
+    </w:p>
+    <w:p>
+      <w:pPr>
+        <w:rPr>
+          <w:rFonts w:ascii="微软雅黑" w:eastAsia="微软雅黑" w:hAnsi="微软雅黑"/>
+          <w:color w:val="00B050"/>
         </w:rPr>
       </w:pPr>
     </w:p>
@@ -2440,6 +10146,51 @@
       <w:bCs/>
       <w:sz w:val="28"/>
       <w:szCs w:val="28"/>
+    </w:rPr>
+  </w:style>
+  <w:style w:type="paragraph" w:styleId="5">
+    <w:name w:val="heading 5"/>
+    <w:basedOn w:val="a"/>
+    <w:next w:val="a"/>
+    <w:link w:val="5Char"/>
+    <w:uiPriority w:val="9"/>
+    <w:unhideWhenUsed/>
+    <w:qFormat/>
+    <w:rsid w:val="00B00E76"/>
+    <w:pPr>
+      <w:keepNext/>
+      <w:keepLines/>
+      <w:spacing w:before="280" w:after="290" w:line="376" w:lineRule="auto"/>
+      <w:outlineLvl w:val="4"/>
+    </w:pPr>
+    <w:rPr>
+      <w:b/>
+      <w:bCs/>
+      <w:sz w:val="28"/>
+      <w:szCs w:val="28"/>
+    </w:rPr>
+  </w:style>
+  <w:style w:type="paragraph" w:styleId="6">
+    <w:name w:val="heading 6"/>
+    <w:basedOn w:val="a"/>
+    <w:next w:val="a"/>
+    <w:link w:val="6Char"/>
+    <w:uiPriority w:val="9"/>
+    <w:unhideWhenUsed/>
+    <w:qFormat/>
+    <w:rsid w:val="00B00E76"/>
+    <w:pPr>
+      <w:keepNext/>
+      <w:keepLines/>
+      <w:spacing w:before="240" w:after="64" w:line="320" w:lineRule="auto"/>
+      <w:outlineLvl w:val="5"/>
+    </w:pPr>
+    <w:rPr>
+      <w:rFonts w:asciiTheme="majorHAnsi" w:eastAsiaTheme="majorEastAsia" w:hAnsiTheme="majorHAnsi" w:cstheme="majorBidi"/>
+      <w:b/>
+      <w:bCs/>
+      <w:sz w:val="24"/>
+      <w:szCs w:val="24"/>
     </w:rPr>
   </w:style>
   <w:style w:type="character" w:default="1" w:styleId="a0">
@@ -2711,6 +10462,68 @@
       <w:szCs w:val="28"/>
     </w:rPr>
   </w:style>
+  <w:style w:type="character" w:customStyle="1" w:styleId="hljs-selector-tag">
+    <w:name w:val="hljs-selector-tag"/>
+    <w:basedOn w:val="a0"/>
+    <w:rsid w:val="00B00E76"/>
+  </w:style>
+  <w:style w:type="character" w:customStyle="1" w:styleId="hljs-selector-pseudo">
+    <w:name w:val="hljs-selector-pseudo"/>
+    <w:basedOn w:val="a0"/>
+    <w:rsid w:val="00B00E76"/>
+  </w:style>
+  <w:style w:type="character" w:customStyle="1" w:styleId="hljs-keyword">
+    <w:name w:val="hljs-keyword"/>
+    <w:basedOn w:val="a0"/>
+    <w:rsid w:val="00B00E76"/>
+  </w:style>
+  <w:style w:type="character" w:customStyle="1" w:styleId="hljs-string">
+    <w:name w:val="hljs-string"/>
+    <w:basedOn w:val="a0"/>
+    <w:rsid w:val="00B00E76"/>
+  </w:style>
+  <w:style w:type="character" w:customStyle="1" w:styleId="hljs-params">
+    <w:name w:val="hljs-params"/>
+    <w:basedOn w:val="a0"/>
+    <w:rsid w:val="00B00E76"/>
+  </w:style>
+  <w:style w:type="character" w:customStyle="1" w:styleId="hljs-number">
+    <w:name w:val="hljs-number"/>
+    <w:basedOn w:val="a0"/>
+    <w:rsid w:val="00B00E76"/>
+  </w:style>
+  <w:style w:type="character" w:customStyle="1" w:styleId="hljs-comment">
+    <w:name w:val="hljs-comment"/>
+    <w:basedOn w:val="a0"/>
+    <w:rsid w:val="00B00E76"/>
+  </w:style>
+  <w:style w:type="character" w:customStyle="1" w:styleId="5Char">
+    <w:name w:val="标题 5 Char"/>
+    <w:basedOn w:val="a0"/>
+    <w:link w:val="5"/>
+    <w:uiPriority w:val="9"/>
+    <w:rsid w:val="00B00E76"/>
+    <w:rPr>
+      <w:b/>
+      <w:bCs/>
+      <w:sz w:val="28"/>
+      <w:szCs w:val="28"/>
+    </w:rPr>
+  </w:style>
+  <w:style w:type="character" w:customStyle="1" w:styleId="6Char">
+    <w:name w:val="标题 6 Char"/>
+    <w:basedOn w:val="a0"/>
+    <w:link w:val="6"/>
+    <w:uiPriority w:val="9"/>
+    <w:rsid w:val="00B00E76"/>
+    <w:rPr>
+      <w:rFonts w:asciiTheme="majorHAnsi" w:eastAsiaTheme="majorEastAsia" w:hAnsiTheme="majorHAnsi" w:cstheme="majorBidi"/>
+      <w:b/>
+      <w:bCs/>
+      <w:sz w:val="24"/>
+      <w:szCs w:val="24"/>
+    </w:rPr>
+  </w:style>
 </w:styles>
 </file>
 
@@ -2963,6 +10776,51 @@
       <w:bCs/>
       <w:sz w:val="28"/>
       <w:szCs w:val="28"/>
+    </w:rPr>
+  </w:style>
+  <w:style w:type="paragraph" w:styleId="5">
+    <w:name w:val="heading 5"/>
+    <w:basedOn w:val="a"/>
+    <w:next w:val="a"/>
+    <w:link w:val="5Char"/>
+    <w:uiPriority w:val="9"/>
+    <w:unhideWhenUsed/>
+    <w:qFormat/>
+    <w:rsid w:val="00B00E76"/>
+    <w:pPr>
+      <w:keepNext/>
+      <w:keepLines/>
+      <w:spacing w:before="280" w:after="290" w:line="376" w:lineRule="auto"/>
+      <w:outlineLvl w:val="4"/>
+    </w:pPr>
+    <w:rPr>
+      <w:b/>
+      <w:bCs/>
+      <w:sz w:val="28"/>
+      <w:szCs w:val="28"/>
+    </w:rPr>
+  </w:style>
+  <w:style w:type="paragraph" w:styleId="6">
+    <w:name w:val="heading 6"/>
+    <w:basedOn w:val="a"/>
+    <w:next w:val="a"/>
+    <w:link w:val="6Char"/>
+    <w:uiPriority w:val="9"/>
+    <w:unhideWhenUsed/>
+    <w:qFormat/>
+    <w:rsid w:val="00B00E76"/>
+    <w:pPr>
+      <w:keepNext/>
+      <w:keepLines/>
+      <w:spacing w:before="240" w:after="64" w:line="320" w:lineRule="auto"/>
+      <w:outlineLvl w:val="5"/>
+    </w:pPr>
+    <w:rPr>
+      <w:rFonts w:asciiTheme="majorHAnsi" w:eastAsiaTheme="majorEastAsia" w:hAnsiTheme="majorHAnsi" w:cstheme="majorBidi"/>
+      <w:b/>
+      <w:bCs/>
+      <w:sz w:val="24"/>
+      <w:szCs w:val="24"/>
     </w:rPr>
   </w:style>
   <w:style w:type="character" w:default="1" w:styleId="a0">
@@ -3232,6 +11090,68 @@
       <w:bCs/>
       <w:sz w:val="28"/>
       <w:szCs w:val="28"/>
+    </w:rPr>
+  </w:style>
+  <w:style w:type="character" w:customStyle="1" w:styleId="hljs-selector-tag">
+    <w:name w:val="hljs-selector-tag"/>
+    <w:basedOn w:val="a0"/>
+    <w:rsid w:val="00B00E76"/>
+  </w:style>
+  <w:style w:type="character" w:customStyle="1" w:styleId="hljs-selector-pseudo">
+    <w:name w:val="hljs-selector-pseudo"/>
+    <w:basedOn w:val="a0"/>
+    <w:rsid w:val="00B00E76"/>
+  </w:style>
+  <w:style w:type="character" w:customStyle="1" w:styleId="hljs-keyword">
+    <w:name w:val="hljs-keyword"/>
+    <w:basedOn w:val="a0"/>
+    <w:rsid w:val="00B00E76"/>
+  </w:style>
+  <w:style w:type="character" w:customStyle="1" w:styleId="hljs-string">
+    <w:name w:val="hljs-string"/>
+    <w:basedOn w:val="a0"/>
+    <w:rsid w:val="00B00E76"/>
+  </w:style>
+  <w:style w:type="character" w:customStyle="1" w:styleId="hljs-params">
+    <w:name w:val="hljs-params"/>
+    <w:basedOn w:val="a0"/>
+    <w:rsid w:val="00B00E76"/>
+  </w:style>
+  <w:style w:type="character" w:customStyle="1" w:styleId="hljs-number">
+    <w:name w:val="hljs-number"/>
+    <w:basedOn w:val="a0"/>
+    <w:rsid w:val="00B00E76"/>
+  </w:style>
+  <w:style w:type="character" w:customStyle="1" w:styleId="hljs-comment">
+    <w:name w:val="hljs-comment"/>
+    <w:basedOn w:val="a0"/>
+    <w:rsid w:val="00B00E76"/>
+  </w:style>
+  <w:style w:type="character" w:customStyle="1" w:styleId="5Char">
+    <w:name w:val="标题 5 Char"/>
+    <w:basedOn w:val="a0"/>
+    <w:link w:val="5"/>
+    <w:uiPriority w:val="9"/>
+    <w:rsid w:val="00B00E76"/>
+    <w:rPr>
+      <w:b/>
+      <w:bCs/>
+      <w:sz w:val="28"/>
+      <w:szCs w:val="28"/>
+    </w:rPr>
+  </w:style>
+  <w:style w:type="character" w:customStyle="1" w:styleId="6Char">
+    <w:name w:val="标题 6 Char"/>
+    <w:basedOn w:val="a0"/>
+    <w:link w:val="6"/>
+    <w:uiPriority w:val="9"/>
+    <w:rsid w:val="00B00E76"/>
+    <w:rPr>
+      <w:rFonts w:asciiTheme="majorHAnsi" w:eastAsiaTheme="majorEastAsia" w:hAnsiTheme="majorHAnsi" w:cstheme="majorBidi"/>
+      <w:b/>
+      <w:bCs/>
+      <w:sz w:val="24"/>
+      <w:szCs w:val="24"/>
     </w:rPr>
   </w:style>
 </w:styles>
